--- a/okpscv.docx
+++ b/okpscv.docx
@@ -6,6 +6,15 @@
       <w:pPr>
         <w:rPr>
           <w:rFonts w:ascii="Times New Roman" w:hAnsi="Times New Roman" w:cs="Times New Roman"/>
+          <w:sz w:val="20"/>
+          <w:szCs w:val="20"/>
+        </w:rPr>
+      </w:pPr>
+    </w:p>
+    <w:p>
+      <w:pPr>
+        <w:rPr>
+          <w:rFonts w:ascii="Times New Roman" w:hAnsi="Times New Roman" w:cs="Times New Roman"/>
           <w:sz w:val="18"/>
           <w:szCs w:val="18"/>
         </w:rPr>
@@ -40,7 +49,7 @@
           <w:sz w:val="18"/>
           <w:szCs w:val="18"/>
         </w:rPr>
-        <w:t xml:space="preserve">        </w:t>
+        <w:tab/>
       </w:r>
       <w:r>
         <w:rPr>
@@ -48,23 +57,7 @@
           <w:sz w:val="18"/>
           <w:szCs w:val="18"/>
         </w:rPr>
-        <w:t xml:space="preserve">   </w:t>
-      </w:r>
-      <w:r>
-        <w:rPr>
-          <w:rFonts w:ascii="Times New Roman" w:hAnsi="Times New Roman" w:cs="Times New Roman"/>
-          <w:sz w:val="18"/>
-          <w:szCs w:val="18"/>
-        </w:rPr>
-        <w:tab/>
-      </w:r>
-      <w:r>
-        <w:rPr>
-          <w:rFonts w:ascii="Times New Roman" w:hAnsi="Times New Roman" w:cs="Times New Roman"/>
-          <w:sz w:val="18"/>
-          <w:szCs w:val="18"/>
-        </w:rPr>
-        <w:t xml:space="preserve">          </w:t>
+        <w:tab/>
       </w:r>
       <w:r>
         <w:rPr>
@@ -92,14 +85,20 @@
           <w:rFonts w:ascii="Times New Roman" w:hAnsi="Times New Roman" w:cs="Times New Roman"/>
         </w:rPr>
         <w:tab/>
-        <w:t xml:space="preserve">      </w:t>
-      </w:r>
-      <w:r>
-        <w:rPr>
-          <w:rFonts w:ascii="Times New Roman" w:hAnsi="Times New Roman" w:cs="Times New Roman"/>
-        </w:rPr>
-        <w:tab/>
-        <w:t xml:space="preserve"> </w:t>
+        <w:t xml:space="preserve">           </w:t>
+      </w:r>
+      <w:r>
+        <w:rPr>
+          <w:rFonts w:ascii="Times New Roman" w:hAnsi="Times New Roman" w:cs="Times New Roman"/>
+        </w:rPr>
+        <w:tab/>
+        <w:t xml:space="preserve">        </w:t>
+      </w:r>
+      <w:r>
+        <w:rPr>
+          <w:rFonts w:ascii="Times New Roman" w:hAnsi="Times New Roman" w:cs="Times New Roman"/>
+        </w:rPr>
+        <w:t xml:space="preserve">     </w:t>
       </w:r>
       <w:r>
         <w:rPr>
@@ -114,17 +113,25 @@
       <w:pPr>
         <w:rPr>
           <w:rFonts w:ascii="Times New Roman" w:hAnsi="Times New Roman" w:cs="Times New Roman"/>
+          <w:sz w:val="20"/>
+          <w:szCs w:val="20"/>
+        </w:rPr>
+      </w:pPr>
+      <w:r>
+        <w:rPr>
+          <w:rFonts w:ascii="Times New Roman" w:hAnsi="Times New Roman" w:cs="Times New Roman"/>
           <w:sz w:val="18"/>
           <w:szCs w:val="18"/>
         </w:rPr>
-      </w:pPr>
+        <w:t>Berkeley</w:t>
+      </w:r>
       <w:r>
         <w:rPr>
           <w:rFonts w:ascii="Times New Roman" w:hAnsi="Times New Roman" w:cs="Times New Roman"/>
           <w:sz w:val="18"/>
           <w:szCs w:val="18"/>
         </w:rPr>
-        <w:t>Berkeley</w:t>
+        <w:t xml:space="preserve">, </w:t>
       </w:r>
       <w:r>
         <w:rPr>
@@ -132,7 +139,7 @@
           <w:sz w:val="18"/>
           <w:szCs w:val="18"/>
         </w:rPr>
-        <w:t xml:space="preserve">, </w:t>
+        <w:t>CA</w:t>
       </w:r>
       <w:r>
         <w:rPr>
@@ -140,7 +147,7 @@
           <w:sz w:val="18"/>
           <w:szCs w:val="18"/>
         </w:rPr>
-        <w:t>CA</w:t>
+        <w:t xml:space="preserve"> </w:t>
       </w:r>
       <w:r>
         <w:rPr>
@@ -148,7 +155,111 @@
           <w:sz w:val="18"/>
           <w:szCs w:val="18"/>
         </w:rPr>
+        <w:t>94705</w:t>
+      </w:r>
+      <w:r>
+        <w:rPr>
+          <w:rFonts w:ascii="Times New Roman" w:hAnsi="Times New Roman" w:cs="Times New Roman"/>
+          <w:sz w:val="20"/>
+          <w:szCs w:val="20"/>
+        </w:rPr>
+        <w:tab/>
+      </w:r>
+      <w:r>
+        <w:rPr>
+          <w:rFonts w:ascii="Times New Roman" w:hAnsi="Times New Roman" w:cs="Times New Roman"/>
+          <w:sz w:val="20"/>
+          <w:szCs w:val="20"/>
+        </w:rPr>
+        <w:tab/>
+      </w:r>
+      <w:r>
+        <w:rPr>
+          <w:rFonts w:ascii="Times New Roman" w:hAnsi="Times New Roman" w:cs="Times New Roman"/>
+          <w:sz w:val="20"/>
+          <w:szCs w:val="20"/>
+        </w:rPr>
+        <w:tab/>
+      </w:r>
+      <w:r>
+        <w:rPr>
+          <w:rFonts w:ascii="Times New Roman" w:hAnsi="Times New Roman" w:cs="Times New Roman"/>
+          <w:sz w:val="20"/>
+          <w:szCs w:val="20"/>
+        </w:rPr>
+        <w:tab/>
+      </w:r>
+      <w:r>
+        <w:rPr>
+          <w:rFonts w:ascii="Times New Roman" w:hAnsi="Times New Roman" w:cs="Times New Roman"/>
+          <w:sz w:val="20"/>
+          <w:szCs w:val="20"/>
+        </w:rPr>
+        <w:tab/>
+      </w:r>
+      <w:r>
+        <w:rPr>
+          <w:rFonts w:ascii="Times New Roman" w:hAnsi="Times New Roman" w:cs="Times New Roman"/>
+          <w:sz w:val="20"/>
+          <w:szCs w:val="20"/>
+        </w:rPr>
+        <w:tab/>
+      </w:r>
+      <w:r>
+        <w:rPr>
+          <w:rFonts w:ascii="Times New Roman" w:hAnsi="Times New Roman" w:cs="Times New Roman"/>
+          <w:sz w:val="20"/>
+          <w:szCs w:val="20"/>
+        </w:rPr>
+        <w:tab/>
+      </w:r>
+      <w:r>
+        <w:rPr>
+          <w:rFonts w:ascii="Times New Roman" w:hAnsi="Times New Roman" w:cs="Times New Roman"/>
+          <w:sz w:val="20"/>
+          <w:szCs w:val="20"/>
+        </w:rPr>
+        <w:t xml:space="preserve">  </w:t>
+      </w:r>
+      <w:r>
+        <w:rPr>
+          <w:rFonts w:ascii="Times New Roman" w:hAnsi="Times New Roman" w:cs="Times New Roman"/>
+          <w:sz w:val="20"/>
+          <w:szCs w:val="20"/>
+        </w:rPr>
+        <w:t xml:space="preserve">  </w:t>
+      </w:r>
+      <w:r>
+        <w:rPr>
+          <w:rFonts w:ascii="Times New Roman" w:hAnsi="Times New Roman" w:cs="Times New Roman"/>
+          <w:sz w:val="20"/>
+          <w:szCs w:val="20"/>
+        </w:rPr>
+        <w:t xml:space="preserve">                </w:t>
+      </w:r>
+      <w:r>
+        <w:rPr>
+          <w:rFonts w:ascii="Times New Roman" w:hAnsi="Times New Roman" w:cs="Times New Roman"/>
+          <w:sz w:val="20"/>
+          <w:szCs w:val="20"/>
+        </w:rPr>
+        <w:tab/>
+      </w:r>
+      <w:r>
+        <w:rPr>
+          <w:rFonts w:ascii="Times New Roman" w:hAnsi="Times New Roman" w:cs="Times New Roman"/>
+          <w:sz w:val="20"/>
+          <w:szCs w:val="20"/>
+        </w:rPr>
         <w:t xml:space="preserve"> </w:t>
+      </w:r>
+      <w:r>
+        <w:rPr>
+          <w:rFonts w:ascii="Times New Roman" w:hAnsi="Times New Roman" w:cs="Times New Roman"/>
+          <w:sz w:val="20"/>
+          <w:szCs w:val="20"/>
+        </w:rPr>
+        <w:t xml:space="preserve">   </w:t>
       </w:r>
       <w:r>
         <w:rPr>
@@ -156,7 +267,7 @@
           <w:sz w:val="18"/>
           <w:szCs w:val="18"/>
         </w:rPr>
-        <w:t>94705</w:t>
+        <w:t>+1</w:t>
       </w:r>
       <w:r>
         <w:rPr>
@@ -164,7 +275,7 @@
           <w:sz w:val="18"/>
           <w:szCs w:val="18"/>
         </w:rPr>
-        <w:tab/>
+        <w:t xml:space="preserve"> </w:t>
       </w:r>
       <w:r>
         <w:rPr>
@@ -172,7 +283,7 @@
           <w:sz w:val="18"/>
           <w:szCs w:val="18"/>
         </w:rPr>
-        <w:tab/>
+        <w:t>608</w:t>
       </w:r>
       <w:r>
         <w:rPr>
@@ -180,7 +291,7 @@
           <w:sz w:val="18"/>
           <w:szCs w:val="18"/>
         </w:rPr>
-        <w:tab/>
+        <w:t xml:space="preserve"> </w:t>
       </w:r>
       <w:r>
         <w:rPr>
@@ -188,7 +299,7 @@
           <w:sz w:val="18"/>
           <w:szCs w:val="18"/>
         </w:rPr>
-        <w:tab/>
+        <w:t>213</w:t>
       </w:r>
       <w:r>
         <w:rPr>
@@ -196,7 +307,7 @@
           <w:sz w:val="18"/>
           <w:szCs w:val="18"/>
         </w:rPr>
-        <w:tab/>
+        <w:t xml:space="preserve"> </w:t>
       </w:r>
       <w:r>
         <w:rPr>
@@ -204,86 +315,6 @@
           <w:sz w:val="18"/>
           <w:szCs w:val="18"/>
         </w:rPr>
-        <w:tab/>
-      </w:r>
-      <w:r>
-        <w:rPr>
-          <w:rFonts w:ascii="Times New Roman" w:hAnsi="Times New Roman" w:cs="Times New Roman"/>
-          <w:sz w:val="18"/>
-          <w:szCs w:val="18"/>
-        </w:rPr>
-        <w:tab/>
-      </w:r>
-      <w:r>
-        <w:rPr>
-          <w:rFonts w:ascii="Times New Roman" w:hAnsi="Times New Roman" w:cs="Times New Roman"/>
-          <w:sz w:val="18"/>
-          <w:szCs w:val="18"/>
-        </w:rPr>
-        <w:t xml:space="preserve">  </w:t>
-      </w:r>
-      <w:r>
-        <w:rPr>
-          <w:rFonts w:ascii="Times New Roman" w:hAnsi="Times New Roman" w:cs="Times New Roman"/>
-          <w:sz w:val="18"/>
-          <w:szCs w:val="18"/>
-        </w:rPr>
-        <w:t xml:space="preserve">  </w:t>
-      </w:r>
-      <w:r>
-        <w:rPr>
-          <w:rFonts w:ascii="Times New Roman" w:hAnsi="Times New Roman" w:cs="Times New Roman"/>
-          <w:sz w:val="18"/>
-          <w:szCs w:val="18"/>
-        </w:rPr>
-        <w:t xml:space="preserve">                +1</w:t>
-      </w:r>
-      <w:r>
-        <w:rPr>
-          <w:rFonts w:ascii="Times New Roman" w:hAnsi="Times New Roman" w:cs="Times New Roman"/>
-          <w:sz w:val="18"/>
-          <w:szCs w:val="18"/>
-        </w:rPr>
-        <w:t xml:space="preserve"> </w:t>
-      </w:r>
-      <w:r>
-        <w:rPr>
-          <w:rFonts w:ascii="Times New Roman" w:hAnsi="Times New Roman" w:cs="Times New Roman"/>
-          <w:sz w:val="18"/>
-          <w:szCs w:val="18"/>
-        </w:rPr>
-        <w:t>608</w:t>
-      </w:r>
-      <w:r>
-        <w:rPr>
-          <w:rFonts w:ascii="Times New Roman" w:hAnsi="Times New Roman" w:cs="Times New Roman"/>
-          <w:sz w:val="18"/>
-          <w:szCs w:val="18"/>
-        </w:rPr>
-        <w:t xml:space="preserve"> </w:t>
-      </w:r>
-      <w:r>
-        <w:rPr>
-          <w:rFonts w:ascii="Times New Roman" w:hAnsi="Times New Roman" w:cs="Times New Roman"/>
-          <w:sz w:val="18"/>
-          <w:szCs w:val="18"/>
-        </w:rPr>
-        <w:t>213</w:t>
-      </w:r>
-      <w:r>
-        <w:rPr>
-          <w:rFonts w:ascii="Times New Roman" w:hAnsi="Times New Roman" w:cs="Times New Roman"/>
-          <w:sz w:val="18"/>
-          <w:szCs w:val="18"/>
-        </w:rPr>
-        <w:t xml:space="preserve"> </w:t>
-      </w:r>
-      <w:r>
-        <w:rPr>
-          <w:rFonts w:ascii="Times New Roman" w:hAnsi="Times New Roman" w:cs="Times New Roman"/>
-          <w:sz w:val="18"/>
-          <w:szCs w:val="18"/>
-        </w:rPr>
         <w:t>0150</w:t>
       </w:r>
     </w:p>
@@ -299,12 +330,14 @@
     </w:p>
     <w:p>
       <w:pPr>
+        <w:pBdr>
+          <w:bottom w:val="single" w:sz="6" w:space="1" w:color="auto"/>
+        </w:pBdr>
         <w:jc w:val="center"/>
         <w:rPr>
           <w:rFonts w:ascii="Times New Roman" w:hAnsi="Times New Roman" w:cs="Times New Roman"/>
           <w:sz w:val="20"/>
           <w:szCs w:val="20"/>
-          <w:u w:val="single"/>
         </w:rPr>
       </w:pPr>
       <w:r>
@@ -322,83 +355,9 @@
           <w:rFonts w:ascii="Times New Roman" w:hAnsi="Times New Roman" w:cs="Times New Roman"/>
           <w:sz w:val="20"/>
           <w:szCs w:val="20"/>
-          <w:u w:val="single"/>
-        </w:rPr>
-      </w:pPr>
-      <w:r>
-        <w:rPr>
-          <w:rFonts w:ascii="Times New Roman" w:hAnsi="Times New Roman" w:cs="Times New Roman"/>
-          <w:noProof/>
-          <w:sz w:val="20"/>
-          <w:szCs w:val="20"/>
-          <w:u w:val="single"/>
-        </w:rPr>
-        <mc:AlternateContent>
-          <mc:Choice Requires="wps">
-            <w:drawing>
-              <wp:anchor distT="0" distB="0" distL="114300" distR="114300" simplePos="0" relativeHeight="251659264" behindDoc="0" locked="0" layoutInCell="1" allowOverlap="1" wp14:anchorId="58D7F0C2" wp14:editId="5A72FE34">
-                <wp:simplePos x="0" y="0"/>
-                <wp:positionH relativeFrom="column">
-                  <wp:posOffset>0</wp:posOffset>
-                </wp:positionH>
-                <wp:positionV relativeFrom="paragraph">
-                  <wp:posOffset>57785</wp:posOffset>
-                </wp:positionV>
-                <wp:extent cx="5486400" cy="0"/>
-                <wp:effectExtent l="0" t="0" r="25400" b="25400"/>
-                <wp:wrapNone/>
-                <wp:docPr id="1" name="Straight Connector 1"/>
-                <wp:cNvGraphicFramePr/>
-                <a:graphic xmlns:a="http://schemas.openxmlformats.org/drawingml/2006/main">
-                  <a:graphicData uri="http://schemas.microsoft.com/office/word/2010/wordprocessingShape">
-                    <wps:wsp>
-                      <wps:cNvCnPr/>
-                      <wps:spPr>
-                        <a:xfrm>
-                          <a:off x="0" y="0"/>
-                          <a:ext cx="5486400" cy="0"/>
-                        </a:xfrm>
-                        <a:prstGeom prst="line">
-                          <a:avLst/>
-                        </a:prstGeom>
-                        <a:ln w="3175" cmpd="sng">
-                          <a:solidFill>
-                            <a:srgbClr val="000000"/>
-                          </a:solidFill>
-                        </a:ln>
-                        <a:effectLst/>
-                      </wps:spPr>
-                      <wps:style>
-                        <a:lnRef idx="2">
-                          <a:schemeClr val="accent1"/>
-                        </a:lnRef>
-                        <a:fillRef idx="0">
-                          <a:schemeClr val="accent1"/>
-                        </a:fillRef>
-                        <a:effectRef idx="1">
-                          <a:schemeClr val="accent1"/>
-                        </a:effectRef>
-                        <a:fontRef idx="minor">
-                          <a:schemeClr val="tx1"/>
-                        </a:fontRef>
-                      </wps:style>
-                      <wps:bodyPr/>
-                    </wps:wsp>
-                  </a:graphicData>
-                </a:graphic>
-                <wp14:sizeRelH relativeFrom="margin">
-                  <wp14:pctWidth>0</wp14:pctWidth>
-                </wp14:sizeRelH>
-              </wp:anchor>
-            </w:drawing>
-          </mc:Choice>
-          <mc:Fallback>
-            <w:pict>
-              <v:line id="Straight Connector 1" o:spid="_x0000_s1026" style="position:absolute;z-index:251659264;visibility:visible;mso-wrap-style:square;mso-width-percent:0;mso-wrap-distance-left:9pt;mso-wrap-distance-top:0;mso-wrap-distance-right:9pt;mso-wrap-distance-bottom:0;mso-position-horizontal:absolute;mso-position-horizontal-relative:text;mso-position-vertical:absolute;mso-position-vertical-relative:text;mso-width-percent:0;mso-width-relative:margin" from="0,4.55pt" to="6in,4.55pt" o:gfxdata="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" strokeweight=".25pt"/>
-            </w:pict>
-          </mc:Fallback>
-        </mc:AlternateContent>
-      </w:r>
+          <w:lang w:val="ru-RU"/>
+        </w:rPr>
+      </w:pPr>
     </w:p>
     <w:p>
       <w:pPr>
@@ -505,7 +464,23 @@
           <w:sz w:val="20"/>
           <w:szCs w:val="20"/>
         </w:rPr>
+        <w:t xml:space="preserve">       </w:t>
+      </w:r>
+      <w:r>
+        <w:rPr>
+          <w:rFonts w:ascii="Times New Roman" w:hAnsi="Times New Roman" w:cs="Times New Roman"/>
+          <w:sz w:val="20"/>
+          <w:szCs w:val="20"/>
+        </w:rPr>
         <w:t xml:space="preserve"> </w:t>
+      </w:r>
+      <w:r>
+        <w:rPr>
+          <w:rFonts w:ascii="Times New Roman" w:hAnsi="Times New Roman" w:cs="Times New Roman"/>
+          <w:sz w:val="20"/>
+          <w:szCs w:val="20"/>
+        </w:rPr>
+        <w:t xml:space="preserve">       </w:t>
       </w:r>
       <w:r>
         <w:rPr>
@@ -614,14 +589,6 @@
         </w:rPr>
         <w:t>Political Science</w:t>
       </w:r>
-      <w:r>
-        <w:rPr>
-          <w:rFonts w:ascii="Times New Roman" w:hAnsi="Times New Roman" w:cs="Times New Roman"/>
-          <w:sz w:val="20"/>
-          <w:szCs w:val="20"/>
-        </w:rPr>
-        <w:t xml:space="preserve"> </w:t>
-      </w:r>
     </w:p>
     <w:p>
       <w:pPr>
@@ -639,76 +606,162 @@
       </w:pPr>
       <w:r>
         <w:rPr>
-          <w:rFonts w:ascii="Times New Roman" w:hAnsi="Times New Roman" w:cs="Times New Roman"/>
-          <w:i/>
-          <w:sz w:val="20"/>
-          <w:szCs w:val="20"/>
-        </w:rPr>
-        <w:t>Subfields</w:t>
-      </w:r>
-      <w:r>
-        <w:rPr>
-          <w:rFonts w:ascii="Times New Roman" w:hAnsi="Times New Roman" w:cs="Times New Roman"/>
-          <w:sz w:val="20"/>
-          <w:szCs w:val="20"/>
-        </w:rPr>
-        <w:t xml:space="preserve">: </w:t>
-      </w:r>
-      <w:r>
-        <w:rPr>
-          <w:rFonts w:ascii="Times New Roman" w:hAnsi="Times New Roman" w:cs="Times New Roman"/>
-          <w:sz w:val="20"/>
-          <w:szCs w:val="20"/>
-        </w:rPr>
-        <w:t>Comparative</w:t>
-      </w:r>
-      <w:r>
-        <w:rPr>
-          <w:rFonts w:ascii="Times New Roman" w:hAnsi="Times New Roman" w:cs="Times New Roman"/>
-          <w:sz w:val="20"/>
-          <w:szCs w:val="20"/>
-        </w:rPr>
-        <w:t xml:space="preserve"> Politics, </w:t>
-      </w:r>
-      <w:r>
-        <w:rPr>
-          <w:rFonts w:ascii="Times New Roman" w:hAnsi="Times New Roman" w:cs="Times New Roman"/>
-          <w:sz w:val="20"/>
-          <w:szCs w:val="20"/>
-        </w:rPr>
-        <w:t>Eas</w:t>
-      </w:r>
-      <w:r>
-        <w:rPr>
-          <w:rFonts w:ascii="Times New Roman" w:hAnsi="Times New Roman" w:cs="Times New Roman"/>
-          <w:sz w:val="20"/>
-          <w:szCs w:val="20"/>
-        </w:rPr>
-        <w:t>tern Europe and Post-Soviet Studies</w:t>
-      </w:r>
-      <w:r>
-        <w:rPr>
-          <w:rFonts w:ascii="Times New Roman" w:hAnsi="Times New Roman" w:cs="Times New Roman"/>
-          <w:sz w:val="20"/>
-          <w:szCs w:val="20"/>
-        </w:rPr>
-        <w:t xml:space="preserve">, </w:t>
-      </w:r>
-      <w:r>
-        <w:rPr>
-          <w:rFonts w:ascii="Times New Roman" w:hAnsi="Times New Roman" w:cs="Times New Roman"/>
-          <w:sz w:val="20"/>
-          <w:szCs w:val="20"/>
-        </w:rPr>
-        <w:t>Methodology</w:t>
-      </w:r>
-      <w:r>
-        <w:rPr>
-          <w:rFonts w:ascii="Times New Roman" w:hAnsi="Times New Roman" w:cs="Times New Roman"/>
-          <w:sz w:val="20"/>
-          <w:szCs w:val="20"/>
-        </w:rPr>
-        <w:t xml:space="preserve"> and Formal Theory</w:t>
+          <w:rFonts w:ascii="Wingdings" w:hAnsi="Wingdings" w:cs="Times New Roman"/>
+          <w:sz w:val="20"/>
+          <w:szCs w:val="20"/>
+        </w:rPr>
+        <w:t></w:t>
+      </w:r>
+      <w:r>
+        <w:rPr>
+          <w:rFonts w:ascii="Wingdings" w:hAnsi="Wingdings" w:cs="Times New Roman"/>
+          <w:sz w:val="20"/>
+          <w:szCs w:val="20"/>
+        </w:rPr>
+        <w:t></w:t>
+      </w:r>
+      <w:r>
+        <w:rPr>
+          <w:rFonts w:ascii="Times New Roman" w:hAnsi="Times New Roman" w:cs="Times New Roman"/>
+          <w:sz w:val="20"/>
+          <w:szCs w:val="20"/>
+        </w:rPr>
+        <w:t>MA</w:t>
+      </w:r>
+      <w:r>
+        <w:rPr>
+          <w:rFonts w:ascii="Times New Roman" w:hAnsi="Times New Roman" w:cs="Times New Roman"/>
+          <w:i/>
+          <w:sz w:val="20"/>
+          <w:szCs w:val="20"/>
+        </w:rPr>
+        <w:t xml:space="preserve"> </w:t>
+      </w:r>
+      <w:r>
+        <w:rPr>
+          <w:rFonts w:ascii="Times New Roman" w:hAnsi="Times New Roman" w:cs="Times New Roman"/>
+          <w:sz w:val="20"/>
+          <w:szCs w:val="20"/>
+        </w:rPr>
+        <w:t>(</w:t>
+      </w:r>
+      <w:r>
+        <w:rPr>
+          <w:rFonts w:ascii="Times New Roman" w:hAnsi="Times New Roman" w:cs="Times New Roman"/>
+          <w:i/>
+          <w:sz w:val="20"/>
+          <w:szCs w:val="20"/>
+        </w:rPr>
+        <w:t>Master</w:t>
+      </w:r>
+      <w:r>
+        <w:rPr>
+          <w:rFonts w:ascii="Times New Roman" w:hAnsi="Times New Roman" w:cs="Times New Roman"/>
+          <w:i/>
+          <w:sz w:val="20"/>
+          <w:szCs w:val="20"/>
+        </w:rPr>
+        <w:t xml:space="preserve"> of </w:t>
+      </w:r>
+      <w:r>
+        <w:rPr>
+          <w:rFonts w:ascii="Times New Roman" w:hAnsi="Times New Roman" w:cs="Times New Roman"/>
+          <w:i/>
+          <w:sz w:val="20"/>
+          <w:szCs w:val="20"/>
+        </w:rPr>
+        <w:t>Arts</w:t>
+      </w:r>
+      <w:r>
+        <w:rPr>
+          <w:rFonts w:ascii="Times New Roman" w:hAnsi="Times New Roman" w:cs="Times New Roman"/>
+          <w:sz w:val="20"/>
+          <w:szCs w:val="20"/>
+        </w:rPr>
+        <w:t>)</w:t>
+      </w:r>
+      <w:r>
+        <w:rPr>
+          <w:rFonts w:ascii="Times New Roman" w:hAnsi="Times New Roman" w:cs="Times New Roman"/>
+          <w:i/>
+          <w:sz w:val="20"/>
+          <w:szCs w:val="20"/>
+        </w:rPr>
+        <w:t xml:space="preserve"> </w:t>
+      </w:r>
+      <w:r>
+        <w:rPr>
+          <w:rFonts w:ascii="Times New Roman" w:hAnsi="Times New Roman" w:cs="Times New Roman"/>
+          <w:sz w:val="20"/>
+          <w:szCs w:val="20"/>
+        </w:rPr>
+        <w:t>in Political Science</w:t>
+      </w:r>
+      <w:r>
+        <w:rPr>
+          <w:rFonts w:ascii="Times New Roman" w:hAnsi="Times New Roman" w:cs="Times New Roman"/>
+          <w:sz w:val="20"/>
+          <w:szCs w:val="20"/>
+        </w:rPr>
+        <w:t xml:space="preserve"> </w:t>
+      </w:r>
+      <w:r>
+        <w:rPr>
+          <w:rFonts w:ascii="Times New Roman" w:hAnsi="Times New Roman" w:cs="Times New Roman"/>
+          <w:sz w:val="20"/>
+          <w:szCs w:val="20"/>
+        </w:rPr>
+        <w:t>with Distinction</w:t>
+      </w:r>
+      <w:r>
+        <w:rPr>
+          <w:rFonts w:ascii="Times New Roman" w:hAnsi="Times New Roman" w:cs="Times New Roman"/>
+          <w:sz w:val="20"/>
+          <w:szCs w:val="20"/>
+        </w:rPr>
+        <w:tab/>
+      </w:r>
+      <w:r>
+        <w:rPr>
+          <w:rFonts w:ascii="Times New Roman" w:hAnsi="Times New Roman" w:cs="Times New Roman"/>
+          <w:sz w:val="20"/>
+          <w:szCs w:val="20"/>
+        </w:rPr>
+        <w:tab/>
+      </w:r>
+      <w:r>
+        <w:rPr>
+          <w:rFonts w:ascii="Times New Roman" w:hAnsi="Times New Roman" w:cs="Times New Roman"/>
+          <w:sz w:val="20"/>
+          <w:szCs w:val="20"/>
+        </w:rPr>
+        <w:tab/>
+      </w:r>
+      <w:r>
+        <w:rPr>
+          <w:rFonts w:ascii="Times New Roman" w:hAnsi="Times New Roman" w:cs="Times New Roman"/>
+          <w:sz w:val="20"/>
+          <w:szCs w:val="20"/>
+        </w:rPr>
+        <w:tab/>
+      </w:r>
+      <w:r>
+        <w:rPr>
+          <w:rFonts w:ascii="Times New Roman" w:hAnsi="Times New Roman" w:cs="Times New Roman"/>
+          <w:sz w:val="20"/>
+          <w:szCs w:val="20"/>
+        </w:rPr>
+        <w:tab/>
+        <w:t xml:space="preserve">            </w:t>
+      </w:r>
+      <w:r>
+        <w:rPr>
+          <w:rFonts w:ascii="Times New Roman" w:hAnsi="Times New Roman" w:cs="Times New Roman"/>
+          <w:i/>
+          <w:sz w:val="18"/>
+          <w:szCs w:val="18"/>
+        </w:rPr>
+        <w:t>2017–2019</w:t>
       </w:r>
     </w:p>
     <w:p>
@@ -732,16 +785,7 @@
           <w:sz w:val="20"/>
           <w:szCs w:val="20"/>
         </w:rPr>
-        <w:t xml:space="preserve">Research </w:t>
-      </w:r>
-      <w:r>
-        <w:rPr>
-          <w:rFonts w:ascii="Times New Roman" w:hAnsi="Times New Roman" w:cs="Times New Roman"/>
-          <w:i/>
-          <w:sz w:val="20"/>
-          <w:szCs w:val="20"/>
-        </w:rPr>
-        <w:t>Affiliate</w:t>
+        <w:t>Subfields</w:t>
       </w:r>
       <w:r>
         <w:rPr>
@@ -757,197 +801,55 @@
           <w:sz w:val="20"/>
           <w:szCs w:val="20"/>
         </w:rPr>
-        <w:t xml:space="preserve">Berkeley </w:t>
-      </w:r>
-      <w:r>
-        <w:rPr>
-          <w:rFonts w:ascii="Times New Roman" w:hAnsi="Times New Roman" w:cs="Times New Roman"/>
-          <w:sz w:val="20"/>
-          <w:szCs w:val="20"/>
-        </w:rPr>
-        <w:t xml:space="preserve">Institute of Slavic, East European, and Eurasian </w:t>
-      </w:r>
-      <w:r>
-        <w:rPr>
-          <w:rFonts w:ascii="Times New Roman" w:hAnsi="Times New Roman" w:cs="Times New Roman"/>
-          <w:sz w:val="20"/>
-          <w:szCs w:val="20"/>
-        </w:rPr>
-        <w:t>Studies</w:t>
-      </w:r>
-      <w:r>
-        <w:rPr>
-          <w:rFonts w:ascii="Times New Roman" w:hAnsi="Times New Roman" w:cs="Times New Roman"/>
-          <w:sz w:val="20"/>
-          <w:szCs w:val="20"/>
-        </w:rPr>
-        <w:br/>
-      </w:r>
-      <w:r>
-        <w:rPr>
-          <w:rFonts w:ascii="Times New Roman" w:hAnsi="Times New Roman" w:cs="Times New Roman"/>
-          <w:i/>
-          <w:sz w:val="20"/>
-          <w:szCs w:val="20"/>
-        </w:rPr>
-        <w:t>Professional</w:t>
-      </w:r>
-      <w:r>
-        <w:rPr>
-          <w:rFonts w:ascii="Times New Roman" w:hAnsi="Times New Roman" w:cs="Times New Roman"/>
-          <w:i/>
-          <w:sz w:val="20"/>
-          <w:szCs w:val="20"/>
-        </w:rPr>
-        <w:t xml:space="preserve"> </w:t>
-      </w:r>
-      <w:r>
-        <w:rPr>
-          <w:rFonts w:ascii="Times New Roman" w:hAnsi="Times New Roman" w:cs="Times New Roman"/>
-          <w:i/>
-          <w:sz w:val="20"/>
-          <w:szCs w:val="20"/>
-        </w:rPr>
-        <w:t>Organizations</w:t>
-      </w:r>
-      <w:r>
-        <w:rPr>
-          <w:rFonts w:ascii="Times New Roman" w:hAnsi="Times New Roman" w:cs="Times New Roman"/>
-          <w:sz w:val="20"/>
-          <w:szCs w:val="20"/>
-        </w:rPr>
-        <w:t xml:space="preserve">: </w:t>
-      </w:r>
-      <w:r>
-        <w:rPr>
-          <w:rFonts w:ascii="Times New Roman" w:hAnsi="Times New Roman" w:cs="Times New Roman"/>
-          <w:sz w:val="20"/>
-          <w:szCs w:val="20"/>
-        </w:rPr>
-        <w:t xml:space="preserve">APSA </w:t>
-      </w:r>
-      <w:r>
-        <w:rPr>
-          <w:rFonts w:ascii="Times New Roman" w:hAnsi="Times New Roman" w:cs="Times New Roman"/>
-          <w:sz w:val="20"/>
-          <w:szCs w:val="20"/>
-        </w:rPr>
-        <w:t xml:space="preserve">Member </w:t>
-      </w:r>
-      <w:r>
-        <w:rPr>
-          <w:rFonts w:ascii="Times New Roman" w:hAnsi="Times New Roman" w:cs="Times New Roman"/>
-          <w:sz w:val="20"/>
-          <w:szCs w:val="20"/>
-        </w:rPr>
-        <w:t>(</w:t>
-      </w:r>
-      <w:r>
-        <w:rPr>
-          <w:rFonts w:ascii="Times New Roman" w:hAnsi="Times New Roman" w:cs="Times New Roman"/>
-          <w:sz w:val="20"/>
-          <w:szCs w:val="20"/>
-        </w:rPr>
-        <w:t>Comp</w:t>
-      </w:r>
-      <w:r>
-        <w:rPr>
-          <w:rFonts w:ascii="Times New Roman" w:hAnsi="Times New Roman" w:cs="Times New Roman"/>
-          <w:sz w:val="20"/>
-          <w:szCs w:val="20"/>
-        </w:rPr>
-        <w:t xml:space="preserve">arative Democratization </w:t>
-      </w:r>
-      <w:r>
-        <w:rPr>
-          <w:rFonts w:ascii="Times New Roman" w:hAnsi="Times New Roman" w:cs="Times New Roman"/>
-          <w:sz w:val="20"/>
-          <w:szCs w:val="20"/>
-        </w:rPr>
-        <w:t>Subs</w:t>
-      </w:r>
-      <w:r>
-        <w:rPr>
-          <w:rFonts w:ascii="Times New Roman" w:hAnsi="Times New Roman" w:cs="Times New Roman"/>
-          <w:sz w:val="20"/>
-          <w:szCs w:val="20"/>
-        </w:rPr>
-        <w:t>ection</w:t>
-      </w:r>
-      <w:r>
-        <w:rPr>
-          <w:rFonts w:ascii="Times New Roman" w:hAnsi="Times New Roman" w:cs="Times New Roman"/>
-          <w:sz w:val="20"/>
-          <w:szCs w:val="20"/>
-        </w:rPr>
-        <w:t>)</w:t>
-      </w:r>
-      <w:r>
-        <w:rPr>
-          <w:rFonts w:ascii="Times New Roman" w:hAnsi="Times New Roman" w:cs="Times New Roman"/>
-          <w:sz w:val="20"/>
-          <w:szCs w:val="20"/>
-        </w:rPr>
-        <w:t>, ASEEES</w:t>
-      </w:r>
-      <w:r>
-        <w:rPr>
-          <w:rFonts w:ascii="Times New Roman" w:hAnsi="Times New Roman" w:cs="Times New Roman"/>
-          <w:sz w:val="20"/>
-          <w:szCs w:val="20"/>
-        </w:rPr>
-        <w:t xml:space="preserve"> M</w:t>
-      </w:r>
-      <w:r>
-        <w:rPr>
-          <w:rFonts w:ascii="Times New Roman" w:hAnsi="Times New Roman" w:cs="Times New Roman"/>
-          <w:sz w:val="20"/>
-          <w:szCs w:val="20"/>
-        </w:rPr>
-        <w:t>ember</w:t>
-      </w:r>
-      <w:r>
-        <w:rPr>
-          <w:rFonts w:ascii="Times New Roman" w:hAnsi="Times New Roman" w:cs="Times New Roman"/>
-          <w:sz w:val="20"/>
-          <w:szCs w:val="20"/>
-        </w:rPr>
-        <w:br/>
-      </w:r>
-      <w:r>
-        <w:rPr>
-          <w:rFonts w:ascii="Times New Roman" w:hAnsi="Times New Roman" w:cs="Times New Roman"/>
-          <w:i/>
-          <w:sz w:val="20"/>
-          <w:szCs w:val="20"/>
-        </w:rPr>
-        <w:t>Conferences</w:t>
-      </w:r>
-      <w:r>
-        <w:rPr>
-          <w:rFonts w:ascii="Times New Roman" w:hAnsi="Times New Roman" w:cs="Times New Roman"/>
-          <w:i/>
-          <w:sz w:val="20"/>
-          <w:szCs w:val="20"/>
-        </w:rPr>
-        <w:t xml:space="preserve"> A</w:t>
-      </w:r>
-      <w:r>
-        <w:rPr>
-          <w:rFonts w:ascii="Times New Roman" w:hAnsi="Times New Roman" w:cs="Times New Roman"/>
-          <w:i/>
-          <w:sz w:val="20"/>
-          <w:szCs w:val="20"/>
-        </w:rPr>
-        <w:t>ttended</w:t>
-      </w:r>
-      <w:r>
-        <w:rPr>
-          <w:rFonts w:ascii="Times New Roman" w:hAnsi="Times New Roman" w:cs="Times New Roman"/>
-          <w:sz w:val="20"/>
-          <w:szCs w:val="20"/>
-        </w:rPr>
-        <w:t>: 2017 American Political Science Association (APSA) Annual Meeting</w:t>
+        <w:t>Comparative</w:t>
+      </w:r>
+      <w:r>
+        <w:rPr>
+          <w:rFonts w:ascii="Times New Roman" w:hAnsi="Times New Roman" w:cs="Times New Roman"/>
+          <w:sz w:val="20"/>
+          <w:szCs w:val="20"/>
+        </w:rPr>
+        <w:t xml:space="preserve"> Politics, </w:t>
+      </w:r>
+      <w:r>
+        <w:rPr>
+          <w:rFonts w:ascii="Times New Roman" w:hAnsi="Times New Roman" w:cs="Times New Roman"/>
+          <w:sz w:val="20"/>
+          <w:szCs w:val="20"/>
+        </w:rPr>
+        <w:t>Eas</w:t>
+      </w:r>
+      <w:r>
+        <w:rPr>
+          <w:rFonts w:ascii="Times New Roman" w:hAnsi="Times New Roman" w:cs="Times New Roman"/>
+          <w:sz w:val="20"/>
+          <w:szCs w:val="20"/>
+        </w:rPr>
+        <w:t>tern Europe and Post-Soviet Studies</w:t>
+      </w:r>
+      <w:r>
+        <w:rPr>
+          <w:rFonts w:ascii="Times New Roman" w:hAnsi="Times New Roman" w:cs="Times New Roman"/>
+          <w:sz w:val="20"/>
+          <w:szCs w:val="20"/>
+        </w:rPr>
+        <w:t xml:space="preserve">, </w:t>
+      </w:r>
+      <w:r>
+        <w:rPr>
+          <w:rFonts w:ascii="Times New Roman" w:hAnsi="Times New Roman" w:cs="Times New Roman"/>
+          <w:sz w:val="20"/>
+          <w:szCs w:val="20"/>
+        </w:rPr>
+        <w:t>Methodology</w:t>
+      </w:r>
+      <w:r>
+        <w:rPr>
+          <w:rFonts w:ascii="Times New Roman" w:hAnsi="Times New Roman" w:cs="Times New Roman"/>
+          <w:sz w:val="20"/>
+          <w:szCs w:val="20"/>
+        </w:rPr>
+        <w:t xml:space="preserve"> and Formal Theory</w:t>
       </w:r>
     </w:p>
     <w:p>
@@ -960,11 +862,142 @@
         <w:contextualSpacing/>
         <w:rPr>
           <w:rFonts w:ascii="Times New Roman" w:hAnsi="Times New Roman" w:cs="Times New Roman"/>
-          <w:b/>
-          <w:sz w:val="20"/>
-          <w:szCs w:val="20"/>
-        </w:rPr>
-      </w:pPr>
+          <w:sz w:val="20"/>
+          <w:szCs w:val="20"/>
+        </w:rPr>
+      </w:pPr>
+      <w:r>
+        <w:rPr>
+          <w:rFonts w:ascii="Times New Roman" w:hAnsi="Times New Roman" w:cs="Times New Roman"/>
+          <w:i/>
+          <w:sz w:val="20"/>
+          <w:szCs w:val="20"/>
+        </w:rPr>
+        <w:t>Affiliations</w:t>
+      </w:r>
+      <w:r>
+        <w:rPr>
+          <w:rFonts w:ascii="Times New Roman" w:hAnsi="Times New Roman" w:cs="Times New Roman"/>
+          <w:sz w:val="20"/>
+          <w:szCs w:val="20"/>
+        </w:rPr>
+        <w:t xml:space="preserve">: </w:t>
+      </w:r>
+      <w:r>
+        <w:rPr>
+          <w:rFonts w:ascii="Times New Roman" w:hAnsi="Times New Roman" w:cs="Times New Roman"/>
+          <w:sz w:val="20"/>
+          <w:szCs w:val="20"/>
+        </w:rPr>
+        <w:t xml:space="preserve">Institute of Slavic, East European, and Eurasian </w:t>
+      </w:r>
+      <w:r>
+        <w:rPr>
+          <w:rFonts w:ascii="Times New Roman" w:hAnsi="Times New Roman" w:cs="Times New Roman"/>
+          <w:sz w:val="20"/>
+          <w:szCs w:val="20"/>
+        </w:rPr>
+        <w:t>Studies</w:t>
+      </w:r>
+      <w:r>
+        <w:rPr>
+          <w:rFonts w:ascii="Times New Roman" w:hAnsi="Times New Roman" w:cs="Times New Roman"/>
+          <w:sz w:val="20"/>
+          <w:szCs w:val="20"/>
+        </w:rPr>
+        <w:t xml:space="preserve"> (ISEEES), Historical Social Science Workshop</w:t>
+      </w:r>
+      <w:r>
+        <w:rPr>
+          <w:rFonts w:ascii="Times New Roman" w:hAnsi="Times New Roman" w:cs="Times New Roman"/>
+          <w:sz w:val="20"/>
+          <w:szCs w:val="20"/>
+        </w:rPr>
+        <w:br/>
+      </w:r>
+      <w:r>
+        <w:rPr>
+          <w:rFonts w:ascii="Times New Roman" w:hAnsi="Times New Roman" w:cs="Times New Roman"/>
+          <w:i/>
+          <w:sz w:val="20"/>
+          <w:szCs w:val="20"/>
+        </w:rPr>
+        <w:t>Organizations</w:t>
+      </w:r>
+      <w:r>
+        <w:rPr>
+          <w:rFonts w:ascii="Times New Roman" w:hAnsi="Times New Roman" w:cs="Times New Roman"/>
+          <w:sz w:val="20"/>
+          <w:szCs w:val="20"/>
+        </w:rPr>
+        <w:t xml:space="preserve">: APSA (Comparative Democratization, Politics </w:t>
+      </w:r>
+      <w:r>
+        <w:rPr>
+          <w:rFonts w:ascii="Times New Roman" w:hAnsi="Times New Roman" w:cs="Times New Roman"/>
+          <w:sz w:val="20"/>
+          <w:szCs w:val="20"/>
+        </w:rPr>
+        <w:t>&amp;</w:t>
+      </w:r>
+      <w:r>
+        <w:rPr>
+          <w:rFonts w:ascii="Times New Roman" w:hAnsi="Times New Roman" w:cs="Times New Roman"/>
+          <w:sz w:val="20"/>
+          <w:szCs w:val="20"/>
+        </w:rPr>
+        <w:t xml:space="preserve"> History), </w:t>
+      </w:r>
+      <w:r>
+        <w:rPr>
+          <w:rFonts w:ascii="Times New Roman" w:hAnsi="Times New Roman" w:cs="Times New Roman"/>
+          <w:sz w:val="20"/>
+          <w:szCs w:val="20"/>
+        </w:rPr>
+        <w:t>Association of Slavic Studies (ASEEES)</w:t>
+      </w:r>
+      <w:r>
+        <w:rPr>
+          <w:rFonts w:ascii="Times New Roman" w:hAnsi="Times New Roman" w:cs="Times New Roman"/>
+          <w:sz w:val="20"/>
+          <w:szCs w:val="20"/>
+        </w:rPr>
+        <w:br/>
+      </w:r>
+      <w:r>
+        <w:rPr>
+          <w:rFonts w:ascii="Times New Roman" w:hAnsi="Times New Roman" w:cs="Times New Roman"/>
+          <w:i/>
+          <w:sz w:val="20"/>
+          <w:szCs w:val="20"/>
+        </w:rPr>
+        <w:t>Conferences</w:t>
+      </w:r>
+      <w:r>
+        <w:rPr>
+          <w:rFonts w:ascii="Times New Roman" w:hAnsi="Times New Roman" w:cs="Times New Roman"/>
+          <w:sz w:val="20"/>
+          <w:szCs w:val="20"/>
+        </w:rPr>
+        <w:t xml:space="preserve">: APSA (2017, 2019), </w:t>
+      </w:r>
+      <w:r>
+        <w:rPr>
+          <w:rFonts w:ascii="Times New Roman" w:hAnsi="Times New Roman" w:cs="Times New Roman"/>
+          <w:bCs/>
+          <w:sz w:val="20"/>
+          <w:szCs w:val="20"/>
+        </w:rPr>
+        <w:t xml:space="preserve">Summer Workshop in the Historical Political Economy of Russia </w:t>
+      </w:r>
+      <w:r>
+        <w:rPr>
+          <w:rFonts w:ascii="Times New Roman" w:hAnsi="Times New Roman" w:cs="Times New Roman"/>
+          <w:sz w:val="20"/>
+          <w:szCs w:val="20"/>
+        </w:rPr>
+        <w:t>(2019)</w:t>
+      </w:r>
     </w:p>
     <w:p>
       <w:pPr>
@@ -976,81 +1009,10 @@
         <w:contextualSpacing/>
         <w:rPr>
           <w:rFonts w:ascii="Times New Roman" w:hAnsi="Times New Roman" w:cs="Times New Roman"/>
-          <w:i/>
-          <w:sz w:val="18"/>
-          <w:szCs w:val="18"/>
-        </w:rPr>
-      </w:pPr>
-      <w:r>
-        <w:rPr>
-          <w:rFonts w:ascii="Times New Roman" w:hAnsi="Times New Roman" w:cs="Times New Roman"/>
-          <w:b/>
-          <w:sz w:val="20"/>
-          <w:szCs w:val="20"/>
-        </w:rPr>
-        <w:t>European University at St. Petersburg</w:t>
-      </w:r>
-      <w:r>
-        <w:rPr>
-          <w:rFonts w:ascii="Times New Roman" w:hAnsi="Times New Roman" w:cs="Times New Roman"/>
-          <w:sz w:val="20"/>
-          <w:szCs w:val="20"/>
-        </w:rPr>
-        <w:t xml:space="preserve">, International Programs, St. Petersburg, Russia </w:t>
-      </w:r>
-      <w:r>
-        <w:rPr>
-          <w:rFonts w:ascii="Times New Roman" w:hAnsi="Times New Roman" w:cs="Times New Roman"/>
-          <w:sz w:val="20"/>
-          <w:szCs w:val="20"/>
-        </w:rPr>
-        <w:tab/>
-        <w:t xml:space="preserve">          </w:t>
-      </w:r>
-      <w:r>
-        <w:rPr>
-          <w:rFonts w:ascii="Times New Roman" w:hAnsi="Times New Roman" w:cs="Times New Roman"/>
-          <w:sz w:val="20"/>
-          <w:szCs w:val="20"/>
-        </w:rPr>
-        <w:t xml:space="preserve">  </w:t>
-      </w:r>
-      <w:r>
-        <w:rPr>
-          <w:rFonts w:ascii="Times New Roman" w:hAnsi="Times New Roman" w:cs="Times New Roman"/>
-          <w:i/>
-          <w:sz w:val="18"/>
-          <w:szCs w:val="18"/>
-        </w:rPr>
-        <w:t>2016</w:t>
-      </w:r>
-      <w:r>
-        <w:rPr>
-          <w:rFonts w:ascii="Times New Roman" w:hAnsi="Times New Roman" w:cs="Times New Roman"/>
-          <w:i/>
-          <w:sz w:val="18"/>
-          <w:szCs w:val="18"/>
-        </w:rPr>
-        <w:t>–</w:t>
-      </w:r>
-      <w:r>
-        <w:rPr>
-          <w:rFonts w:ascii="Times New Roman" w:hAnsi="Times New Roman" w:cs="Times New Roman"/>
-          <w:i/>
-          <w:sz w:val="18"/>
-          <w:szCs w:val="18"/>
-        </w:rPr>
-        <w:t>201</w:t>
-      </w:r>
-      <w:r>
-        <w:rPr>
-          <w:rFonts w:ascii="Times New Roman" w:hAnsi="Times New Roman" w:cs="Times New Roman"/>
-          <w:i/>
-          <w:sz w:val="18"/>
-          <w:szCs w:val="18"/>
-        </w:rPr>
-        <w:t>7</w:t>
-      </w:r>
+          <w:sz w:val="20"/>
+          <w:szCs w:val="20"/>
+        </w:rPr>
+      </w:pPr>
     </w:p>
     <w:p>
       <w:pPr>
@@ -1062,83 +1024,88 @@
         <w:contextualSpacing/>
         <w:rPr>
           <w:rFonts w:ascii="Times New Roman" w:hAnsi="Times New Roman" w:cs="Times New Roman"/>
-          <w:sz w:val="20"/>
-          <w:szCs w:val="20"/>
-        </w:rPr>
-      </w:pPr>
-      <w:r>
-        <w:rPr>
-          <w:rFonts w:ascii="Wingdings" w:hAnsi="Wingdings" w:cs="Times New Roman"/>
-          <w:sz w:val="20"/>
-          <w:szCs w:val="20"/>
-        </w:rPr>
-        <w:t></w:t>
-      </w:r>
-      <w:r>
-        <w:rPr>
-          <w:rFonts w:ascii="Wingdings" w:hAnsi="Wingdings" w:cs="Times New Roman"/>
-          <w:sz w:val="20"/>
-          <w:szCs w:val="20"/>
-        </w:rPr>
-        <w:t></w:t>
-      </w:r>
-      <w:r>
-        <w:rPr>
-          <w:rFonts w:ascii="Times New Roman" w:hAnsi="Times New Roman" w:cs="Times New Roman"/>
-          <w:sz w:val="20"/>
-          <w:szCs w:val="20"/>
-        </w:rPr>
-        <w:t>MA</w:t>
-      </w:r>
-      <w:r>
-        <w:rPr>
-          <w:rFonts w:ascii="Times New Roman" w:hAnsi="Times New Roman" w:cs="Times New Roman"/>
-          <w:sz w:val="20"/>
-          <w:szCs w:val="20"/>
-        </w:rPr>
-        <w:t xml:space="preserve"> (</w:t>
-      </w:r>
-      <w:r>
-        <w:rPr>
-          <w:rFonts w:ascii="Times New Roman" w:hAnsi="Times New Roman" w:cs="Times New Roman"/>
-          <w:i/>
-          <w:sz w:val="20"/>
-          <w:szCs w:val="20"/>
-        </w:rPr>
-        <w:t>International Master of Arts</w:t>
-      </w:r>
-      <w:r>
-        <w:rPr>
-          <w:rFonts w:ascii="Times New Roman" w:hAnsi="Times New Roman" w:cs="Times New Roman"/>
-          <w:sz w:val="20"/>
-          <w:szCs w:val="20"/>
-        </w:rPr>
-        <w:t>)</w:t>
-      </w:r>
-      <w:r>
-        <w:rPr>
-          <w:rFonts w:ascii="Times New Roman" w:hAnsi="Times New Roman" w:cs="Times New Roman"/>
-          <w:i/>
-          <w:sz w:val="20"/>
-          <w:szCs w:val="20"/>
-        </w:rPr>
-        <w:t xml:space="preserve"> </w:t>
-      </w:r>
-      <w:r>
-        <w:rPr>
-          <w:rFonts w:ascii="Times New Roman" w:hAnsi="Times New Roman" w:cs="Times New Roman"/>
-          <w:sz w:val="20"/>
-          <w:szCs w:val="20"/>
-        </w:rPr>
-        <w:t>in Russian and Eurasian Studies</w:t>
-      </w:r>
-      <w:r>
-        <w:rPr>
-          <w:rFonts w:ascii="Times New Roman" w:hAnsi="Times New Roman" w:cs="Times New Roman"/>
-          <w:sz w:val="20"/>
-          <w:szCs w:val="20"/>
-        </w:rPr>
-        <w:t xml:space="preserve"> (IMARES)</w:t>
+          <w:i/>
+          <w:sz w:val="18"/>
+          <w:szCs w:val="18"/>
+        </w:rPr>
+      </w:pPr>
+      <w:r>
+        <w:rPr>
+          <w:rFonts w:ascii="Times New Roman" w:hAnsi="Times New Roman" w:cs="Times New Roman"/>
+          <w:b/>
+          <w:sz w:val="20"/>
+          <w:szCs w:val="20"/>
+        </w:rPr>
+        <w:t>European University at St. Petersburg</w:t>
+      </w:r>
+      <w:r>
+        <w:rPr>
+          <w:rFonts w:ascii="Times New Roman" w:hAnsi="Times New Roman" w:cs="Times New Roman"/>
+          <w:sz w:val="20"/>
+          <w:szCs w:val="20"/>
+        </w:rPr>
+        <w:t xml:space="preserve">, International Programs, St. Petersburg, Russia </w:t>
+      </w:r>
+      <w:r>
+        <w:rPr>
+          <w:rFonts w:ascii="Times New Roman" w:hAnsi="Times New Roman" w:cs="Times New Roman"/>
+          <w:sz w:val="20"/>
+          <w:szCs w:val="20"/>
+        </w:rPr>
+        <w:tab/>
+        <w:t xml:space="preserve">          </w:t>
+      </w:r>
+      <w:r>
+        <w:rPr>
+          <w:rFonts w:ascii="Times New Roman" w:hAnsi="Times New Roman" w:cs="Times New Roman"/>
+          <w:sz w:val="20"/>
+          <w:szCs w:val="20"/>
+        </w:rPr>
+        <w:t xml:space="preserve">  </w:t>
+      </w:r>
+      <w:r>
+        <w:rPr>
+          <w:rFonts w:ascii="Times New Roman" w:hAnsi="Times New Roman" w:cs="Times New Roman"/>
+          <w:sz w:val="20"/>
+          <w:szCs w:val="20"/>
+        </w:rPr>
+        <w:t xml:space="preserve">               </w:t>
+      </w:r>
+      <w:r>
+        <w:rPr>
+          <w:rFonts w:ascii="Times New Roman" w:hAnsi="Times New Roman" w:cs="Times New Roman"/>
+          <w:i/>
+          <w:sz w:val="18"/>
+          <w:szCs w:val="18"/>
+        </w:rPr>
+        <w:t>2016</w:t>
+      </w:r>
+      <w:r>
+        <w:rPr>
+          <w:rFonts w:ascii="Times New Roman" w:hAnsi="Times New Roman" w:cs="Times New Roman"/>
+          <w:i/>
+          <w:sz w:val="18"/>
+          <w:szCs w:val="18"/>
+        </w:rPr>
+        <w:t>–</w:t>
+      </w:r>
+      <w:r>
+        <w:rPr>
+          <w:rFonts w:ascii="Times New Roman" w:hAnsi="Times New Roman" w:cs="Times New Roman"/>
+          <w:i/>
+          <w:sz w:val="18"/>
+          <w:szCs w:val="18"/>
+        </w:rPr>
+        <w:t>201</w:t>
+      </w:r>
+      <w:r>
+        <w:rPr>
+          <w:rFonts w:ascii="Times New Roman" w:hAnsi="Times New Roman" w:cs="Times New Roman"/>
+          <w:i/>
+          <w:sz w:val="18"/>
+          <w:szCs w:val="18"/>
+        </w:rPr>
+        <w:t>7</w:t>
       </w:r>
     </w:p>
     <w:p>
@@ -1157,44 +1124,77 @@
       </w:pPr>
       <w:r>
         <w:rPr>
-          <w:rFonts w:ascii="Times New Roman" w:hAnsi="Times New Roman" w:cs="Times New Roman"/>
-          <w:i/>
-          <w:sz w:val="20"/>
-          <w:szCs w:val="20"/>
-        </w:rPr>
-        <w:t>Awards</w:t>
-      </w:r>
-      <w:r>
-        <w:rPr>
-          <w:rFonts w:ascii="Times New Roman" w:hAnsi="Times New Roman" w:cs="Times New Roman"/>
-          <w:sz w:val="20"/>
-          <w:szCs w:val="20"/>
-        </w:rPr>
-        <w:t xml:space="preserve">: </w:t>
-      </w:r>
-      <w:r>
-        <w:rPr>
-          <w:rFonts w:ascii="Times New Roman" w:hAnsi="Times New Roman" w:cs="Times New Roman"/>
-          <w:sz w:val="20"/>
-          <w:szCs w:val="20"/>
-        </w:rPr>
-        <w:t>Recipient of the Leonard Lauder Fellowship</w:t>
-      </w:r>
-      <w:r>
-        <w:rPr>
-          <w:rFonts w:ascii="Times New Roman" w:hAnsi="Times New Roman" w:cs="Times New Roman"/>
-          <w:sz w:val="20"/>
-          <w:szCs w:val="20"/>
-        </w:rPr>
-        <w:t xml:space="preserve"> 2016-2017</w:t>
-      </w:r>
-      <w:r>
-        <w:rPr>
-          <w:rFonts w:ascii="Times New Roman" w:hAnsi="Times New Roman" w:cs="Times New Roman"/>
-          <w:sz w:val="20"/>
-          <w:szCs w:val="20"/>
-        </w:rPr>
-        <w:t xml:space="preserve"> | Dean’s List</w:t>
+          <w:rFonts w:ascii="Wingdings" w:hAnsi="Wingdings" w:cs="Times New Roman"/>
+          <w:sz w:val="20"/>
+          <w:szCs w:val="20"/>
+        </w:rPr>
+        <w:t></w:t>
+      </w:r>
+      <w:r>
+        <w:rPr>
+          <w:rFonts w:ascii="Wingdings" w:hAnsi="Wingdings" w:cs="Times New Roman"/>
+          <w:sz w:val="20"/>
+          <w:szCs w:val="20"/>
+        </w:rPr>
+        <w:t></w:t>
+      </w:r>
+      <w:r>
+        <w:rPr>
+          <w:rFonts w:ascii="Times New Roman" w:hAnsi="Times New Roman" w:cs="Times New Roman"/>
+          <w:sz w:val="20"/>
+          <w:szCs w:val="20"/>
+        </w:rPr>
+        <w:t>MA</w:t>
+      </w:r>
+      <w:r>
+        <w:rPr>
+          <w:rFonts w:ascii="Times New Roman" w:hAnsi="Times New Roman" w:cs="Times New Roman"/>
+          <w:sz w:val="20"/>
+          <w:szCs w:val="20"/>
+        </w:rPr>
+        <w:t xml:space="preserve"> (</w:t>
+      </w:r>
+      <w:r>
+        <w:rPr>
+          <w:rFonts w:ascii="Times New Roman" w:hAnsi="Times New Roman" w:cs="Times New Roman"/>
+          <w:i/>
+          <w:sz w:val="20"/>
+          <w:szCs w:val="20"/>
+        </w:rPr>
+        <w:t>International Master of Arts</w:t>
+      </w:r>
+      <w:r>
+        <w:rPr>
+          <w:rFonts w:ascii="Times New Roman" w:hAnsi="Times New Roman" w:cs="Times New Roman"/>
+          <w:sz w:val="20"/>
+          <w:szCs w:val="20"/>
+        </w:rPr>
+        <w:t>)</w:t>
+      </w:r>
+      <w:r>
+        <w:rPr>
+          <w:rFonts w:ascii="Times New Roman" w:hAnsi="Times New Roman" w:cs="Times New Roman"/>
+          <w:i/>
+          <w:sz w:val="20"/>
+          <w:szCs w:val="20"/>
+        </w:rPr>
+        <w:t xml:space="preserve"> </w:t>
+      </w:r>
+      <w:r>
+        <w:rPr>
+          <w:rFonts w:ascii="Times New Roman" w:hAnsi="Times New Roman" w:cs="Times New Roman"/>
+          <w:sz w:val="20"/>
+          <w:szCs w:val="20"/>
+        </w:rPr>
+        <w:t>in Russian and Eurasian Studies</w:t>
+      </w:r>
+      <w:r>
+        <w:rPr>
+          <w:rFonts w:ascii="Times New Roman" w:hAnsi="Times New Roman" w:cs="Times New Roman"/>
+          <w:sz w:val="20"/>
+          <w:szCs w:val="20"/>
+        </w:rPr>
+        <w:t xml:space="preserve"> (IMARES)</w:t>
       </w:r>
     </w:p>
     <w:p>
@@ -1215,19 +1215,11 @@
         <w:rPr>
           <w:rFonts w:ascii="Times New Roman" w:hAnsi="Times New Roman" w:cs="Times New Roman"/>
           <w:i/>
-          <w:sz w:val="20"/>
-          <w:szCs w:val="20"/>
-        </w:rPr>
-        <w:t>Conferences A</w:t>
-      </w:r>
-      <w:r>
-        <w:rPr>
-          <w:rFonts w:ascii="Times New Roman" w:hAnsi="Times New Roman" w:cs="Times New Roman"/>
-          <w:i/>
-          <w:sz w:val="20"/>
-          <w:szCs w:val="20"/>
-        </w:rPr>
-        <w:t>ttended</w:t>
+          <w:color w:val="000000"/>
+          <w:sz w:val="20"/>
+          <w:szCs w:val="20"/>
+        </w:rPr>
+        <w:t>Awards</w:t>
       </w:r>
       <w:r>
         <w:rPr>
@@ -1243,344 +1235,31 @@
           <w:sz w:val="20"/>
           <w:szCs w:val="20"/>
         </w:rPr>
-        <w:t>Critical Issues in the Research of Contemporary Russian Politics</w:t>
-      </w:r>
-      <w:r>
-        <w:rPr>
-          <w:rFonts w:ascii="Times New Roman" w:hAnsi="Times New Roman" w:cs="Times New Roman"/>
-          <w:sz w:val="20"/>
-          <w:szCs w:val="20"/>
-        </w:rPr>
-        <w:t xml:space="preserve"> (Helsinki, Finland)</w:t>
-      </w:r>
-    </w:p>
-    <w:p>
-      <w:pPr>
-        <w:rPr>
-          <w:rFonts w:ascii="Times New Roman" w:hAnsi="Times New Roman" w:cs="Times New Roman"/>
-          <w:b/>
-          <w:sz w:val="20"/>
-          <w:szCs w:val="20"/>
-        </w:rPr>
-      </w:pPr>
-    </w:p>
-    <w:p>
-      <w:pPr>
-        <w:rPr>
-          <w:rFonts w:ascii="Times New Roman" w:hAnsi="Times New Roman" w:cs="Times New Roman"/>
-          <w:i/>
-          <w:sz w:val="18"/>
-          <w:szCs w:val="18"/>
-        </w:rPr>
-      </w:pPr>
-      <w:r>
-        <w:rPr>
-          <w:rFonts w:ascii="Times New Roman" w:hAnsi="Times New Roman" w:cs="Times New Roman"/>
-          <w:b/>
-          <w:sz w:val="20"/>
-          <w:szCs w:val="20"/>
-        </w:rPr>
-        <w:t>University of Pennsylvania</w:t>
-      </w:r>
-      <w:r>
-        <w:rPr>
-          <w:rFonts w:ascii="Times New Roman" w:hAnsi="Times New Roman" w:cs="Times New Roman"/>
-          <w:sz w:val="20"/>
-          <w:szCs w:val="20"/>
-        </w:rPr>
-        <w:t>, College of Art</w:t>
-      </w:r>
-      <w:r>
-        <w:rPr>
-          <w:rFonts w:ascii="Times New Roman" w:hAnsi="Times New Roman" w:cs="Times New Roman"/>
-          <w:sz w:val="20"/>
-          <w:szCs w:val="20"/>
-        </w:rPr>
-        <w:t xml:space="preserve">s and Sciences, Philadelphia, Pennsylvania      </w:t>
-      </w:r>
-      <w:r>
-        <w:rPr>
-          <w:rFonts w:ascii="Times New Roman" w:hAnsi="Times New Roman" w:cs="Times New Roman"/>
-          <w:sz w:val="20"/>
-          <w:szCs w:val="20"/>
-        </w:rPr>
-        <w:t xml:space="preserve">         </w:t>
-      </w:r>
-      <w:r>
-        <w:rPr>
-          <w:rFonts w:ascii="Times New Roman" w:hAnsi="Times New Roman" w:cs="Times New Roman"/>
-          <w:sz w:val="20"/>
-          <w:szCs w:val="20"/>
-        </w:rPr>
-        <w:t xml:space="preserve">  </w:t>
-      </w:r>
-      <w:r>
-        <w:rPr>
-          <w:rFonts w:ascii="Times New Roman" w:hAnsi="Times New Roman" w:cs="Times New Roman"/>
-          <w:i/>
-          <w:sz w:val="18"/>
-          <w:szCs w:val="18"/>
-        </w:rPr>
-        <w:t>2012–</w:t>
-      </w:r>
-      <w:r>
-        <w:rPr>
-          <w:rFonts w:ascii="Times New Roman" w:hAnsi="Times New Roman" w:cs="Times New Roman"/>
-          <w:i/>
-          <w:sz w:val="18"/>
-          <w:szCs w:val="18"/>
-        </w:rPr>
-        <w:t>2016</w:t>
-      </w:r>
-    </w:p>
-    <w:p>
-      <w:pPr>
-        <w:rPr>
-          <w:rFonts w:ascii="Times New Roman" w:hAnsi="Times New Roman" w:cs="Times New Roman"/>
-          <w:color w:val="000000"/>
-          <w:sz w:val="20"/>
-          <w:szCs w:val="20"/>
-        </w:rPr>
-      </w:pPr>
-      <w:r>
-        <w:rPr>
-          <w:rFonts w:ascii="Wingdings" w:hAnsi="Wingdings" w:cs="Times New Roman"/>
-          <w:color w:val="000000"/>
-          <w:sz w:val="20"/>
-          <w:szCs w:val="20"/>
-        </w:rPr>
-        <w:t></w:t>
-      </w:r>
-      <w:r>
-        <w:rPr>
-          <w:rFonts w:ascii="Wingdings" w:hAnsi="Wingdings" w:cs="Times New Roman"/>
-          <w:color w:val="000000"/>
-          <w:sz w:val="20"/>
-          <w:szCs w:val="20"/>
-        </w:rPr>
-        <w:t></w:t>
-      </w:r>
-      <w:r>
-        <w:rPr>
-          <w:rFonts w:ascii="Times New Roman" w:hAnsi="Times New Roman" w:cs="Times New Roman"/>
-          <w:color w:val="000000"/>
-          <w:sz w:val="20"/>
-          <w:szCs w:val="20"/>
-        </w:rPr>
-        <w:t>BA</w:t>
-      </w:r>
-      <w:r>
-        <w:rPr>
-          <w:rFonts w:ascii="Times New Roman" w:hAnsi="Times New Roman" w:cs="Times New Roman"/>
-          <w:color w:val="000000"/>
-          <w:sz w:val="20"/>
-          <w:szCs w:val="20"/>
-        </w:rPr>
-        <w:t xml:space="preserve"> (</w:t>
-      </w:r>
-      <w:r>
-        <w:rPr>
-          <w:rFonts w:ascii="Times New Roman" w:hAnsi="Times New Roman" w:cs="Times New Roman"/>
-          <w:i/>
-          <w:color w:val="000000"/>
-          <w:sz w:val="20"/>
-          <w:szCs w:val="20"/>
-        </w:rPr>
-        <w:t>Bachelor</w:t>
-      </w:r>
-      <w:r>
-        <w:rPr>
-          <w:rFonts w:ascii="Times New Roman" w:hAnsi="Times New Roman" w:cs="Times New Roman"/>
-          <w:i/>
-          <w:color w:val="000000"/>
-          <w:sz w:val="20"/>
-          <w:szCs w:val="20"/>
-        </w:rPr>
-        <w:t xml:space="preserve"> </w:t>
-      </w:r>
-      <w:r>
-        <w:rPr>
-          <w:rFonts w:ascii="Times New Roman" w:hAnsi="Times New Roman" w:cs="Times New Roman"/>
-          <w:i/>
-          <w:color w:val="000000"/>
-          <w:sz w:val="20"/>
-          <w:szCs w:val="20"/>
-        </w:rPr>
-        <w:t>of Art</w:t>
-      </w:r>
-      <w:r>
-        <w:rPr>
-          <w:rFonts w:ascii="Times New Roman" w:hAnsi="Times New Roman" w:cs="Times New Roman"/>
-          <w:i/>
-          <w:color w:val="000000"/>
-          <w:sz w:val="20"/>
-          <w:szCs w:val="20"/>
-        </w:rPr>
-        <w:t>s</w:t>
-      </w:r>
-      <w:r>
-        <w:rPr>
-          <w:rFonts w:ascii="Times New Roman" w:hAnsi="Times New Roman" w:cs="Times New Roman"/>
-          <w:color w:val="000000"/>
-          <w:sz w:val="20"/>
-          <w:szCs w:val="20"/>
-        </w:rPr>
-        <w:t>)</w:t>
-      </w:r>
-      <w:r>
-        <w:rPr>
-          <w:rFonts w:ascii="Times New Roman" w:hAnsi="Times New Roman" w:cs="Times New Roman"/>
-          <w:color w:val="000000"/>
-          <w:sz w:val="20"/>
-          <w:szCs w:val="20"/>
-        </w:rPr>
-        <w:t xml:space="preserve"> in </w:t>
-      </w:r>
-      <w:r>
-        <w:rPr>
-          <w:rFonts w:ascii="Times New Roman" w:hAnsi="Times New Roman" w:cs="Times New Roman"/>
-          <w:color w:val="000000"/>
-          <w:sz w:val="20"/>
-          <w:szCs w:val="20"/>
-        </w:rPr>
-        <w:t>Diplomatic History</w:t>
-      </w:r>
-      <w:r>
-        <w:rPr>
-          <w:rFonts w:ascii="Times New Roman" w:hAnsi="Times New Roman" w:cs="Times New Roman"/>
-          <w:color w:val="000000"/>
-          <w:sz w:val="20"/>
-          <w:szCs w:val="20"/>
-        </w:rPr>
-        <w:t xml:space="preserve"> </w:t>
-      </w:r>
-      <w:r>
-        <w:rPr>
-          <w:rFonts w:ascii="Times New Roman" w:hAnsi="Times New Roman" w:cs="Times New Roman"/>
-          <w:color w:val="000000"/>
-          <w:sz w:val="20"/>
-          <w:szCs w:val="20"/>
-        </w:rPr>
-        <w:t xml:space="preserve">with </w:t>
-      </w:r>
-      <w:r>
-        <w:rPr>
-          <w:rFonts w:ascii="Times New Roman" w:hAnsi="Times New Roman" w:cs="Times New Roman"/>
-          <w:color w:val="000000"/>
-          <w:sz w:val="20"/>
-          <w:szCs w:val="20"/>
-        </w:rPr>
-        <w:t>Honors</w:t>
-      </w:r>
-      <w:r>
-        <w:rPr>
-          <w:rFonts w:ascii="Times New Roman" w:hAnsi="Times New Roman" w:cs="Times New Roman"/>
-          <w:color w:val="000000"/>
-          <w:sz w:val="20"/>
-          <w:szCs w:val="20"/>
-        </w:rPr>
-        <w:t xml:space="preserve"> | </w:t>
-      </w:r>
-      <w:r>
-        <w:rPr>
-          <w:rFonts w:ascii="Times New Roman" w:hAnsi="Times New Roman" w:cs="Times New Roman"/>
-          <w:color w:val="000000"/>
-          <w:sz w:val="20"/>
-          <w:szCs w:val="20"/>
-        </w:rPr>
-        <w:t xml:space="preserve">Minor: </w:t>
-      </w:r>
-      <w:r>
-        <w:rPr>
-          <w:rFonts w:ascii="Times New Roman" w:hAnsi="Times New Roman" w:cs="Times New Roman"/>
-          <w:color w:val="000000"/>
-          <w:sz w:val="20"/>
-          <w:szCs w:val="20"/>
-        </w:rPr>
-        <w:t>Political Science</w:t>
-      </w:r>
-    </w:p>
-    <w:p>
-      <w:pPr>
-        <w:rPr>
-          <w:rFonts w:ascii="Times New Roman" w:hAnsi="Times New Roman" w:cs="Times New Roman"/>
-          <w:color w:val="000000"/>
-          <w:sz w:val="20"/>
-          <w:szCs w:val="20"/>
-        </w:rPr>
-      </w:pPr>
-      <w:r>
-        <w:rPr>
-          <w:rFonts w:ascii="Times New Roman" w:hAnsi="Times New Roman" w:cs="Times New Roman"/>
-          <w:i/>
-          <w:color w:val="000000"/>
-          <w:sz w:val="20"/>
-          <w:szCs w:val="20"/>
-        </w:rPr>
-        <w:t xml:space="preserve">Awards: </w:t>
-      </w:r>
-      <w:r>
-        <w:rPr>
-          <w:rFonts w:ascii="Times New Roman" w:hAnsi="Times New Roman" w:cs="Times New Roman"/>
-          <w:color w:val="000000"/>
-          <w:sz w:val="20"/>
-          <w:szCs w:val="20"/>
-        </w:rPr>
-        <w:t>Phi Beta Kappa</w:t>
-      </w:r>
-      <w:r>
-        <w:rPr>
-          <w:rFonts w:ascii="Times New Roman" w:hAnsi="Times New Roman" w:cs="Times New Roman"/>
-          <w:color w:val="000000"/>
-          <w:sz w:val="20"/>
-          <w:szCs w:val="20"/>
-        </w:rPr>
-        <w:t xml:space="preserve"> | </w:t>
-      </w:r>
-      <w:r>
-        <w:rPr>
-          <w:rFonts w:ascii="Times New Roman" w:hAnsi="Times New Roman" w:cs="Times New Roman"/>
-          <w:color w:val="000000"/>
-          <w:sz w:val="20"/>
-          <w:szCs w:val="20"/>
-        </w:rPr>
-        <w:t xml:space="preserve">Summa Cum Laude | </w:t>
-      </w:r>
-      <w:r>
-        <w:rPr>
-          <w:rFonts w:ascii="Times New Roman" w:hAnsi="Times New Roman" w:cs="Times New Roman"/>
-          <w:color w:val="000000"/>
-          <w:sz w:val="20"/>
-          <w:szCs w:val="20"/>
-        </w:rPr>
-        <w:t>Rose Award</w:t>
-      </w:r>
-      <w:r>
-        <w:rPr>
-          <w:rFonts w:ascii="Times New Roman" w:hAnsi="Times New Roman" w:cs="Times New Roman"/>
-          <w:color w:val="000000"/>
-          <w:sz w:val="20"/>
-          <w:szCs w:val="20"/>
-        </w:rPr>
-        <w:t xml:space="preserve"> | </w:t>
-      </w:r>
-      <w:r>
-        <w:rPr>
-          <w:rFonts w:ascii="Times New Roman" w:hAnsi="Times New Roman" w:cs="Times New Roman"/>
-          <w:color w:val="000000"/>
+        <w:t>Recipient of the Leonard Lauder Fellowship</w:t>
+      </w:r>
+      <w:r>
+        <w:rPr>
+          <w:rFonts w:ascii="Times New Roman" w:hAnsi="Times New Roman" w:cs="Times New Roman"/>
+          <w:sz w:val="20"/>
+          <w:szCs w:val="20"/>
+        </w:rPr>
+        <w:t xml:space="preserve"> 2016-2017</w:t>
+      </w:r>
+      <w:r>
+        <w:rPr>
+          <w:rFonts w:ascii="Times New Roman" w:hAnsi="Times New Roman" w:cs="Times New Roman"/>
+          <w:sz w:val="20"/>
+          <w:szCs w:val="20"/>
+        </w:rPr>
+        <w:t xml:space="preserve">, </w:t>
+      </w:r>
+      <w:r>
+        <w:rPr>
+          <w:rFonts w:ascii="Times New Roman" w:hAnsi="Times New Roman" w:cs="Times New Roman"/>
           <w:sz w:val="20"/>
           <w:szCs w:val="20"/>
         </w:rPr>
         <w:t>Dean’s List</w:t>
-      </w:r>
-      <w:r>
-        <w:rPr>
-          <w:rFonts w:ascii="Times New Roman" w:hAnsi="Times New Roman" w:cs="Times New Roman"/>
-          <w:color w:val="000000"/>
-          <w:sz w:val="20"/>
-          <w:szCs w:val="20"/>
-        </w:rPr>
-        <w:t xml:space="preserve"> </w:t>
       </w:r>
     </w:p>
     <w:p>
@@ -1593,6 +1272,411 @@
         <w:contextualSpacing/>
         <w:rPr>
           <w:rFonts w:ascii="Times New Roman" w:hAnsi="Times New Roman" w:cs="Times New Roman"/>
+          <w:sz w:val="20"/>
+          <w:szCs w:val="20"/>
+        </w:rPr>
+      </w:pPr>
+      <w:r>
+        <w:rPr>
+          <w:rFonts w:ascii="Times New Roman" w:hAnsi="Times New Roman" w:cs="Times New Roman"/>
+          <w:i/>
+          <w:sz w:val="20"/>
+          <w:szCs w:val="20"/>
+        </w:rPr>
+        <w:t>Conferences A</w:t>
+      </w:r>
+      <w:r>
+        <w:rPr>
+          <w:rFonts w:ascii="Times New Roman" w:hAnsi="Times New Roman" w:cs="Times New Roman"/>
+          <w:i/>
+          <w:sz w:val="20"/>
+          <w:szCs w:val="20"/>
+        </w:rPr>
+        <w:t>ttended</w:t>
+      </w:r>
+      <w:r>
+        <w:rPr>
+          <w:rFonts w:ascii="Times New Roman" w:hAnsi="Times New Roman" w:cs="Times New Roman"/>
+          <w:sz w:val="20"/>
+          <w:szCs w:val="20"/>
+        </w:rPr>
+        <w:t xml:space="preserve">: </w:t>
+      </w:r>
+      <w:r>
+        <w:rPr>
+          <w:rFonts w:ascii="Times New Roman" w:hAnsi="Times New Roman" w:cs="Times New Roman"/>
+          <w:sz w:val="20"/>
+          <w:szCs w:val="20"/>
+        </w:rPr>
+        <w:t>Critical Issues in the Research of Contemporary Russian Politics</w:t>
+      </w:r>
+      <w:r>
+        <w:rPr>
+          <w:rFonts w:ascii="Times New Roman" w:hAnsi="Times New Roman" w:cs="Times New Roman"/>
+          <w:sz w:val="20"/>
+          <w:szCs w:val="20"/>
+        </w:rPr>
+        <w:t xml:space="preserve"> (Helsinki, Finland)</w:t>
+      </w:r>
+    </w:p>
+    <w:p>
+      <w:pPr>
+        <w:rPr>
+          <w:rFonts w:ascii="Times New Roman" w:hAnsi="Times New Roman" w:cs="Times New Roman"/>
+          <w:b/>
+          <w:sz w:val="20"/>
+          <w:szCs w:val="20"/>
+        </w:rPr>
+      </w:pPr>
+    </w:p>
+    <w:p>
+      <w:pPr>
+        <w:rPr>
+          <w:rFonts w:ascii="Times New Roman" w:hAnsi="Times New Roman" w:cs="Times New Roman"/>
+          <w:i/>
+          <w:sz w:val="18"/>
+          <w:szCs w:val="18"/>
+        </w:rPr>
+      </w:pPr>
+      <w:r>
+        <w:rPr>
+          <w:rFonts w:ascii="Times New Roman" w:hAnsi="Times New Roman" w:cs="Times New Roman"/>
+          <w:b/>
+          <w:sz w:val="20"/>
+          <w:szCs w:val="20"/>
+        </w:rPr>
+        <w:t>University of Pennsylvania</w:t>
+      </w:r>
+      <w:r>
+        <w:rPr>
+          <w:rFonts w:ascii="Times New Roman" w:hAnsi="Times New Roman" w:cs="Times New Roman"/>
+          <w:sz w:val="20"/>
+          <w:szCs w:val="20"/>
+        </w:rPr>
+        <w:t>, College of Art</w:t>
+      </w:r>
+      <w:r>
+        <w:rPr>
+          <w:rFonts w:ascii="Times New Roman" w:hAnsi="Times New Roman" w:cs="Times New Roman"/>
+          <w:sz w:val="20"/>
+          <w:szCs w:val="20"/>
+        </w:rPr>
+        <w:t xml:space="preserve">s and Sciences, Philadelphia, Pennsylvania      </w:t>
+      </w:r>
+      <w:r>
+        <w:rPr>
+          <w:rFonts w:ascii="Times New Roman" w:hAnsi="Times New Roman" w:cs="Times New Roman"/>
+          <w:sz w:val="20"/>
+          <w:szCs w:val="20"/>
+        </w:rPr>
+        <w:t xml:space="preserve">         </w:t>
+      </w:r>
+      <w:r>
+        <w:rPr>
+          <w:rFonts w:ascii="Times New Roman" w:hAnsi="Times New Roman" w:cs="Times New Roman"/>
+          <w:sz w:val="20"/>
+          <w:szCs w:val="20"/>
+        </w:rPr>
+        <w:t xml:space="preserve"> </w:t>
+      </w:r>
+      <w:r>
+        <w:rPr>
+          <w:rFonts w:ascii="Times New Roman" w:hAnsi="Times New Roman" w:cs="Times New Roman"/>
+          <w:sz w:val="20"/>
+          <w:szCs w:val="20"/>
+        </w:rPr>
+        <w:t xml:space="preserve">               </w:t>
+      </w:r>
+      <w:r>
+        <w:rPr>
+          <w:rFonts w:ascii="Times New Roman" w:hAnsi="Times New Roman" w:cs="Times New Roman"/>
+          <w:i/>
+          <w:sz w:val="18"/>
+          <w:szCs w:val="18"/>
+        </w:rPr>
+        <w:t>2012–</w:t>
+      </w:r>
+      <w:r>
+        <w:rPr>
+          <w:rFonts w:ascii="Times New Roman" w:hAnsi="Times New Roman" w:cs="Times New Roman"/>
+          <w:i/>
+          <w:sz w:val="18"/>
+          <w:szCs w:val="18"/>
+        </w:rPr>
+        <w:t>2016</w:t>
+      </w:r>
+    </w:p>
+    <w:p>
+      <w:pPr>
+        <w:rPr>
+          <w:rFonts w:ascii="Times New Roman" w:hAnsi="Times New Roman" w:cs="Times New Roman"/>
+          <w:color w:val="000000"/>
+          <w:sz w:val="20"/>
+          <w:szCs w:val="20"/>
+        </w:rPr>
+      </w:pPr>
+      <w:r>
+        <w:rPr>
+          <w:rFonts w:ascii="Wingdings" w:hAnsi="Wingdings" w:cs="Times New Roman"/>
+          <w:color w:val="000000"/>
+          <w:sz w:val="20"/>
+          <w:szCs w:val="20"/>
+        </w:rPr>
+        <w:t></w:t>
+      </w:r>
+      <w:r>
+        <w:rPr>
+          <w:rFonts w:ascii="Wingdings" w:hAnsi="Wingdings" w:cs="Times New Roman"/>
+          <w:color w:val="000000"/>
+          <w:sz w:val="20"/>
+          <w:szCs w:val="20"/>
+        </w:rPr>
+        <w:t></w:t>
+      </w:r>
+      <w:r>
+        <w:rPr>
+          <w:rFonts w:ascii="Times New Roman" w:hAnsi="Times New Roman" w:cs="Times New Roman"/>
+          <w:color w:val="000000"/>
+          <w:sz w:val="20"/>
+          <w:szCs w:val="20"/>
+        </w:rPr>
+        <w:t>BA</w:t>
+      </w:r>
+      <w:r>
+        <w:rPr>
+          <w:rFonts w:ascii="Times New Roman" w:hAnsi="Times New Roman" w:cs="Times New Roman"/>
+          <w:color w:val="000000"/>
+          <w:sz w:val="20"/>
+          <w:szCs w:val="20"/>
+        </w:rPr>
+        <w:t xml:space="preserve"> (</w:t>
+      </w:r>
+      <w:r>
+        <w:rPr>
+          <w:rFonts w:ascii="Times New Roman" w:hAnsi="Times New Roman" w:cs="Times New Roman"/>
+          <w:i/>
+          <w:color w:val="000000"/>
+          <w:sz w:val="20"/>
+          <w:szCs w:val="20"/>
+        </w:rPr>
+        <w:t>Bachelor</w:t>
+      </w:r>
+      <w:r>
+        <w:rPr>
+          <w:rFonts w:ascii="Times New Roman" w:hAnsi="Times New Roman" w:cs="Times New Roman"/>
+          <w:i/>
+          <w:color w:val="000000"/>
+          <w:sz w:val="20"/>
+          <w:szCs w:val="20"/>
+        </w:rPr>
+        <w:t xml:space="preserve"> </w:t>
+      </w:r>
+      <w:r>
+        <w:rPr>
+          <w:rFonts w:ascii="Times New Roman" w:hAnsi="Times New Roman" w:cs="Times New Roman"/>
+          <w:i/>
+          <w:color w:val="000000"/>
+          <w:sz w:val="20"/>
+          <w:szCs w:val="20"/>
+        </w:rPr>
+        <w:t>of Art</w:t>
+      </w:r>
+      <w:r>
+        <w:rPr>
+          <w:rFonts w:ascii="Times New Roman" w:hAnsi="Times New Roman" w:cs="Times New Roman"/>
+          <w:i/>
+          <w:color w:val="000000"/>
+          <w:sz w:val="20"/>
+          <w:szCs w:val="20"/>
+        </w:rPr>
+        <w:t>s</w:t>
+      </w:r>
+      <w:r>
+        <w:rPr>
+          <w:rFonts w:ascii="Times New Roman" w:hAnsi="Times New Roman" w:cs="Times New Roman"/>
+          <w:color w:val="000000"/>
+          <w:sz w:val="20"/>
+          <w:szCs w:val="20"/>
+        </w:rPr>
+        <w:t>)</w:t>
+      </w:r>
+      <w:r>
+        <w:rPr>
+          <w:rFonts w:ascii="Times New Roman" w:hAnsi="Times New Roman" w:cs="Times New Roman"/>
+          <w:color w:val="000000"/>
+          <w:sz w:val="20"/>
+          <w:szCs w:val="20"/>
+        </w:rPr>
+        <w:t xml:space="preserve"> in </w:t>
+      </w:r>
+      <w:r>
+        <w:rPr>
+          <w:rFonts w:ascii="Times New Roman" w:hAnsi="Times New Roman" w:cs="Times New Roman"/>
+          <w:color w:val="000000"/>
+          <w:sz w:val="20"/>
+          <w:szCs w:val="20"/>
+        </w:rPr>
+        <w:t>History</w:t>
+      </w:r>
+      <w:r>
+        <w:rPr>
+          <w:rFonts w:ascii="Times New Roman" w:hAnsi="Times New Roman" w:cs="Times New Roman"/>
+          <w:color w:val="000000"/>
+          <w:sz w:val="20"/>
+          <w:szCs w:val="20"/>
+        </w:rPr>
+        <w:t xml:space="preserve"> </w:t>
+      </w:r>
+      <w:r>
+        <w:rPr>
+          <w:rFonts w:ascii="Times New Roman" w:hAnsi="Times New Roman" w:cs="Times New Roman"/>
+          <w:color w:val="000000"/>
+          <w:sz w:val="20"/>
+          <w:szCs w:val="20"/>
+        </w:rPr>
+        <w:t xml:space="preserve">with </w:t>
+      </w:r>
+      <w:r>
+        <w:rPr>
+          <w:rFonts w:ascii="Times New Roman" w:hAnsi="Times New Roman" w:cs="Times New Roman"/>
+          <w:color w:val="000000"/>
+          <w:sz w:val="20"/>
+          <w:szCs w:val="20"/>
+        </w:rPr>
+        <w:t>Honors</w:t>
+      </w:r>
+      <w:r>
+        <w:rPr>
+          <w:rFonts w:ascii="Times New Roman" w:hAnsi="Times New Roman" w:cs="Times New Roman"/>
+          <w:color w:val="000000"/>
+          <w:sz w:val="20"/>
+          <w:szCs w:val="20"/>
+        </w:rPr>
+        <w:t xml:space="preserve">, </w:t>
+      </w:r>
+      <w:r>
+        <w:rPr>
+          <w:rFonts w:ascii="Times New Roman" w:hAnsi="Times New Roman" w:cs="Times New Roman"/>
+          <w:color w:val="000000"/>
+          <w:sz w:val="20"/>
+          <w:szCs w:val="20"/>
+        </w:rPr>
+        <w:t>Minor in</w:t>
+      </w:r>
+      <w:bookmarkStart w:id="0" w:name="_GoBack"/>
+      <w:bookmarkEnd w:id="0"/>
+      <w:r>
+        <w:rPr>
+          <w:rFonts w:ascii="Times New Roman" w:hAnsi="Times New Roman" w:cs="Times New Roman"/>
+          <w:color w:val="000000"/>
+          <w:sz w:val="20"/>
+          <w:szCs w:val="20"/>
+        </w:rPr>
+        <w:t xml:space="preserve"> </w:t>
+      </w:r>
+      <w:r>
+        <w:rPr>
+          <w:rFonts w:ascii="Times New Roman" w:hAnsi="Times New Roman" w:cs="Times New Roman"/>
+          <w:color w:val="000000"/>
+          <w:sz w:val="20"/>
+          <w:szCs w:val="20"/>
+        </w:rPr>
+        <w:t>Political Science</w:t>
+      </w:r>
+    </w:p>
+    <w:p>
+      <w:pPr>
+        <w:rPr>
+          <w:rFonts w:ascii="Times New Roman" w:hAnsi="Times New Roman" w:cs="Times New Roman"/>
+          <w:color w:val="000000"/>
+          <w:sz w:val="20"/>
+          <w:szCs w:val="20"/>
+        </w:rPr>
+      </w:pPr>
+      <w:r>
+        <w:rPr>
+          <w:rFonts w:ascii="Times New Roman" w:hAnsi="Times New Roman" w:cs="Times New Roman"/>
+          <w:i/>
+          <w:color w:val="000000"/>
+          <w:sz w:val="20"/>
+          <w:szCs w:val="20"/>
+        </w:rPr>
+        <w:t xml:space="preserve">Awards: </w:t>
+      </w:r>
+      <w:r>
+        <w:rPr>
+          <w:rFonts w:ascii="Times New Roman" w:hAnsi="Times New Roman" w:cs="Times New Roman"/>
+          <w:color w:val="000000"/>
+          <w:sz w:val="20"/>
+          <w:szCs w:val="20"/>
+        </w:rPr>
+        <w:t>Phi Beta Kappa</w:t>
+      </w:r>
+      <w:r>
+        <w:rPr>
+          <w:rFonts w:ascii="Times New Roman" w:hAnsi="Times New Roman" w:cs="Times New Roman"/>
+          <w:color w:val="000000"/>
+          <w:sz w:val="20"/>
+          <w:szCs w:val="20"/>
+        </w:rPr>
+        <w:t xml:space="preserve">, Summa Cum Laude, </w:t>
+      </w:r>
+      <w:r>
+        <w:rPr>
+          <w:rFonts w:ascii="Times New Roman" w:hAnsi="Times New Roman" w:cs="Times New Roman"/>
+          <w:color w:val="000000"/>
+          <w:sz w:val="20"/>
+          <w:szCs w:val="20"/>
+        </w:rPr>
+        <w:t>Rose Award</w:t>
+      </w:r>
+      <w:r>
+        <w:rPr>
+          <w:rFonts w:ascii="Times New Roman" w:hAnsi="Times New Roman" w:cs="Times New Roman"/>
+          <w:color w:val="000000"/>
+          <w:sz w:val="20"/>
+          <w:szCs w:val="20"/>
+        </w:rPr>
+        <w:t xml:space="preserve"> for Undergraduate Research</w:t>
+      </w:r>
+      <w:r>
+        <w:rPr>
+          <w:rFonts w:ascii="Times New Roman" w:hAnsi="Times New Roman" w:cs="Times New Roman"/>
+          <w:color w:val="000000"/>
+          <w:sz w:val="20"/>
+          <w:szCs w:val="20"/>
+        </w:rPr>
+        <w:t xml:space="preserve">, </w:t>
+      </w:r>
+      <w:r>
+        <w:rPr>
+          <w:rFonts w:ascii="Times New Roman" w:hAnsi="Times New Roman" w:cs="Times New Roman"/>
+          <w:color w:val="000000"/>
+          <w:sz w:val="20"/>
+          <w:szCs w:val="20"/>
+        </w:rPr>
+        <w:t>Dean’s List</w:t>
+      </w:r>
+      <w:r>
+        <w:rPr>
+          <w:rFonts w:ascii="Times New Roman" w:hAnsi="Times New Roman" w:cs="Times New Roman"/>
+          <w:color w:val="000000"/>
+          <w:sz w:val="20"/>
+          <w:szCs w:val="20"/>
+        </w:rPr>
+        <w:t xml:space="preserve"> </w:t>
+      </w:r>
+    </w:p>
+    <w:p>
+      <w:pPr>
+        <w:widowControl w:val="0"/>
+        <w:autoSpaceDE w:val="0"/>
+        <w:autoSpaceDN w:val="0"/>
+        <w:adjustRightInd w:val="0"/>
+        <w:spacing w:after="240"/>
+        <w:contextualSpacing/>
+        <w:rPr>
+          <w:rFonts w:ascii="Times New Roman" w:hAnsi="Times New Roman" w:cs="Times New Roman"/>
           <w:i/>
           <w:color w:val="000000"/>
           <w:sz w:val="18"/>
@@ -1622,16 +1706,57 @@
           <w:sz w:val="20"/>
           <w:szCs w:val="20"/>
         </w:rPr>
-        <w:t xml:space="preserve"> – History | Archival Research          </w:t>
-      </w:r>
-      <w:r>
-        <w:rPr>
-          <w:rFonts w:ascii="Times New Roman" w:hAnsi="Times New Roman" w:cs="Times New Roman"/>
-          <w:sz w:val="20"/>
-          <w:szCs w:val="20"/>
-        </w:rPr>
-        <w:tab/>
-        <w:t xml:space="preserve">            </w:t>
+        <w:t xml:space="preserve"> (</w:t>
+      </w:r>
+      <w:r>
+        <w:rPr>
+          <w:rFonts w:ascii="Times New Roman" w:hAnsi="Times New Roman" w:cs="Times New Roman"/>
+          <w:sz w:val="20"/>
+          <w:szCs w:val="20"/>
+        </w:rPr>
+        <w:t>Archival Research)</w:t>
+      </w:r>
+      <w:r>
+        <w:rPr>
+          <w:rFonts w:ascii="Times New Roman" w:hAnsi="Times New Roman" w:cs="Times New Roman"/>
+          <w:sz w:val="20"/>
+          <w:szCs w:val="20"/>
+        </w:rPr>
+        <w:t xml:space="preserve">        </w:t>
+      </w:r>
+      <w:r>
+        <w:rPr>
+          <w:rFonts w:ascii="Times New Roman" w:hAnsi="Times New Roman" w:cs="Times New Roman"/>
+          <w:sz w:val="20"/>
+          <w:szCs w:val="20"/>
+        </w:rPr>
+        <w:tab/>
+        <w:t xml:space="preserve">        </w:t>
+      </w:r>
+      <w:r>
+        <w:rPr>
+          <w:rFonts w:ascii="Times New Roman" w:hAnsi="Times New Roman" w:cs="Times New Roman"/>
+          <w:sz w:val="20"/>
+          <w:szCs w:val="20"/>
+        </w:rPr>
+        <w:tab/>
+      </w:r>
+      <w:r>
+        <w:rPr>
+          <w:rFonts w:ascii="Times New Roman" w:hAnsi="Times New Roman" w:cs="Times New Roman"/>
+          <w:sz w:val="20"/>
+          <w:szCs w:val="20"/>
+        </w:rPr>
+        <w:tab/>
+        <w:t xml:space="preserve">        </w:t>
+      </w:r>
+      <w:r>
+        <w:rPr>
+          <w:rFonts w:ascii="Times New Roman" w:hAnsi="Times New Roman" w:cs="Times New Roman"/>
+          <w:sz w:val="20"/>
+          <w:szCs w:val="20"/>
+        </w:rPr>
+        <w:t xml:space="preserve">    </w:t>
       </w:r>
       <w:r>
         <w:rPr>
@@ -1665,6 +1790,9 @@
     </w:p>
     <w:p>
       <w:pPr>
+        <w:pBdr>
+          <w:bottom w:val="single" w:sz="6" w:space="1" w:color="auto"/>
+        </w:pBdr>
         <w:jc w:val="center"/>
         <w:rPr>
           <w:rFonts w:ascii="Times New Roman" w:hAnsi="Times New Roman" w:cs="Times New Roman"/>
@@ -1683,7 +1811,6 @@
     </w:p>
     <w:p>
       <w:pPr>
-        <w:jc w:val="center"/>
         <w:rPr>
           <w:rFonts w:ascii="Times New Roman" w:hAnsi="Times New Roman" w:cs="Times New Roman"/>
           <w:sz w:val="20"/>
@@ -1691,77 +1818,6 @@
           <w:u w:val="single"/>
         </w:rPr>
       </w:pPr>
-      <w:r>
-        <w:rPr>
-          <w:rFonts w:ascii="Times New Roman" w:hAnsi="Times New Roman" w:cs="Times New Roman"/>
-          <w:noProof/>
-          <w:sz w:val="20"/>
-          <w:szCs w:val="20"/>
-          <w:u w:val="single"/>
-        </w:rPr>
-        <mc:AlternateContent>
-          <mc:Choice Requires="wps">
-            <w:drawing>
-              <wp:anchor distT="0" distB="0" distL="114300" distR="114300" simplePos="0" relativeHeight="251668480" behindDoc="0" locked="0" layoutInCell="1" allowOverlap="1" wp14:anchorId="4B784B69" wp14:editId="60F1DB93">
-                <wp:simplePos x="0" y="0"/>
-                <wp:positionH relativeFrom="column">
-                  <wp:posOffset>0</wp:posOffset>
-                </wp:positionH>
-                <wp:positionV relativeFrom="paragraph">
-                  <wp:posOffset>18415</wp:posOffset>
-                </wp:positionV>
-                <wp:extent cx="5486400" cy="0"/>
-                <wp:effectExtent l="0" t="0" r="25400" b="25400"/>
-                <wp:wrapNone/>
-                <wp:docPr id="5" name="Straight Connector 5"/>
-                <wp:cNvGraphicFramePr/>
-                <a:graphic xmlns:a="http://schemas.openxmlformats.org/drawingml/2006/main">
-                  <a:graphicData uri="http://schemas.microsoft.com/office/word/2010/wordprocessingShape">
-                    <wps:wsp>
-                      <wps:cNvCnPr/>
-                      <wps:spPr>
-                        <a:xfrm>
-                          <a:off x="0" y="0"/>
-                          <a:ext cx="5486400" cy="0"/>
-                        </a:xfrm>
-                        <a:prstGeom prst="line">
-                          <a:avLst/>
-                        </a:prstGeom>
-                        <a:ln w="3175" cmpd="sng">
-                          <a:solidFill>
-                            <a:srgbClr val="000000"/>
-                          </a:solidFill>
-                        </a:ln>
-                        <a:effectLst/>
-                      </wps:spPr>
-                      <wps:style>
-                        <a:lnRef idx="2">
-                          <a:schemeClr val="accent1"/>
-                        </a:lnRef>
-                        <a:fillRef idx="0">
-                          <a:schemeClr val="accent1"/>
-                        </a:fillRef>
-                        <a:effectRef idx="1">
-                          <a:schemeClr val="accent1"/>
-                        </a:effectRef>
-                        <a:fontRef idx="minor">
-                          <a:schemeClr val="tx1"/>
-                        </a:fontRef>
-                      </wps:style>
-                      <wps:bodyPr/>
-                    </wps:wsp>
-                  </a:graphicData>
-                </a:graphic>
-              </wp:anchor>
-            </w:drawing>
-          </mc:Choice>
-          <mc:Fallback>
-            <w:pict>
-              <v:line id="Straight Connector 5" o:spid="_x0000_s1026" style="position:absolute;z-index:251668480;visibility:visible;mso-wrap-style:square;mso-wrap-distance-left:9pt;mso-wrap-distance-top:0;mso-wrap-distance-right:9pt;mso-wrap-distance-bottom:0;mso-position-horizontal:absolute;mso-position-horizontal-relative:text;mso-position-vertical:absolute;mso-position-vertical-relative:text" from="0,1.45pt" to="6in,1.45pt" o:gfxdata="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" strokeweight=".25pt"/>
-            </w:pict>
-          </mc:Fallback>
-        </mc:AlternateContent>
-      </w:r>
     </w:p>
     <w:p>
       <w:pPr>
@@ -1777,64 +1833,40 @@
           <w:sz w:val="20"/>
           <w:szCs w:val="20"/>
         </w:rPr>
-        <w:t xml:space="preserve">PS 2: Comparative Politics | </w:t>
-      </w:r>
-      <w:r>
-        <w:rPr>
-          <w:rFonts w:ascii="Times New Roman" w:hAnsi="Times New Roman" w:cs="Times New Roman"/>
-          <w:sz w:val="20"/>
-          <w:szCs w:val="20"/>
-        </w:rPr>
-        <w:t xml:space="preserve">Professor </w:t>
-      </w:r>
-      <w:r>
-        <w:rPr>
-          <w:rFonts w:ascii="Times New Roman" w:hAnsi="Times New Roman" w:cs="Times New Roman"/>
-          <w:sz w:val="20"/>
-          <w:szCs w:val="20"/>
-        </w:rPr>
-        <w:t>Steven Fish</w:t>
-      </w:r>
-      <w:r>
-        <w:rPr>
-          <w:rFonts w:ascii="Times New Roman" w:hAnsi="Times New Roman" w:cs="Times New Roman"/>
-          <w:sz w:val="20"/>
-          <w:szCs w:val="20"/>
-        </w:rPr>
-        <w:tab/>
-      </w:r>
-      <w:r>
-        <w:rPr>
-          <w:rFonts w:ascii="Times New Roman" w:hAnsi="Times New Roman" w:cs="Times New Roman"/>
-          <w:sz w:val="20"/>
-          <w:szCs w:val="20"/>
-        </w:rPr>
-        <w:tab/>
-      </w:r>
-      <w:r>
-        <w:rPr>
-          <w:rFonts w:ascii="Times New Roman" w:hAnsi="Times New Roman" w:cs="Times New Roman"/>
-          <w:sz w:val="20"/>
-          <w:szCs w:val="20"/>
-        </w:rPr>
-        <w:tab/>
-      </w:r>
-      <w:r>
-        <w:rPr>
-          <w:rFonts w:ascii="Times New Roman" w:hAnsi="Times New Roman" w:cs="Times New Roman"/>
-          <w:sz w:val="20"/>
-          <w:szCs w:val="20"/>
-        </w:rPr>
-        <w:tab/>
-      </w:r>
-      <w:r>
-        <w:rPr>
-          <w:rFonts w:ascii="Times New Roman" w:hAnsi="Times New Roman" w:cs="Times New Roman"/>
-          <w:sz w:val="20"/>
-          <w:szCs w:val="20"/>
-        </w:rPr>
-        <w:tab/>
-        <w:t xml:space="preserve">                     </w:t>
+        <w:t xml:space="preserve">PS 3: </w:t>
+      </w:r>
+      <w:r>
+        <w:rPr>
+          <w:rFonts w:ascii="Times New Roman" w:hAnsi="Times New Roman" w:cs="Times New Roman"/>
+          <w:sz w:val="20"/>
+          <w:szCs w:val="20"/>
+        </w:rPr>
+        <w:t>Introduction to Empirical Analysis and Quantitative Methods</w:t>
+      </w:r>
+      <w:r>
+        <w:rPr>
+          <w:rFonts w:ascii="Times New Roman" w:hAnsi="Times New Roman" w:cs="Times New Roman"/>
+          <w:sz w:val="20"/>
+          <w:szCs w:val="20"/>
+        </w:rPr>
+        <w:t xml:space="preserve"> – </w:t>
+      </w:r>
+      <w:r>
+        <w:rPr>
+          <w:rFonts w:ascii="Times New Roman" w:hAnsi="Times New Roman" w:cs="Times New Roman"/>
+          <w:sz w:val="20"/>
+          <w:szCs w:val="20"/>
+        </w:rPr>
+        <w:t>Professor Jason Wittenberg</w:t>
+      </w:r>
+      <w:r>
+        <w:rPr>
+          <w:rFonts w:ascii="Times New Roman" w:hAnsi="Times New Roman" w:cs="Times New Roman"/>
+          <w:sz w:val="20"/>
+          <w:szCs w:val="20"/>
+        </w:rPr>
+        <w:tab/>
+        <w:t xml:space="preserve"> </w:t>
       </w:r>
       <w:r>
         <w:rPr>
@@ -1843,7 +1875,35 @@
           <w:sz w:val="18"/>
           <w:szCs w:val="18"/>
         </w:rPr>
-        <w:t>2019</w:t>
+        <w:tab/>
+        <w:t xml:space="preserve">        </w:t>
+      </w:r>
+      <w:r>
+        <w:rPr>
+          <w:rFonts w:ascii="Times New Roman" w:hAnsi="Times New Roman" w:cs="Times New Roman"/>
+          <w:i/>
+          <w:sz w:val="18"/>
+          <w:szCs w:val="18"/>
+        </w:rPr>
+        <w:t>2</w:t>
+      </w:r>
+      <w:r>
+        <w:rPr>
+          <w:rFonts w:ascii="Times New Roman" w:hAnsi="Times New Roman" w:cs="Times New Roman"/>
+          <w:i/>
+          <w:sz w:val="18"/>
+          <w:szCs w:val="18"/>
+        </w:rPr>
+        <w:t>01</w:t>
+      </w:r>
+      <w:r>
+        <w:rPr>
+          <w:rFonts w:ascii="Times New Roman" w:hAnsi="Times New Roman" w:cs="Times New Roman"/>
+          <w:i/>
+          <w:sz w:val="18"/>
+          <w:szCs w:val="18"/>
+        </w:rPr>
+        <w:t>9</w:t>
       </w:r>
     </w:p>
     <w:p>
@@ -1860,65 +1920,64 @@
           <w:sz w:val="20"/>
           <w:szCs w:val="20"/>
         </w:rPr>
-        <w:t xml:space="preserve">PS 141C: Politics and Government in Eastern Europe </w:t>
-      </w:r>
-      <w:r>
-        <w:rPr>
-          <w:rFonts w:ascii="Times New Roman" w:hAnsi="Times New Roman" w:cs="Times New Roman"/>
-          <w:sz w:val="20"/>
-          <w:szCs w:val="20"/>
-        </w:rPr>
-        <w:t>|</w:t>
-      </w:r>
-      <w:r>
-        <w:rPr>
-          <w:rFonts w:ascii="Times New Roman" w:hAnsi="Times New Roman" w:cs="Times New Roman"/>
-          <w:sz w:val="20"/>
-          <w:szCs w:val="20"/>
-        </w:rPr>
+        <w:t xml:space="preserve">PS 2: Comparative Politics – </w:t>
+      </w:r>
+      <w:r>
+        <w:rPr>
+          <w:rFonts w:ascii="Times New Roman" w:hAnsi="Times New Roman" w:cs="Times New Roman"/>
+          <w:sz w:val="20"/>
+          <w:szCs w:val="20"/>
+        </w:rPr>
+        <w:t xml:space="preserve">Professor </w:t>
+      </w:r>
+      <w:r>
+        <w:rPr>
+          <w:rFonts w:ascii="Times New Roman" w:hAnsi="Times New Roman" w:cs="Times New Roman"/>
+          <w:sz w:val="20"/>
+          <w:szCs w:val="20"/>
+        </w:rPr>
+        <w:t>Steven Fish</w:t>
+      </w:r>
+      <w:r>
+        <w:rPr>
+          <w:rFonts w:ascii="Times New Roman" w:hAnsi="Times New Roman" w:cs="Times New Roman"/>
+          <w:sz w:val="20"/>
+          <w:szCs w:val="20"/>
+        </w:rPr>
+        <w:tab/>
+      </w:r>
+      <w:r>
+        <w:rPr>
+          <w:rFonts w:ascii="Times New Roman" w:hAnsi="Times New Roman" w:cs="Times New Roman"/>
+          <w:sz w:val="20"/>
+          <w:szCs w:val="20"/>
+        </w:rPr>
+        <w:tab/>
+      </w:r>
+      <w:r>
+        <w:rPr>
+          <w:rFonts w:ascii="Times New Roman" w:hAnsi="Times New Roman" w:cs="Times New Roman"/>
+          <w:sz w:val="20"/>
+          <w:szCs w:val="20"/>
+        </w:rPr>
+        <w:tab/>
+      </w:r>
+      <w:r>
+        <w:rPr>
+          <w:rFonts w:ascii="Times New Roman" w:hAnsi="Times New Roman" w:cs="Times New Roman"/>
+          <w:sz w:val="20"/>
+          <w:szCs w:val="20"/>
+        </w:rPr>
+        <w:tab/>
+      </w:r>
+      <w:r>
+        <w:rPr>
+          <w:rFonts w:ascii="Times New Roman" w:hAnsi="Times New Roman" w:cs="Times New Roman"/>
+          <w:sz w:val="20"/>
+          <w:szCs w:val="20"/>
+        </w:rPr>
+        <w:tab/>
         <w:t xml:space="preserve"> </w:t>
-      </w:r>
-      <w:r>
-        <w:rPr>
-          <w:rFonts w:ascii="Times New Roman" w:hAnsi="Times New Roman" w:cs="Times New Roman"/>
-          <w:sz w:val="20"/>
-          <w:szCs w:val="20"/>
-        </w:rPr>
-        <w:t>Professor</w:t>
-      </w:r>
-      <w:r>
-        <w:rPr>
-          <w:rFonts w:ascii="Times New Roman" w:hAnsi="Times New Roman" w:cs="Times New Roman"/>
-          <w:sz w:val="20"/>
-          <w:szCs w:val="20"/>
-        </w:rPr>
-        <w:t xml:space="preserve"> </w:t>
-      </w:r>
-      <w:r>
-        <w:rPr>
-          <w:rFonts w:ascii="Times New Roman" w:hAnsi="Times New Roman" w:cs="Times New Roman"/>
-          <w:sz w:val="20"/>
-          <w:szCs w:val="20"/>
-        </w:rPr>
-        <w:t>Jason Wittenberg</w:t>
-      </w:r>
-      <w:r>
-        <w:rPr>
-          <w:rFonts w:ascii="Times New Roman" w:hAnsi="Times New Roman" w:cs="Times New Roman"/>
-          <w:sz w:val="20"/>
-          <w:szCs w:val="20"/>
-        </w:rPr>
-        <w:tab/>
-        <w:t xml:space="preserve">  </w:t>
-      </w:r>
-      <w:r>
-        <w:rPr>
-          <w:rFonts w:ascii="Times New Roman" w:hAnsi="Times New Roman" w:cs="Times New Roman"/>
-          <w:sz w:val="20"/>
-          <w:szCs w:val="20"/>
-        </w:rPr>
-        <w:tab/>
-        <w:t xml:space="preserve">      </w:t>
       </w:r>
       <w:r>
         <w:rPr>
@@ -1927,22 +1986,167 @@
           <w:sz w:val="18"/>
           <w:szCs w:val="18"/>
         </w:rPr>
-        <w:t>2018</w:t>
-      </w:r>
-      <w:r>
-        <w:rPr>
-          <w:rFonts w:ascii="Times New Roman" w:hAnsi="Times New Roman" w:cs="Times New Roman"/>
-          <w:sz w:val="20"/>
-          <w:szCs w:val="20"/>
-        </w:rPr>
-        <w:t> -</w:t>
+        <w:tab/>
+      </w:r>
+      <w:r>
+        <w:rPr>
+          <w:rFonts w:ascii="Times New Roman" w:hAnsi="Times New Roman" w:cs="Times New Roman"/>
+          <w:i/>
+          <w:sz w:val="18"/>
+          <w:szCs w:val="18"/>
+        </w:rPr>
+        <w:tab/>
+        <w:t xml:space="preserve">        </w:t>
+      </w:r>
+      <w:r>
+        <w:rPr>
+          <w:rFonts w:ascii="Times New Roman" w:hAnsi="Times New Roman" w:cs="Times New Roman"/>
+          <w:i/>
+          <w:sz w:val="18"/>
+          <w:szCs w:val="18"/>
+        </w:rPr>
+        <w:t>2</w:t>
+      </w:r>
+      <w:r>
+        <w:rPr>
+          <w:rFonts w:ascii="Times New Roman" w:hAnsi="Times New Roman" w:cs="Times New Roman"/>
+          <w:i/>
+          <w:sz w:val="18"/>
+          <w:szCs w:val="18"/>
+        </w:rPr>
+        <w:t>019</w:t>
       </w:r>
     </w:p>
     <w:p>
       <w:pPr>
         <w:rPr>
           <w:rFonts w:ascii="Times New Roman" w:hAnsi="Times New Roman" w:cs="Times New Roman"/>
+          <w:sz w:val="18"/>
+          <w:szCs w:val="18"/>
+        </w:rPr>
+      </w:pPr>
+      <w:r>
+        <w:rPr>
+          <w:rFonts w:ascii="Times New Roman" w:hAnsi="Times New Roman" w:cs="Times New Roman"/>
+          <w:sz w:val="20"/>
+          <w:szCs w:val="20"/>
+        </w:rPr>
+        <w:t xml:space="preserve">PS 141C: Politics and Government in Eastern Europe </w:t>
+      </w:r>
+      <w:r>
+        <w:rPr>
+          <w:rFonts w:ascii="Times New Roman" w:hAnsi="Times New Roman" w:cs="Times New Roman"/>
+          <w:sz w:val="20"/>
+          <w:szCs w:val="20"/>
+        </w:rPr>
+        <w:t xml:space="preserve">– </w:t>
+      </w:r>
+      <w:r>
+        <w:rPr>
+          <w:rFonts w:ascii="Times New Roman" w:hAnsi="Times New Roman" w:cs="Times New Roman"/>
+          <w:sz w:val="20"/>
+          <w:szCs w:val="20"/>
+        </w:rPr>
+        <w:t>Professor</w:t>
+      </w:r>
+      <w:r>
+        <w:rPr>
+          <w:rFonts w:ascii="Times New Roman" w:hAnsi="Times New Roman" w:cs="Times New Roman"/>
+          <w:sz w:val="20"/>
+          <w:szCs w:val="20"/>
+        </w:rPr>
+        <w:t xml:space="preserve"> </w:t>
+      </w:r>
+      <w:r>
+        <w:rPr>
+          <w:rFonts w:ascii="Times New Roman" w:hAnsi="Times New Roman" w:cs="Times New Roman"/>
+          <w:sz w:val="20"/>
+          <w:szCs w:val="20"/>
+        </w:rPr>
+        <w:t>Jason Wittenberg</w:t>
+      </w:r>
+      <w:r>
+        <w:rPr>
+          <w:rFonts w:ascii="Times New Roman" w:hAnsi="Times New Roman" w:cs="Times New Roman"/>
+          <w:sz w:val="20"/>
+          <w:szCs w:val="20"/>
+        </w:rPr>
+        <w:tab/>
+        <w:t xml:space="preserve">  </w:t>
+      </w:r>
+      <w:r>
+        <w:rPr>
+          <w:rFonts w:ascii="Times New Roman" w:hAnsi="Times New Roman" w:cs="Times New Roman"/>
+          <w:sz w:val="20"/>
+          <w:szCs w:val="20"/>
+        </w:rPr>
+        <w:tab/>
+      </w:r>
+      <w:r>
+        <w:rPr>
+          <w:rFonts w:ascii="Times New Roman" w:hAnsi="Times New Roman" w:cs="Times New Roman"/>
+          <w:sz w:val="18"/>
+          <w:szCs w:val="18"/>
+        </w:rPr>
+        <w:t xml:space="preserve">     </w:t>
+      </w:r>
+      <w:r>
+        <w:rPr>
+          <w:rFonts w:ascii="Times New Roman" w:hAnsi="Times New Roman" w:cs="Times New Roman"/>
+          <w:sz w:val="18"/>
+          <w:szCs w:val="18"/>
+        </w:rPr>
+        <w:t xml:space="preserve">        </w:t>
+      </w:r>
+      <w:r>
+        <w:rPr>
+          <w:rFonts w:ascii="Times New Roman" w:hAnsi="Times New Roman" w:cs="Times New Roman"/>
+          <w:sz w:val="18"/>
+          <w:szCs w:val="18"/>
+        </w:rPr>
+        <w:t xml:space="preserve">      </w:t>
+      </w:r>
+      <w:r>
+        <w:rPr>
+          <w:rFonts w:ascii="Times New Roman" w:hAnsi="Times New Roman" w:cs="Times New Roman"/>
+          <w:i/>
+          <w:sz w:val="18"/>
+          <w:szCs w:val="18"/>
+        </w:rPr>
+        <w:t xml:space="preserve"> </w:t>
+      </w:r>
+      <w:r>
+        <w:rPr>
+          <w:rFonts w:ascii="Times New Roman" w:hAnsi="Times New Roman" w:cs="Times New Roman"/>
+          <w:i/>
+          <w:sz w:val="18"/>
+          <w:szCs w:val="18"/>
+        </w:rPr>
+        <w:t xml:space="preserve">    </w:t>
+      </w:r>
+      <w:r>
+        <w:rPr>
+          <w:rFonts w:ascii="Times New Roman" w:hAnsi="Times New Roman" w:cs="Times New Roman"/>
+          <w:i/>
+          <w:sz w:val="18"/>
+          <w:szCs w:val="18"/>
+        </w:rPr>
+        <w:t>2</w:t>
+      </w:r>
+      <w:r>
+        <w:rPr>
+          <w:rFonts w:ascii="Times New Roman" w:hAnsi="Times New Roman" w:cs="Times New Roman"/>
+          <w:i/>
+          <w:sz w:val="18"/>
+          <w:szCs w:val="18"/>
+        </w:rPr>
+        <w:t>018</w:t>
+      </w:r>
+    </w:p>
+    <w:p>
+      <w:pPr>
+        <w:rPr>
+          <w:rFonts w:ascii="Times New Roman" w:hAnsi="Times New Roman" w:cs="Times New Roman"/>
           <w:sz w:val="22"/>
           <w:szCs w:val="22"/>
         </w:rPr>
@@ -1950,6 +2154,9 @@
     </w:p>
     <w:p>
       <w:pPr>
+        <w:pBdr>
+          <w:bottom w:val="single" w:sz="6" w:space="1" w:color="auto"/>
+        </w:pBdr>
         <w:jc w:val="center"/>
         <w:rPr>
           <w:rFonts w:ascii="Times New Roman" w:hAnsi="Times New Roman" w:cs="Times New Roman"/>
@@ -1963,90 +2170,18 @@
           <w:sz w:val="20"/>
           <w:szCs w:val="20"/>
         </w:rPr>
-        <w:t>WORKING PAPERS</w:t>
+        <w:t>THESES</w:t>
       </w:r>
     </w:p>
     <w:p>
       <w:pPr>
-        <w:jc w:val="center"/>
-        <w:rPr>
-          <w:rFonts w:ascii="Times New Roman" w:hAnsi="Times New Roman" w:cs="Times New Roman"/>
-          <w:sz w:val="20"/>
-          <w:szCs w:val="20"/>
-          <w:u w:val="single"/>
-        </w:rPr>
-      </w:pPr>
-      <w:r>
-        <w:rPr>
-          <w:rFonts w:ascii="Times New Roman" w:hAnsi="Times New Roman" w:cs="Times New Roman"/>
-          <w:noProof/>
-          <w:sz w:val="20"/>
-          <w:szCs w:val="20"/>
-          <w:u w:val="single"/>
-        </w:rPr>
-        <mc:AlternateContent>
-          <mc:Choice Requires="wps">
-            <w:drawing>
-              <wp:anchor distT="0" distB="0" distL="114300" distR="114300" simplePos="0" relativeHeight="251664384" behindDoc="0" locked="0" layoutInCell="1" allowOverlap="1" wp14:anchorId="3684F842" wp14:editId="2634BC91">
-                <wp:simplePos x="0" y="0"/>
-                <wp:positionH relativeFrom="column">
-                  <wp:posOffset>0</wp:posOffset>
-                </wp:positionH>
-                <wp:positionV relativeFrom="paragraph">
-                  <wp:posOffset>18415</wp:posOffset>
-                </wp:positionV>
-                <wp:extent cx="5486400" cy="0"/>
-                <wp:effectExtent l="0" t="0" r="25400" b="25400"/>
-                <wp:wrapNone/>
-                <wp:docPr id="4" name="Straight Connector 4"/>
-                <wp:cNvGraphicFramePr/>
-                <a:graphic xmlns:a="http://schemas.openxmlformats.org/drawingml/2006/main">
-                  <a:graphicData uri="http://schemas.microsoft.com/office/word/2010/wordprocessingShape">
-                    <wps:wsp>
-                      <wps:cNvCnPr/>
-                      <wps:spPr>
-                        <a:xfrm>
-                          <a:off x="0" y="0"/>
-                          <a:ext cx="5486400" cy="0"/>
-                        </a:xfrm>
-                        <a:prstGeom prst="line">
-                          <a:avLst/>
-                        </a:prstGeom>
-                        <a:ln w="3175" cmpd="sng">
-                          <a:solidFill>
-                            <a:srgbClr val="000000"/>
-                          </a:solidFill>
-                        </a:ln>
-                        <a:effectLst/>
-                      </wps:spPr>
-                      <wps:style>
-                        <a:lnRef idx="2">
-                          <a:schemeClr val="accent1"/>
-                        </a:lnRef>
-                        <a:fillRef idx="0">
-                          <a:schemeClr val="accent1"/>
-                        </a:fillRef>
-                        <a:effectRef idx="1">
-                          <a:schemeClr val="accent1"/>
-                        </a:effectRef>
-                        <a:fontRef idx="minor">
-                          <a:schemeClr val="tx1"/>
-                        </a:fontRef>
-                      </wps:style>
-                      <wps:bodyPr/>
-                    </wps:wsp>
-                  </a:graphicData>
-                </a:graphic>
-              </wp:anchor>
-            </w:drawing>
-          </mc:Choice>
-          <mc:Fallback>
-            <w:pict>
-              <v:line id="Straight Connector 4" o:spid="_x0000_s1026" style="position:absolute;z-index:251664384;visibility:visible;mso-wrap-style:square;mso-wrap-distance-left:9pt;mso-wrap-distance-top:0;mso-wrap-distance-right:9pt;mso-wrap-distance-bottom:0;mso-position-horizontal:absolute;mso-position-horizontal-relative:text;mso-position-vertical:absolute;mso-position-vertical-relative:text" from="0,1.45pt" to="6in,1.45pt" o:gfxdata="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" strokeweight=".25pt"/>
-            </w:pict>
-          </mc:Fallback>
-        </mc:AlternateContent>
-      </w:r>
+        <w:rPr>
+          <w:rFonts w:ascii="Times New Roman" w:hAnsi="Times New Roman" w:cs="Times New Roman"/>
+          <w:b/>
+          <w:sz w:val="20"/>
+          <w:szCs w:val="20"/>
+        </w:rPr>
+      </w:pPr>
     </w:p>
     <w:p>
       <w:pPr>
@@ -2067,11 +2202,18 @@
       <w:r>
         <w:rPr>
           <w:rFonts w:ascii="Times New Roman" w:hAnsi="Times New Roman" w:cs="Times New Roman"/>
-          <w:bCs/>
-          <w:sz w:val="20"/>
-          <w:szCs w:val="20"/>
-        </w:rPr>
-        <w:t>Municipal Populism in Moscow: Local Challenges to Single-Party Dominant Regimes</w:t>
+          <w:sz w:val="20"/>
+          <w:szCs w:val="20"/>
+        </w:rPr>
+        <w:t>Democratization out of State Capacity: State-Bureaucrats a</w:t>
+      </w:r>
+      <w:r>
+        <w:rPr>
+          <w:rFonts w:ascii="Times New Roman" w:hAnsi="Times New Roman" w:cs="Times New Roman"/>
+          <w:sz w:val="20"/>
+          <w:szCs w:val="20"/>
+        </w:rPr>
+        <w:t>nd Reform in the Russian Empire</w:t>
       </w:r>
       <w:r>
         <w:rPr>
@@ -2088,7 +2230,42 @@
           <w:szCs w:val="20"/>
         </w:rPr>
         <w:tab/>
-        <w:t xml:space="preserve">                     </w:t>
+      </w:r>
+      <w:r>
+        <w:rPr>
+          <w:rFonts w:ascii="Times New Roman" w:hAnsi="Times New Roman" w:cs="Times New Roman"/>
+          <w:sz w:val="20"/>
+          <w:szCs w:val="20"/>
+        </w:rPr>
+        <w:tab/>
+        <w:t xml:space="preserve">       </w:t>
+      </w:r>
+      <w:r>
+        <w:rPr>
+          <w:rFonts w:ascii="Times New Roman" w:hAnsi="Times New Roman" w:cs="Times New Roman"/>
+          <w:i/>
+          <w:sz w:val="18"/>
+          <w:szCs w:val="18"/>
+        </w:rPr>
+        <w:t>2</w:t>
+      </w:r>
+      <w:r>
+        <w:rPr>
+          <w:rFonts w:ascii="Times New Roman" w:hAnsi="Times New Roman" w:cs="Times New Roman"/>
+          <w:i/>
+          <w:sz w:val="18"/>
+          <w:szCs w:val="18"/>
+        </w:rPr>
+        <w:t>01</w:t>
+      </w:r>
+      <w:r>
+        <w:rPr>
+          <w:rFonts w:ascii="Times New Roman" w:hAnsi="Times New Roman" w:cs="Times New Roman"/>
+          <w:i/>
+          <w:sz w:val="18"/>
+          <w:szCs w:val="18"/>
+        </w:rPr>
+        <w:t>9</w:t>
       </w:r>
     </w:p>
     <w:p>
@@ -2096,10 +2273,133 @@
         <w:rPr>
           <w:rFonts w:ascii="Times New Roman" w:hAnsi="Times New Roman" w:cs="Times New Roman"/>
           <w:i/>
+          <w:sz w:val="20"/>
+          <w:szCs w:val="20"/>
+        </w:rPr>
+      </w:pPr>
+      <w:r>
+        <w:rPr>
+          <w:rFonts w:ascii="Times New Roman" w:hAnsi="Times New Roman" w:cs="Times New Roman"/>
+          <w:i/>
+          <w:sz w:val="20"/>
+          <w:szCs w:val="20"/>
+        </w:rPr>
+        <w:t>MA Thesis, University of California, Berkeley</w:t>
+      </w:r>
+    </w:p>
+    <w:p>
+      <w:pPr>
+        <w:rPr>
+          <w:rFonts w:ascii="Times New Roman" w:hAnsi="Times New Roman" w:cs="Times New Roman"/>
+          <w:b/>
+          <w:sz w:val="20"/>
+          <w:szCs w:val="20"/>
+        </w:rPr>
+      </w:pPr>
+    </w:p>
+    <w:p>
+      <w:pPr>
+        <w:rPr>
+          <w:rFonts w:ascii="Times New Roman" w:hAnsi="Times New Roman" w:cs="Times New Roman"/>
+          <w:sz w:val="20"/>
+          <w:szCs w:val="20"/>
+        </w:rPr>
+      </w:pPr>
+      <w:r>
+        <w:rPr>
+          <w:rFonts w:ascii="Times New Roman" w:hAnsi="Times New Roman" w:cs="Times New Roman"/>
+          <w:sz w:val="20"/>
+          <w:szCs w:val="20"/>
+        </w:rPr>
+        <w:t>“</w:t>
+      </w:r>
+      <w:r>
+        <w:rPr>
+          <w:rFonts w:ascii="Times New Roman" w:hAnsi="Times New Roman" w:cs="Times New Roman"/>
+          <w:bCs/>
+          <w:sz w:val="20"/>
+          <w:szCs w:val="20"/>
+        </w:rPr>
+        <w:t>Engineering Russian Imperial Electoral Law</w:t>
+      </w:r>
+      <w:r>
+        <w:rPr>
+          <w:rFonts w:ascii="Times New Roman" w:hAnsi="Times New Roman" w:cs="Times New Roman"/>
+          <w:bCs/>
+          <w:sz w:val="20"/>
+          <w:szCs w:val="20"/>
+        </w:rPr>
+        <w:t xml:space="preserve">: </w:t>
+      </w:r>
+      <w:r>
+        <w:rPr>
+          <w:rFonts w:ascii="Times New Roman" w:hAnsi="Times New Roman" w:cs="Times New Roman"/>
+          <w:bCs/>
+          <w:sz w:val="20"/>
+          <w:szCs w:val="20"/>
+        </w:rPr>
+        <w:t xml:space="preserve">Inventing </w:t>
+      </w:r>
+      <w:r>
+        <w:rPr>
+          <w:rFonts w:ascii="Times New Roman" w:hAnsi="Times New Roman" w:cs="Times New Roman"/>
+          <w:bCs/>
+          <w:sz w:val="20"/>
+          <w:szCs w:val="20"/>
+        </w:rPr>
+        <w:t xml:space="preserve">Minority </w:t>
+      </w:r>
+      <w:r>
+        <w:rPr>
+          <w:rFonts w:ascii="Times New Roman" w:hAnsi="Times New Roman" w:cs="Times New Roman"/>
+          <w:bCs/>
+          <w:sz w:val="20"/>
+          <w:szCs w:val="20"/>
+        </w:rPr>
+        <w:t xml:space="preserve">Representation </w:t>
+      </w:r>
+      <w:r>
+        <w:rPr>
+          <w:rFonts w:ascii="Times New Roman" w:hAnsi="Times New Roman" w:cs="Times New Roman"/>
+          <w:sz w:val="20"/>
+          <w:szCs w:val="20"/>
+        </w:rPr>
+        <w:t>1904–1906</w:t>
+      </w:r>
+      <w:r>
+        <w:rPr>
+          <w:rFonts w:ascii="Times New Roman" w:hAnsi="Times New Roman" w:cs="Times New Roman"/>
+          <w:sz w:val="20"/>
+          <w:szCs w:val="20"/>
+        </w:rPr>
+        <w:t>”</w:t>
+      </w:r>
+      <w:r>
+        <w:rPr>
+          <w:rFonts w:ascii="Times New Roman" w:hAnsi="Times New Roman" w:cs="Times New Roman"/>
+          <w:sz w:val="20"/>
+          <w:szCs w:val="20"/>
+        </w:rPr>
+        <w:tab/>
+      </w:r>
+      <w:r>
+        <w:rPr>
+          <w:rFonts w:ascii="Times New Roman" w:hAnsi="Times New Roman" w:cs="Times New Roman"/>
+          <w:sz w:val="20"/>
+          <w:szCs w:val="20"/>
+        </w:rPr>
+        <w:tab/>
+        <w:t xml:space="preserve">       </w:t>
+      </w:r>
+      <w:r>
+        <w:rPr>
+          <w:rFonts w:ascii="Times New Roman" w:hAnsi="Times New Roman" w:cs="Times New Roman"/>
+          <w:i/>
           <w:sz w:val="18"/>
           <w:szCs w:val="18"/>
         </w:rPr>
-      </w:pPr>
+        <w:t>2</w:t>
+      </w:r>
       <w:r>
         <w:rPr>
           <w:rFonts w:ascii="Times New Roman" w:hAnsi="Times New Roman" w:cs="Times New Roman"/>
@@ -2107,53 +2407,145 @@
           <w:sz w:val="18"/>
           <w:szCs w:val="18"/>
         </w:rPr>
-        <w:t>Working Paper</w:t>
+        <w:t>01</w:t>
+      </w:r>
+      <w:r>
+        <w:rPr>
+          <w:rFonts w:ascii="Times New Roman" w:hAnsi="Times New Roman" w:cs="Times New Roman"/>
+          <w:i/>
+          <w:sz w:val="18"/>
+          <w:szCs w:val="18"/>
+        </w:rPr>
+        <w:t>7</w:t>
       </w:r>
     </w:p>
     <w:p>
       <w:pPr>
         <w:rPr>
           <w:rFonts w:ascii="Times New Roman" w:hAnsi="Times New Roman" w:cs="Times New Roman"/>
-          <w:sz w:val="20"/>
-          <w:szCs w:val="20"/>
-        </w:rPr>
-      </w:pPr>
+          <w:b/>
+          <w:sz w:val="20"/>
+          <w:szCs w:val="20"/>
+        </w:rPr>
+      </w:pPr>
+      <w:r>
+        <w:rPr>
+          <w:rFonts w:ascii="Times New Roman" w:hAnsi="Times New Roman" w:cs="Times New Roman"/>
+          <w:i/>
+          <w:sz w:val="20"/>
+          <w:szCs w:val="20"/>
+        </w:rPr>
+        <w:t>MA Thesis</w:t>
+      </w:r>
+      <w:r>
+        <w:rPr>
+          <w:rFonts w:ascii="Times New Roman" w:hAnsi="Times New Roman" w:cs="Times New Roman"/>
+          <w:i/>
+          <w:sz w:val="20"/>
+          <w:szCs w:val="20"/>
+        </w:rPr>
+        <w:t>, European University at St. Petersburg</w:t>
+      </w:r>
     </w:p>
     <w:p>
       <w:pPr>
-        <w:rPr>
-          <w:rFonts w:ascii="Times New Roman" w:hAnsi="Times New Roman" w:cs="Times New Roman"/>
-          <w:sz w:val="20"/>
-          <w:szCs w:val="20"/>
-        </w:rPr>
-      </w:pPr>
-      <w:r>
-        <w:rPr>
-          <w:rFonts w:ascii="Times New Roman" w:hAnsi="Times New Roman" w:cs="Times New Roman"/>
-          <w:sz w:val="20"/>
-          <w:szCs w:val="20"/>
-        </w:rPr>
-        <w:t>“</w:t>
-      </w:r>
-      <w:r>
-        <w:rPr>
-          <w:rFonts w:ascii="Times New Roman" w:hAnsi="Times New Roman" w:cs="Times New Roman"/>
-          <w:bCs/>
-          <w:sz w:val="20"/>
-          <w:szCs w:val="20"/>
-        </w:rPr>
-        <w:t>Making and Breaking Democracy: Democratizing Episodes and Regime Coalitions in Europe”</w:t>
-      </w:r>
+        <w:jc w:val="center"/>
+        <w:rPr>
+          <w:rFonts w:ascii="Times New Roman" w:hAnsi="Times New Roman" w:cs="Times New Roman"/>
+          <w:sz w:val="20"/>
+          <w:szCs w:val="20"/>
+        </w:rPr>
+      </w:pPr>
     </w:p>
     <w:p>
       <w:pPr>
+        <w:pBdr>
+          <w:bottom w:val="single" w:sz="6" w:space="1" w:color="auto"/>
+        </w:pBdr>
+        <w:jc w:val="center"/>
+        <w:rPr>
+          <w:rFonts w:ascii="Times New Roman" w:hAnsi="Times New Roman" w:cs="Times New Roman"/>
+          <w:sz w:val="20"/>
+          <w:szCs w:val="20"/>
+        </w:rPr>
+      </w:pPr>
+      <w:r>
+        <w:rPr>
+          <w:rFonts w:ascii="Times New Roman" w:hAnsi="Times New Roman" w:cs="Times New Roman"/>
+          <w:sz w:val="20"/>
+          <w:szCs w:val="20"/>
+        </w:rPr>
+        <w:t>FELLOWSHIPS</w:t>
+      </w:r>
+    </w:p>
+    <w:p>
+      <w:pPr>
+        <w:jc w:val="center"/>
+        <w:rPr>
+          <w:rFonts w:ascii="Times New Roman" w:hAnsi="Times New Roman" w:cs="Times New Roman"/>
+          <w:sz w:val="20"/>
+          <w:szCs w:val="20"/>
+        </w:rPr>
+      </w:pPr>
+    </w:p>
+    <w:p>
+      <w:pPr>
+        <w:rPr>
+          <w:rFonts w:ascii="Times New Roman" w:hAnsi="Times New Roman" w:cs="Times New Roman"/>
+          <w:sz w:val="20"/>
+          <w:szCs w:val="20"/>
+        </w:rPr>
+      </w:pPr>
+      <w:r>
+        <w:rPr>
+          <w:rFonts w:ascii="Times New Roman" w:hAnsi="Times New Roman" w:cs="Times New Roman"/>
+          <w:sz w:val="20"/>
+          <w:szCs w:val="20"/>
+        </w:rPr>
+        <w:t>Title VIII</w:t>
+      </w:r>
+      <w:r>
+        <w:rPr>
+          <w:rFonts w:ascii="Times New Roman" w:hAnsi="Times New Roman" w:cs="Times New Roman"/>
+          <w:sz w:val="20"/>
+          <w:szCs w:val="20"/>
+        </w:rPr>
+        <w:t xml:space="preserve"> Fellowship, University of Indiana, Summer Russian Language Workshop       </w:t>
+      </w:r>
+      <w:r>
+        <w:rPr>
+          <w:rFonts w:ascii="Times New Roman" w:hAnsi="Times New Roman" w:cs="Times New Roman"/>
+          <w:sz w:val="20"/>
+          <w:szCs w:val="20"/>
+        </w:rPr>
+        <w:tab/>
+      </w:r>
+      <w:r>
+        <w:rPr>
+          <w:rFonts w:ascii="Times New Roman" w:hAnsi="Times New Roman" w:cs="Times New Roman"/>
+          <w:sz w:val="20"/>
+          <w:szCs w:val="20"/>
+        </w:rPr>
+        <w:tab/>
+      </w:r>
+      <w:r>
+        <w:rPr>
+          <w:rFonts w:ascii="Times New Roman" w:hAnsi="Times New Roman" w:cs="Times New Roman"/>
+          <w:sz w:val="20"/>
+          <w:szCs w:val="20"/>
+        </w:rPr>
+        <w:tab/>
+        <w:t xml:space="preserve">       </w:t>
+      </w:r>
+      <w:r>
         <w:rPr>
           <w:rFonts w:ascii="Times New Roman" w:hAnsi="Times New Roman" w:cs="Times New Roman"/>
           <w:i/>
           <w:sz w:val="18"/>
           <w:szCs w:val="18"/>
         </w:rPr>
-      </w:pPr>
+        <w:t>201</w:t>
+      </w:r>
       <w:r>
         <w:rPr>
           <w:rFonts w:ascii="Times New Roman" w:hAnsi="Times New Roman" w:cs="Times New Roman"/>
@@ -2161,7 +2553,7 @@
           <w:sz w:val="18"/>
           <w:szCs w:val="18"/>
         </w:rPr>
-        <w:t>Working Paper</w:t>
+        <w:t>8</w:t>
       </w:r>
     </w:p>
     <w:p>
@@ -2178,89 +2570,188 @@
           <w:sz w:val="20"/>
           <w:szCs w:val="20"/>
         </w:rPr>
-        <w:t xml:space="preserve"> </w:t>
+        <w:t xml:space="preserve">Title VIII </w:t>
+      </w:r>
+      <w:r>
+        <w:rPr>
+          <w:rFonts w:ascii="Times New Roman" w:hAnsi="Times New Roman" w:cs="Times New Roman"/>
+          <w:sz w:val="20"/>
+          <w:szCs w:val="20"/>
+        </w:rPr>
+        <w:t xml:space="preserve">Fellowship, </w:t>
+      </w:r>
+      <w:r>
+        <w:rPr>
+          <w:rFonts w:ascii="Times New Roman" w:hAnsi="Times New Roman" w:cs="Times New Roman"/>
+          <w:sz w:val="20"/>
+          <w:szCs w:val="20"/>
+        </w:rPr>
+        <w:t xml:space="preserve">Arizona State </w:t>
+      </w:r>
+      <w:r>
+        <w:rPr>
+          <w:rFonts w:ascii="Times New Roman" w:hAnsi="Times New Roman" w:cs="Times New Roman"/>
+          <w:sz w:val="20"/>
+          <w:szCs w:val="20"/>
+        </w:rPr>
+        <w:t xml:space="preserve">University, Summer </w:t>
+      </w:r>
+      <w:r>
+        <w:rPr>
+          <w:rFonts w:ascii="Times New Roman" w:hAnsi="Times New Roman" w:cs="Times New Roman"/>
+          <w:sz w:val="20"/>
+          <w:szCs w:val="20"/>
+        </w:rPr>
+        <w:t xml:space="preserve">Critical Languages Institute </w:t>
+      </w:r>
+      <w:r>
+        <w:rPr>
+          <w:rFonts w:ascii="Times New Roman" w:hAnsi="Times New Roman" w:cs="Times New Roman"/>
+          <w:sz w:val="20"/>
+          <w:szCs w:val="20"/>
+        </w:rPr>
+        <w:tab/>
+      </w:r>
+      <w:r>
+        <w:rPr>
+          <w:rFonts w:ascii="Times New Roman" w:hAnsi="Times New Roman" w:cs="Times New Roman"/>
+          <w:sz w:val="20"/>
+          <w:szCs w:val="20"/>
+        </w:rPr>
+        <w:tab/>
+      </w:r>
+      <w:r>
+        <w:rPr>
+          <w:rFonts w:ascii="Times New Roman" w:hAnsi="Times New Roman" w:cs="Times New Roman"/>
+          <w:sz w:val="20"/>
+          <w:szCs w:val="20"/>
+        </w:rPr>
+        <w:tab/>
+        <w:t xml:space="preserve">       </w:t>
+      </w:r>
+      <w:r>
+        <w:rPr>
+          <w:rFonts w:ascii="Times New Roman" w:hAnsi="Times New Roman" w:cs="Times New Roman"/>
+          <w:i/>
+          <w:sz w:val="18"/>
+          <w:szCs w:val="18"/>
+        </w:rPr>
+        <w:t>2019</w:t>
       </w:r>
     </w:p>
     <w:p>
       <w:pPr>
         <w:rPr>
           <w:rFonts w:ascii="Times New Roman" w:hAnsi="Times New Roman" w:cs="Times New Roman"/>
+          <w:bCs/>
+          <w:sz w:val="20"/>
+          <w:szCs w:val="20"/>
+        </w:rPr>
+      </w:pPr>
+      <w:r>
+        <w:rPr>
+          <w:rFonts w:ascii="Times New Roman" w:hAnsi="Times New Roman" w:cs="Times New Roman"/>
+          <w:bCs/>
+          <w:sz w:val="20"/>
+          <w:szCs w:val="20"/>
+        </w:rPr>
+        <w:t>Hertelendy</w:t>
+      </w:r>
+      <w:r>
+        <w:rPr>
+          <w:rFonts w:ascii="Times New Roman" w:hAnsi="Times New Roman" w:cs="Times New Roman"/>
+          <w:sz w:val="20"/>
+          <w:szCs w:val="20"/>
+        </w:rPr>
+        <w:t> Graduate </w:t>
+      </w:r>
+      <w:r>
+        <w:rPr>
+          <w:rFonts w:ascii="Times New Roman" w:hAnsi="Times New Roman" w:cs="Times New Roman"/>
+          <w:bCs/>
+          <w:sz w:val="20"/>
+          <w:szCs w:val="20"/>
+        </w:rPr>
+        <w:t>Fellowship</w:t>
+      </w:r>
+      <w:r>
+        <w:rPr>
+          <w:rFonts w:ascii="Times New Roman" w:hAnsi="Times New Roman" w:cs="Times New Roman"/>
+          <w:bCs/>
+          <w:sz w:val="20"/>
+          <w:szCs w:val="20"/>
+        </w:rPr>
+        <w:t xml:space="preserve"> in Hungarian Studies</w:t>
+      </w:r>
+      <w:r>
+        <w:rPr>
+          <w:rFonts w:ascii="Times New Roman" w:hAnsi="Times New Roman" w:cs="Times New Roman"/>
+          <w:bCs/>
+          <w:sz w:val="20"/>
+          <w:szCs w:val="20"/>
+        </w:rPr>
+        <w:tab/>
+      </w:r>
+      <w:r>
+        <w:rPr>
+          <w:rFonts w:ascii="Times New Roman" w:hAnsi="Times New Roman" w:cs="Times New Roman"/>
+          <w:bCs/>
+          <w:sz w:val="20"/>
+          <w:szCs w:val="20"/>
+        </w:rPr>
+        <w:tab/>
+      </w:r>
+      <w:r>
+        <w:rPr>
+          <w:rFonts w:ascii="Times New Roman" w:hAnsi="Times New Roman" w:cs="Times New Roman"/>
+          <w:bCs/>
+          <w:sz w:val="20"/>
+          <w:szCs w:val="20"/>
+        </w:rPr>
+        <w:tab/>
+      </w:r>
+      <w:r>
+        <w:rPr>
+          <w:rFonts w:ascii="Times New Roman" w:hAnsi="Times New Roman" w:cs="Times New Roman"/>
+          <w:bCs/>
+          <w:sz w:val="20"/>
+          <w:szCs w:val="20"/>
+        </w:rPr>
+        <w:tab/>
+      </w:r>
+      <w:r>
+        <w:rPr>
+          <w:rFonts w:ascii="Times New Roman" w:hAnsi="Times New Roman" w:cs="Times New Roman"/>
+          <w:bCs/>
+          <w:sz w:val="20"/>
+          <w:szCs w:val="20"/>
+        </w:rPr>
+        <w:tab/>
+      </w:r>
+      <w:r>
+        <w:rPr>
+          <w:rFonts w:ascii="Times New Roman" w:hAnsi="Times New Roman" w:cs="Times New Roman"/>
+          <w:bCs/>
+          <w:sz w:val="20"/>
+          <w:szCs w:val="20"/>
+        </w:rPr>
+        <w:tab/>
+        <w:t xml:space="preserve">       </w:t>
+      </w:r>
+      <w:r>
+        <w:rPr>
+          <w:rFonts w:ascii="Times New Roman" w:hAnsi="Times New Roman" w:cs="Times New Roman"/>
           <w:i/>
           <w:sz w:val="18"/>
           <w:szCs w:val="18"/>
         </w:rPr>
-      </w:pPr>
-      <w:r>
-        <w:rPr>
-          <w:rFonts w:ascii="Times New Roman" w:hAnsi="Times New Roman" w:cs="Times New Roman"/>
-          <w:sz w:val="20"/>
-          <w:szCs w:val="20"/>
-        </w:rPr>
-        <w:t>“Malapportionment and the Electoral Geography of Populist Party Support</w:t>
-      </w:r>
-      <w:r>
-        <w:rPr>
-          <w:rFonts w:ascii="Times New Roman" w:hAnsi="Times New Roman" w:cs="Times New Roman"/>
-          <w:sz w:val="20"/>
-          <w:szCs w:val="20"/>
-        </w:rPr>
-        <w:t xml:space="preserve">: Italy, </w:t>
-      </w:r>
-      <w:r>
-        <w:rPr>
-          <w:rFonts w:ascii="Times New Roman" w:hAnsi="Times New Roman" w:cs="Times New Roman"/>
-          <w:sz w:val="20"/>
-          <w:szCs w:val="20"/>
-        </w:rPr>
-        <w:t>Hungary</w:t>
-      </w:r>
-      <w:r>
-        <w:rPr>
-          <w:rFonts w:ascii="Times New Roman" w:hAnsi="Times New Roman" w:cs="Times New Roman"/>
-          <w:sz w:val="20"/>
-          <w:szCs w:val="20"/>
-        </w:rPr>
-        <w:t>,</w:t>
-      </w:r>
-      <w:r>
-        <w:rPr>
-          <w:rFonts w:ascii="Times New Roman" w:hAnsi="Times New Roman" w:cs="Times New Roman"/>
-          <w:sz w:val="20"/>
-          <w:szCs w:val="20"/>
-        </w:rPr>
-        <w:t xml:space="preserve"> </w:t>
-      </w:r>
-      <w:r>
-        <w:rPr>
-          <w:rFonts w:ascii="Times New Roman" w:hAnsi="Times New Roman" w:cs="Times New Roman"/>
-          <w:sz w:val="20"/>
-          <w:szCs w:val="20"/>
-        </w:rPr>
-        <w:t>and the USA</w:t>
-      </w:r>
-      <w:r>
-        <w:rPr>
-          <w:rFonts w:ascii="Times New Roman" w:hAnsi="Times New Roman" w:cs="Times New Roman"/>
-          <w:sz w:val="20"/>
-          <w:szCs w:val="20"/>
-        </w:rPr>
-        <w:t>”</w:t>
-      </w:r>
-      <w:r>
-        <w:rPr>
-          <w:rFonts w:ascii="Times New Roman" w:hAnsi="Times New Roman" w:cs="Times New Roman"/>
-          <w:sz w:val="20"/>
-          <w:szCs w:val="20"/>
-        </w:rPr>
-        <w:tab/>
-        <w:t xml:space="preserve">                     </w:t>
+        <w:t>2019</w:t>
       </w:r>
     </w:p>
     <w:p>
       <w:pPr>
         <w:rPr>
           <w:rFonts w:ascii="Times New Roman" w:hAnsi="Times New Roman" w:cs="Times New Roman"/>
-          <w:i/>
           <w:sz w:val="18"/>
           <w:szCs w:val="18"/>
         </w:rPr>
@@ -2268,95 +2759,266 @@
       <w:r>
         <w:rPr>
           <w:rFonts w:ascii="Times New Roman" w:hAnsi="Times New Roman" w:cs="Times New Roman"/>
+          <w:sz w:val="20"/>
+          <w:szCs w:val="20"/>
+        </w:rPr>
+        <w:t xml:space="preserve">Institute of International Studies </w:t>
+      </w:r>
+      <w:r>
+        <w:rPr>
+          <w:rFonts w:ascii="Times New Roman" w:hAnsi="Times New Roman" w:cs="Times New Roman"/>
+          <w:sz w:val="20"/>
+          <w:szCs w:val="20"/>
+        </w:rPr>
+        <w:t>Pre-Dissertation Research Grant</w:t>
+      </w:r>
+      <w:r>
+        <w:rPr>
+          <w:rFonts w:ascii="Times New Roman" w:hAnsi="Times New Roman" w:cs="Times New Roman"/>
+          <w:sz w:val="20"/>
+          <w:szCs w:val="20"/>
+        </w:rPr>
+        <w:tab/>
+      </w:r>
+      <w:r>
+        <w:rPr>
+          <w:rFonts w:ascii="Times New Roman" w:hAnsi="Times New Roman" w:cs="Times New Roman"/>
+          <w:sz w:val="20"/>
+          <w:szCs w:val="20"/>
+        </w:rPr>
+        <w:tab/>
+      </w:r>
+      <w:r>
+        <w:rPr>
+          <w:rFonts w:ascii="Times New Roman" w:hAnsi="Times New Roman" w:cs="Times New Roman"/>
+          <w:sz w:val="20"/>
+          <w:szCs w:val="20"/>
+        </w:rPr>
+        <w:tab/>
+      </w:r>
+      <w:r>
+        <w:rPr>
+          <w:rFonts w:ascii="Times New Roman" w:hAnsi="Times New Roman" w:cs="Times New Roman"/>
+          <w:sz w:val="20"/>
+          <w:szCs w:val="20"/>
+        </w:rPr>
+        <w:tab/>
+      </w:r>
+      <w:r>
+        <w:rPr>
+          <w:rFonts w:ascii="Times New Roman" w:hAnsi="Times New Roman" w:cs="Times New Roman"/>
+          <w:sz w:val="20"/>
+          <w:szCs w:val="20"/>
+        </w:rPr>
+        <w:tab/>
+        <w:t xml:space="preserve">       </w:t>
+      </w:r>
+      <w:r>
+        <w:rPr>
+          <w:rFonts w:ascii="Times New Roman" w:hAnsi="Times New Roman" w:cs="Times New Roman"/>
           <w:i/>
           <w:sz w:val="18"/>
           <w:szCs w:val="18"/>
         </w:rPr>
-        <w:t>Working Paper</w:t>
+        <w:t>2019</w:t>
+      </w:r>
+      <w:r>
+        <w:rPr>
+          <w:rFonts w:ascii="Times New Roman" w:hAnsi="Times New Roman" w:cs="Times New Roman"/>
+          <w:bCs/>
+          <w:sz w:val="20"/>
+          <w:szCs w:val="20"/>
+        </w:rPr>
+        <w:tab/>
+      </w:r>
+      <w:r>
+        <w:rPr>
+          <w:rFonts w:ascii="Times New Roman" w:hAnsi="Times New Roman" w:cs="Times New Roman"/>
+          <w:bCs/>
+          <w:sz w:val="20"/>
+          <w:szCs w:val="20"/>
+        </w:rPr>
+        <w:tab/>
+      </w:r>
+      <w:r>
+        <w:rPr>
+          <w:rFonts w:ascii="Times New Roman" w:hAnsi="Times New Roman" w:cs="Times New Roman"/>
+          <w:bCs/>
+          <w:sz w:val="20"/>
+          <w:szCs w:val="20"/>
+        </w:rPr>
+        <w:tab/>
+      </w:r>
+      <w:r>
+        <w:rPr>
+          <w:rFonts w:ascii="Times New Roman" w:hAnsi="Times New Roman" w:cs="Times New Roman"/>
+          <w:bCs/>
+          <w:sz w:val="20"/>
+          <w:szCs w:val="20"/>
+        </w:rPr>
+        <w:tab/>
+      </w:r>
+      <w:r>
+        <w:rPr>
+          <w:rFonts w:ascii="Times New Roman" w:hAnsi="Times New Roman" w:cs="Times New Roman"/>
+          <w:bCs/>
+          <w:sz w:val="20"/>
+          <w:szCs w:val="20"/>
+        </w:rPr>
+        <w:tab/>
+      </w:r>
+      <w:r>
+        <w:rPr>
+          <w:rFonts w:ascii="Times New Roman" w:hAnsi="Times New Roman" w:cs="Times New Roman"/>
+          <w:bCs/>
+          <w:sz w:val="20"/>
+          <w:szCs w:val="20"/>
+        </w:rPr>
+        <w:tab/>
+      </w:r>
+      <w:r>
+        <w:rPr>
+          <w:rFonts w:ascii="Times New Roman" w:hAnsi="Times New Roman" w:cs="Times New Roman"/>
+          <w:bCs/>
+          <w:sz w:val="20"/>
+          <w:szCs w:val="20"/>
+        </w:rPr>
+        <w:tab/>
+      </w:r>
+      <w:r>
+        <w:rPr>
+          <w:rFonts w:ascii="Times New Roman" w:hAnsi="Times New Roman" w:cs="Times New Roman"/>
+          <w:bCs/>
+          <w:sz w:val="20"/>
+          <w:szCs w:val="20"/>
+        </w:rPr>
+        <w:tab/>
+      </w:r>
+      <w:r>
+        <w:rPr>
+          <w:rFonts w:ascii="Times New Roman" w:hAnsi="Times New Roman" w:cs="Times New Roman"/>
+          <w:bCs/>
+          <w:sz w:val="20"/>
+          <w:szCs w:val="20"/>
+        </w:rPr>
+        <w:tab/>
+      </w:r>
+      <w:r>
+        <w:rPr>
+          <w:rFonts w:ascii="Times New Roman" w:hAnsi="Times New Roman" w:cs="Times New Roman"/>
+          <w:bCs/>
+          <w:sz w:val="18"/>
+          <w:szCs w:val="18"/>
+        </w:rPr>
+        <w:t xml:space="preserve">       </w:t>
+      </w:r>
+      <w:r>
+        <w:rPr>
+          <w:rFonts w:ascii="Times New Roman" w:hAnsi="Times New Roman" w:cs="Times New Roman"/>
+          <w:bCs/>
+          <w:sz w:val="18"/>
+          <w:szCs w:val="18"/>
+        </w:rPr>
+        <w:t xml:space="preserve"> </w:t>
       </w:r>
     </w:p>
     <w:p>
       <w:pPr>
-        <w:rPr>
-          <w:rFonts w:ascii="Times New Roman" w:hAnsi="Times New Roman" w:cs="Times New Roman"/>
-          <w:sz w:val="20"/>
-          <w:szCs w:val="20"/>
-        </w:rPr>
-      </w:pPr>
+        <w:pBdr>
+          <w:bottom w:val="single" w:sz="6" w:space="1" w:color="auto"/>
+        </w:pBdr>
+        <w:jc w:val="center"/>
+        <w:rPr>
+          <w:rFonts w:ascii="Times New Roman" w:hAnsi="Times New Roman" w:cs="Times New Roman"/>
+          <w:sz w:val="20"/>
+          <w:szCs w:val="20"/>
+        </w:rPr>
+      </w:pPr>
+      <w:r>
+        <w:rPr>
+          <w:rFonts w:ascii="Times New Roman" w:hAnsi="Times New Roman" w:cs="Times New Roman"/>
+          <w:sz w:val="20"/>
+          <w:szCs w:val="20"/>
+        </w:rPr>
+        <w:t>RESEARCH ASSISTANCE</w:t>
+      </w:r>
     </w:p>
     <w:p>
       <w:pPr>
-        <w:rPr>
-          <w:rFonts w:ascii="Times New Roman" w:hAnsi="Times New Roman" w:cs="Times New Roman"/>
-          <w:sz w:val="20"/>
-          <w:szCs w:val="20"/>
-        </w:rPr>
-      </w:pPr>
-      <w:r>
-        <w:rPr>
-          <w:rFonts w:ascii="Times New Roman" w:hAnsi="Times New Roman" w:cs="Times New Roman"/>
-          <w:sz w:val="20"/>
-          <w:szCs w:val="20"/>
-        </w:rPr>
-        <w:t>“</w:t>
-      </w:r>
-      <w:r>
-        <w:rPr>
-          <w:rFonts w:ascii="Times New Roman" w:hAnsi="Times New Roman" w:cs="Times New Roman"/>
-          <w:sz w:val="20"/>
-          <w:szCs w:val="20"/>
-        </w:rPr>
-        <w:t xml:space="preserve">Welfare State Retrenchment </w:t>
-      </w:r>
-      <w:r>
-        <w:rPr>
-          <w:rFonts w:ascii="Times New Roman" w:hAnsi="Times New Roman" w:cs="Times New Roman"/>
-          <w:sz w:val="20"/>
-          <w:szCs w:val="20"/>
-        </w:rPr>
-        <w:t xml:space="preserve">under Authoritarianism: </w:t>
-      </w:r>
-      <w:r>
-        <w:rPr>
-          <w:rFonts w:ascii="Times New Roman" w:hAnsi="Times New Roman" w:cs="Times New Roman"/>
-          <w:sz w:val="20"/>
-          <w:szCs w:val="20"/>
-        </w:rPr>
-        <w:t>Pensions and Healthcare in</w:t>
-      </w:r>
-      <w:r>
-        <w:rPr>
-          <w:rFonts w:ascii="Times New Roman" w:hAnsi="Times New Roman" w:cs="Times New Roman"/>
-          <w:sz w:val="20"/>
-          <w:szCs w:val="20"/>
-        </w:rPr>
-        <w:t xml:space="preserve"> the</w:t>
-      </w:r>
-      <w:r>
-        <w:rPr>
-          <w:rFonts w:ascii="Times New Roman" w:hAnsi="Times New Roman" w:cs="Times New Roman"/>
-          <w:sz w:val="20"/>
-          <w:szCs w:val="20"/>
-        </w:rPr>
-        <w:t xml:space="preserve"> Russian Federation</w:t>
-      </w:r>
-      <w:r>
-        <w:rPr>
-          <w:rFonts w:ascii="Times New Roman" w:hAnsi="Times New Roman" w:cs="Times New Roman"/>
-          <w:sz w:val="20"/>
-          <w:szCs w:val="20"/>
-        </w:rPr>
-        <w:t>”</w:t>
-      </w:r>
+        <w:jc w:val="center"/>
+        <w:rPr>
+          <w:rFonts w:ascii="Times New Roman" w:hAnsi="Times New Roman" w:cs="Times New Roman"/>
+          <w:sz w:val="20"/>
+          <w:szCs w:val="20"/>
+        </w:rPr>
+      </w:pPr>
     </w:p>
     <w:p>
       <w:pPr>
-        <w:rPr>
-          <w:rFonts w:ascii="Times New Roman" w:hAnsi="Times New Roman" w:cs="Times New Roman"/>
-          <w:sz w:val="20"/>
-          <w:szCs w:val="20"/>
-        </w:rPr>
-      </w:pPr>
+        <w:jc w:val="both"/>
+        <w:rPr>
+          <w:rFonts w:ascii="Times New Roman" w:hAnsi="Times New Roman" w:cs="Times New Roman"/>
+          <w:sz w:val="20"/>
+          <w:szCs w:val="20"/>
+        </w:rPr>
+      </w:pPr>
+      <w:r>
+        <w:rPr>
+          <w:rFonts w:ascii="Times New Roman" w:hAnsi="Times New Roman" w:cs="Times New Roman"/>
+          <w:sz w:val="20"/>
+          <w:szCs w:val="20"/>
+        </w:rPr>
+        <w:t>ISEEES Graduate Student Training Grant – Jason Wittenberg</w:t>
+      </w:r>
+      <w:r>
+        <w:rPr>
+          <w:rFonts w:ascii="Times New Roman" w:hAnsi="Times New Roman" w:cs="Times New Roman"/>
+          <w:sz w:val="20"/>
+          <w:szCs w:val="20"/>
+        </w:rPr>
+        <w:tab/>
+      </w:r>
+      <w:r>
+        <w:rPr>
+          <w:rFonts w:ascii="Times New Roman" w:hAnsi="Times New Roman" w:cs="Times New Roman"/>
+          <w:sz w:val="20"/>
+          <w:szCs w:val="20"/>
+        </w:rPr>
+        <w:tab/>
+      </w:r>
+      <w:r>
+        <w:rPr>
+          <w:rFonts w:ascii="Times New Roman" w:hAnsi="Times New Roman" w:cs="Times New Roman"/>
+          <w:sz w:val="20"/>
+          <w:szCs w:val="20"/>
+        </w:rPr>
+        <w:tab/>
+      </w:r>
+      <w:r>
+        <w:rPr>
+          <w:rFonts w:ascii="Times New Roman" w:hAnsi="Times New Roman" w:cs="Times New Roman"/>
+          <w:sz w:val="20"/>
+          <w:szCs w:val="20"/>
+        </w:rPr>
+        <w:tab/>
+      </w:r>
+      <w:r>
+        <w:rPr>
+          <w:rFonts w:ascii="Times New Roman" w:hAnsi="Times New Roman" w:cs="Times New Roman"/>
+          <w:sz w:val="20"/>
+          <w:szCs w:val="20"/>
+        </w:rPr>
+        <w:tab/>
+      </w:r>
+      <w:r>
+        <w:rPr>
+          <w:rFonts w:ascii="Times New Roman" w:hAnsi="Times New Roman" w:cs="Times New Roman"/>
+          <w:sz w:val="20"/>
+          <w:szCs w:val="20"/>
+        </w:rPr>
+        <w:tab/>
+        <w:t xml:space="preserve">       </w:t>
+      </w:r>
       <w:r>
         <w:rPr>
           <w:rFonts w:ascii="Times New Roman" w:hAnsi="Times New Roman" w:cs="Times New Roman"/>
@@ -2364,76 +3026,281 @@
           <w:sz w:val="18"/>
           <w:szCs w:val="18"/>
         </w:rPr>
-        <w:t>Working Paper</w:t>
+        <w:t>2018</w:t>
       </w:r>
     </w:p>
     <w:p>
       <w:pPr>
-        <w:rPr>
-          <w:rFonts w:ascii="Times New Roman" w:hAnsi="Times New Roman" w:cs="Times New Roman"/>
-          <w:b/>
-          <w:sz w:val="20"/>
-          <w:szCs w:val="20"/>
-        </w:rPr>
-      </w:pPr>
+        <w:jc w:val="both"/>
+        <w:rPr>
+          <w:rFonts w:ascii="Times New Roman" w:hAnsi="Times New Roman" w:cs="Times New Roman"/>
+          <w:sz w:val="20"/>
+          <w:szCs w:val="20"/>
+        </w:rPr>
+      </w:pPr>
+      <w:r>
+        <w:rPr>
+          <w:rFonts w:ascii="Times New Roman" w:hAnsi="Times New Roman" w:cs="Times New Roman"/>
+          <w:sz w:val="20"/>
+          <w:szCs w:val="20"/>
+        </w:rPr>
+        <w:t xml:space="preserve"> </w:t>
+      </w:r>
+      <w:r>
+        <w:rPr>
+          <w:rFonts w:ascii="Times New Roman" w:hAnsi="Times New Roman" w:cs="Times New Roman"/>
+          <w:sz w:val="20"/>
+          <w:szCs w:val="20"/>
+        </w:rPr>
+        <w:t>“</w:t>
+      </w:r>
+      <w:r>
+        <w:rPr>
+          <w:rFonts w:ascii="Times New Roman" w:hAnsi="Times New Roman" w:cs="Times New Roman"/>
+          <w:sz w:val="20"/>
+          <w:szCs w:val="20"/>
+        </w:rPr>
+        <w:t>Kompromat</w:t>
+      </w:r>
+      <w:r>
+        <w:rPr>
+          <w:rFonts w:ascii="Times New Roman" w:hAnsi="Times New Roman" w:cs="Times New Roman"/>
+          <w:sz w:val="20"/>
+          <w:szCs w:val="20"/>
+        </w:rPr>
+        <w:t>”</w:t>
+      </w:r>
+      <w:r>
+        <w:rPr>
+          <w:rFonts w:ascii="Times New Roman" w:hAnsi="Times New Roman" w:cs="Times New Roman"/>
+          <w:sz w:val="20"/>
+          <w:szCs w:val="20"/>
+        </w:rPr>
+        <w:t xml:space="preserve"> </w:t>
+      </w:r>
+      <w:r>
+        <w:rPr>
+          <w:rFonts w:ascii="Times New Roman" w:hAnsi="Times New Roman" w:cs="Times New Roman"/>
+          <w:sz w:val="20"/>
+          <w:szCs w:val="20"/>
+        </w:rPr>
+        <w:t>– Andrew</w:t>
+      </w:r>
+      <w:r>
+        <w:rPr>
+          <w:rFonts w:ascii="Times New Roman" w:hAnsi="Times New Roman" w:cs="Times New Roman"/>
+          <w:sz w:val="20"/>
+          <w:szCs w:val="20"/>
+        </w:rPr>
+        <w:t xml:space="preserve"> Little</w:t>
+      </w:r>
+      <w:r>
+        <w:rPr>
+          <w:rFonts w:ascii="Times New Roman" w:hAnsi="Times New Roman" w:cs="Times New Roman"/>
+          <w:sz w:val="20"/>
+          <w:szCs w:val="20"/>
+        </w:rPr>
+        <w:tab/>
+      </w:r>
+      <w:r>
+        <w:rPr>
+          <w:rFonts w:ascii="Times New Roman" w:hAnsi="Times New Roman" w:cs="Times New Roman"/>
+          <w:sz w:val="20"/>
+          <w:szCs w:val="20"/>
+        </w:rPr>
+        <w:tab/>
+      </w:r>
+      <w:r>
+        <w:rPr>
+          <w:rFonts w:ascii="Times New Roman" w:hAnsi="Times New Roman" w:cs="Times New Roman"/>
+          <w:sz w:val="20"/>
+          <w:szCs w:val="20"/>
+        </w:rPr>
+        <w:tab/>
+      </w:r>
+      <w:r>
+        <w:rPr>
+          <w:rFonts w:ascii="Times New Roman" w:hAnsi="Times New Roman" w:cs="Times New Roman"/>
+          <w:sz w:val="20"/>
+          <w:szCs w:val="20"/>
+        </w:rPr>
+        <w:tab/>
+      </w:r>
+      <w:r>
+        <w:rPr>
+          <w:rFonts w:ascii="Times New Roman" w:hAnsi="Times New Roman" w:cs="Times New Roman"/>
+          <w:sz w:val="20"/>
+          <w:szCs w:val="20"/>
+        </w:rPr>
+        <w:tab/>
+      </w:r>
+      <w:r>
+        <w:rPr>
+          <w:rFonts w:ascii="Times New Roman" w:hAnsi="Times New Roman" w:cs="Times New Roman"/>
+          <w:sz w:val="20"/>
+          <w:szCs w:val="20"/>
+        </w:rPr>
+        <w:tab/>
+      </w:r>
+      <w:r>
+        <w:rPr>
+          <w:rFonts w:ascii="Times New Roman" w:hAnsi="Times New Roman" w:cs="Times New Roman"/>
+          <w:sz w:val="20"/>
+          <w:szCs w:val="20"/>
+        </w:rPr>
+        <w:tab/>
+      </w:r>
+      <w:r>
+        <w:rPr>
+          <w:rFonts w:ascii="Times New Roman" w:hAnsi="Times New Roman" w:cs="Times New Roman"/>
+          <w:sz w:val="20"/>
+          <w:szCs w:val="20"/>
+        </w:rPr>
+        <w:tab/>
+      </w:r>
+      <w:r>
+        <w:rPr>
+          <w:rFonts w:ascii="Times New Roman" w:hAnsi="Times New Roman" w:cs="Times New Roman"/>
+          <w:sz w:val="20"/>
+          <w:szCs w:val="20"/>
+        </w:rPr>
+        <w:tab/>
+        <w:t xml:space="preserve">       </w:t>
+      </w:r>
+      <w:r>
+        <w:rPr>
+          <w:rFonts w:ascii="Times New Roman" w:hAnsi="Times New Roman" w:cs="Times New Roman"/>
+          <w:i/>
+          <w:sz w:val="18"/>
+          <w:szCs w:val="18"/>
+        </w:rPr>
+        <w:t>2</w:t>
+      </w:r>
+      <w:r>
+        <w:rPr>
+          <w:rFonts w:ascii="Times New Roman" w:hAnsi="Times New Roman" w:cs="Times New Roman"/>
+          <w:i/>
+          <w:sz w:val="18"/>
+          <w:szCs w:val="18"/>
+        </w:rPr>
+        <w:t>019</w:t>
+      </w:r>
+      <w:r>
+        <w:rPr>
+          <w:rFonts w:ascii="Times New Roman" w:hAnsi="Times New Roman" w:cs="Times New Roman"/>
+          <w:sz w:val="20"/>
+          <w:szCs w:val="20"/>
+        </w:rPr>
+        <w:tab/>
+      </w:r>
+      <w:r>
+        <w:rPr>
+          <w:rFonts w:ascii="Times New Roman" w:hAnsi="Times New Roman" w:cs="Times New Roman"/>
+          <w:sz w:val="20"/>
+          <w:szCs w:val="20"/>
+        </w:rPr>
+        <w:br/>
+      </w:r>
     </w:p>
     <w:p>
       <w:pPr>
-        <w:rPr>
-          <w:rFonts w:ascii="Times New Roman" w:hAnsi="Times New Roman" w:cs="Times New Roman"/>
-          <w:sz w:val="20"/>
-          <w:szCs w:val="20"/>
-        </w:rPr>
-      </w:pPr>
-      <w:r>
-        <w:rPr>
-          <w:rFonts w:ascii="Times New Roman" w:hAnsi="Times New Roman" w:cs="Times New Roman"/>
-          <w:sz w:val="20"/>
-          <w:szCs w:val="20"/>
-        </w:rPr>
-        <w:t>“</w:t>
-      </w:r>
-      <w:r>
-        <w:rPr>
-          <w:rFonts w:ascii="Times New Roman" w:hAnsi="Times New Roman" w:cs="Times New Roman"/>
-          <w:sz w:val="20"/>
-          <w:szCs w:val="20"/>
-        </w:rPr>
-        <w:t>The Logic of Electoral System Re</w:t>
-      </w:r>
-      <w:r>
-        <w:rPr>
-          <w:rFonts w:ascii="Times New Roman" w:hAnsi="Times New Roman" w:cs="Times New Roman"/>
-          <w:sz w:val="20"/>
-          <w:szCs w:val="20"/>
-        </w:rPr>
-        <w:t>form in Hybrid Regimes: Russia</w:t>
-      </w:r>
-      <w:r>
-        <w:rPr>
-          <w:rFonts w:ascii="Times New Roman" w:hAnsi="Times New Roman" w:cs="Times New Roman"/>
-          <w:sz w:val="20"/>
-          <w:szCs w:val="20"/>
-        </w:rPr>
-        <w:t>, Kazakhstan, and Kyrgyzstan</w:t>
-      </w:r>
-      <w:r>
-        <w:rPr>
-          <w:rFonts w:ascii="Times New Roman" w:hAnsi="Times New Roman" w:cs="Times New Roman"/>
-          <w:sz w:val="20"/>
-          <w:szCs w:val="20"/>
-        </w:rPr>
-        <w:t>”</w:t>
+        <w:pBdr>
+          <w:bottom w:val="single" w:sz="6" w:space="1" w:color="auto"/>
+        </w:pBdr>
+        <w:jc w:val="center"/>
+        <w:rPr>
+          <w:rFonts w:ascii="Times New Roman" w:hAnsi="Times New Roman" w:cs="Times New Roman"/>
+          <w:sz w:val="20"/>
+          <w:szCs w:val="20"/>
+        </w:rPr>
+      </w:pPr>
+      <w:r>
+        <w:rPr>
+          <w:rFonts w:ascii="Times New Roman" w:hAnsi="Times New Roman" w:cs="Times New Roman"/>
+          <w:sz w:val="20"/>
+          <w:szCs w:val="20"/>
+        </w:rPr>
+        <w:t>INITIATIVES</w:t>
       </w:r>
     </w:p>
     <w:p>
       <w:pPr>
-        <w:rPr>
-          <w:rFonts w:ascii="Times New Roman" w:hAnsi="Times New Roman" w:cs="Times New Roman"/>
-          <w:sz w:val="20"/>
-          <w:szCs w:val="20"/>
-        </w:rPr>
-      </w:pPr>
+        <w:jc w:val="center"/>
+        <w:rPr>
+          <w:rFonts w:ascii="Times New Roman" w:hAnsi="Times New Roman" w:cs="Times New Roman"/>
+          <w:sz w:val="20"/>
+          <w:szCs w:val="20"/>
+        </w:rPr>
+      </w:pPr>
+    </w:p>
+    <w:p>
+      <w:pPr>
+        <w:rPr>
+          <w:rFonts w:ascii="Times New Roman" w:hAnsi="Times New Roman" w:cs="Times New Roman"/>
+          <w:sz w:val="20"/>
+          <w:szCs w:val="20"/>
+        </w:rPr>
+      </w:pPr>
+      <w:r>
+        <w:rPr>
+          <w:rFonts w:ascii="Times New Roman" w:hAnsi="Times New Roman" w:cs="Times New Roman"/>
+          <w:sz w:val="20"/>
+          <w:szCs w:val="20"/>
+        </w:rPr>
+        <w:t>Berkeley Historical Social Science Workshop</w:t>
+      </w:r>
+      <w:r>
+        <w:rPr>
+          <w:rFonts w:ascii="Times New Roman" w:hAnsi="Times New Roman" w:cs="Times New Roman"/>
+          <w:sz w:val="20"/>
+          <w:szCs w:val="20"/>
+        </w:rPr>
+        <w:t>, Co-Founder</w:t>
+      </w:r>
+      <w:r>
+        <w:rPr>
+          <w:rFonts w:ascii="Times New Roman" w:hAnsi="Times New Roman" w:cs="Times New Roman"/>
+          <w:sz w:val="20"/>
+          <w:szCs w:val="20"/>
+        </w:rPr>
+        <w:tab/>
+        <w:t xml:space="preserve"> </w:t>
+      </w:r>
+      <w:r>
+        <w:rPr>
+          <w:rFonts w:ascii="Times New Roman" w:hAnsi="Times New Roman" w:cs="Times New Roman"/>
+          <w:sz w:val="20"/>
+          <w:szCs w:val="20"/>
+        </w:rPr>
+        <w:tab/>
+        <w:t xml:space="preserve">  </w:t>
+      </w:r>
+      <w:r>
+        <w:rPr>
+          <w:rFonts w:ascii="Times New Roman" w:hAnsi="Times New Roman" w:cs="Times New Roman"/>
+          <w:sz w:val="20"/>
+          <w:szCs w:val="20"/>
+        </w:rPr>
+        <w:tab/>
+        <w:t xml:space="preserve"> </w:t>
+      </w:r>
+      <w:r>
+        <w:rPr>
+          <w:rFonts w:ascii="Times New Roman" w:hAnsi="Times New Roman" w:cs="Times New Roman"/>
+          <w:sz w:val="20"/>
+          <w:szCs w:val="20"/>
+        </w:rPr>
+        <w:tab/>
+      </w:r>
+      <w:r>
+        <w:rPr>
+          <w:rFonts w:ascii="Times New Roman" w:hAnsi="Times New Roman" w:cs="Times New Roman"/>
+          <w:sz w:val="20"/>
+          <w:szCs w:val="20"/>
+        </w:rPr>
+        <w:tab/>
+        <w:t xml:space="preserve">             </w:t>
+      </w:r>
       <w:r>
         <w:rPr>
           <w:rFonts w:ascii="Times New Roman" w:hAnsi="Times New Roman" w:cs="Times New Roman"/>
@@ -2441,609 +3308,18 @@
           <w:sz w:val="18"/>
           <w:szCs w:val="18"/>
         </w:rPr>
-        <w:t>Working Paper</w:t>
-      </w:r>
-    </w:p>
-    <w:p>
-      <w:pPr>
-        <w:rPr>
-          <w:rFonts w:ascii="Times New Roman" w:hAnsi="Times New Roman" w:cs="Times New Roman"/>
-          <w:b/>
-          <w:sz w:val="20"/>
-          <w:szCs w:val="20"/>
-        </w:rPr>
-      </w:pPr>
-    </w:p>
-    <w:p>
-      <w:pPr>
-        <w:rPr>
-          <w:rFonts w:ascii="Times New Roman" w:hAnsi="Times New Roman" w:cs="Times New Roman"/>
-          <w:sz w:val="20"/>
-          <w:szCs w:val="20"/>
-        </w:rPr>
-      </w:pPr>
-      <w:r>
-        <w:rPr>
-          <w:rFonts w:ascii="Times New Roman" w:hAnsi="Times New Roman" w:cs="Times New Roman"/>
-          <w:sz w:val="20"/>
-          <w:szCs w:val="20"/>
-        </w:rPr>
-        <w:t>“</w:t>
-      </w:r>
-      <w:r>
-        <w:rPr>
-          <w:rFonts w:ascii="Times New Roman" w:hAnsi="Times New Roman" w:cs="Times New Roman"/>
-          <w:sz w:val="20"/>
-          <w:szCs w:val="20"/>
-        </w:rPr>
-        <w:t>Realizing the ‘State’</w:t>
-      </w:r>
-      <w:r>
-        <w:rPr>
-          <w:rFonts w:ascii="Times New Roman" w:hAnsi="Times New Roman" w:cs="Times New Roman"/>
-          <w:sz w:val="20"/>
-          <w:szCs w:val="20"/>
-        </w:rPr>
-        <w:t xml:space="preserve"> a</w:t>
-      </w:r>
-      <w:r>
-        <w:rPr>
-          <w:rFonts w:ascii="Times New Roman" w:hAnsi="Times New Roman" w:cs="Times New Roman"/>
-          <w:sz w:val="20"/>
-          <w:szCs w:val="20"/>
-        </w:rPr>
-        <w:t>midst Autocracy</w:t>
-      </w:r>
-      <w:r>
-        <w:rPr>
-          <w:rFonts w:ascii="Times New Roman" w:hAnsi="Times New Roman" w:cs="Times New Roman"/>
-          <w:sz w:val="20"/>
-          <w:szCs w:val="20"/>
-        </w:rPr>
-        <w:t xml:space="preserve">: </w:t>
-      </w:r>
-      <w:r>
-        <w:rPr>
-          <w:rFonts w:ascii="Times New Roman" w:hAnsi="Times New Roman" w:cs="Times New Roman"/>
-          <w:sz w:val="20"/>
-          <w:szCs w:val="20"/>
-        </w:rPr>
-        <w:t>A Genealogy</w:t>
-      </w:r>
-      <w:r>
-        <w:rPr>
-          <w:rFonts w:ascii="Times New Roman" w:hAnsi="Times New Roman" w:cs="Times New Roman"/>
-          <w:sz w:val="20"/>
-          <w:szCs w:val="20"/>
-        </w:rPr>
-        <w:t xml:space="preserve"> of </w:t>
-      </w:r>
-      <w:r>
-        <w:rPr>
-          <w:rFonts w:ascii="Times New Roman" w:hAnsi="Times New Roman" w:cs="Times New Roman"/>
-          <w:sz w:val="20"/>
-          <w:szCs w:val="20"/>
-        </w:rPr>
-        <w:t xml:space="preserve">Imperial </w:t>
-      </w:r>
-      <w:r>
-        <w:rPr>
-          <w:rFonts w:ascii="Times New Roman" w:hAnsi="Times New Roman" w:cs="Times New Roman"/>
-          <w:sz w:val="20"/>
-          <w:szCs w:val="20"/>
-        </w:rPr>
-        <w:t>Russian Governance</w:t>
-      </w:r>
-      <w:r>
-        <w:rPr>
-          <w:rFonts w:ascii="Times New Roman" w:hAnsi="Times New Roman" w:cs="Times New Roman"/>
-          <w:sz w:val="20"/>
-          <w:szCs w:val="20"/>
-        </w:rPr>
-        <w:t>”</w:t>
-      </w:r>
-    </w:p>
-    <w:p>
-      <w:pPr>
-        <w:rPr>
-          <w:rFonts w:ascii="Times New Roman" w:hAnsi="Times New Roman" w:cs="Times New Roman"/>
-          <w:sz w:val="20"/>
-          <w:szCs w:val="20"/>
-        </w:rPr>
-      </w:pPr>
-      <w:r>
-        <w:rPr>
-          <w:rFonts w:ascii="Times New Roman" w:hAnsi="Times New Roman" w:cs="Times New Roman"/>
-          <w:i/>
-          <w:sz w:val="18"/>
-          <w:szCs w:val="18"/>
-        </w:rPr>
-        <w:t>Working Paper</w:t>
-      </w:r>
-    </w:p>
-    <w:p>
-      <w:pPr>
-        <w:rPr>
-          <w:rFonts w:ascii="Times New Roman" w:hAnsi="Times New Roman" w:cs="Times New Roman"/>
-          <w:b/>
-          <w:sz w:val="20"/>
-          <w:szCs w:val="20"/>
-        </w:rPr>
-      </w:pPr>
-    </w:p>
-    <w:p>
-      <w:pPr>
-        <w:rPr>
-          <w:rFonts w:ascii="Times New Roman" w:hAnsi="Times New Roman" w:cs="Times New Roman"/>
-          <w:sz w:val="20"/>
-          <w:szCs w:val="20"/>
-        </w:rPr>
-      </w:pPr>
-      <w:r>
-        <w:rPr>
-          <w:rFonts w:ascii="Times New Roman" w:hAnsi="Times New Roman" w:cs="Times New Roman"/>
-          <w:sz w:val="20"/>
-          <w:szCs w:val="20"/>
-        </w:rPr>
-        <w:t>“</w:t>
-      </w:r>
-      <w:r>
-        <w:rPr>
-          <w:rFonts w:ascii="Times New Roman" w:hAnsi="Times New Roman" w:cs="Times New Roman"/>
-          <w:bCs/>
-          <w:sz w:val="20"/>
-          <w:szCs w:val="20"/>
-        </w:rPr>
-        <w:t>Engineering Russian Imperial Electoral Law</w:t>
-      </w:r>
-      <w:r>
-        <w:rPr>
-          <w:rFonts w:ascii="Times New Roman" w:hAnsi="Times New Roman" w:cs="Times New Roman"/>
-          <w:bCs/>
-          <w:sz w:val="20"/>
-          <w:szCs w:val="20"/>
-        </w:rPr>
-        <w:t xml:space="preserve">: </w:t>
-      </w:r>
-      <w:r>
-        <w:rPr>
-          <w:rFonts w:ascii="Times New Roman" w:hAnsi="Times New Roman" w:cs="Times New Roman"/>
-          <w:bCs/>
-          <w:sz w:val="20"/>
-          <w:szCs w:val="20"/>
-        </w:rPr>
-        <w:t xml:space="preserve">Inventing </w:t>
-      </w:r>
-      <w:r>
-        <w:rPr>
-          <w:rFonts w:ascii="Times New Roman" w:hAnsi="Times New Roman" w:cs="Times New Roman"/>
-          <w:bCs/>
-          <w:sz w:val="20"/>
-          <w:szCs w:val="20"/>
-        </w:rPr>
-        <w:t xml:space="preserve">Minority </w:t>
-      </w:r>
-      <w:r>
-        <w:rPr>
-          <w:rFonts w:ascii="Times New Roman" w:hAnsi="Times New Roman" w:cs="Times New Roman"/>
-          <w:bCs/>
-          <w:sz w:val="20"/>
-          <w:szCs w:val="20"/>
-        </w:rPr>
-        <w:t xml:space="preserve">Representation </w:t>
-      </w:r>
-      <w:r>
-        <w:rPr>
-          <w:rFonts w:ascii="Times New Roman" w:hAnsi="Times New Roman" w:cs="Times New Roman"/>
-          <w:sz w:val="20"/>
-          <w:szCs w:val="20"/>
-        </w:rPr>
-        <w:t>1904–1906</w:t>
-      </w:r>
-      <w:r>
-        <w:rPr>
-          <w:rFonts w:ascii="Times New Roman" w:hAnsi="Times New Roman" w:cs="Times New Roman"/>
-          <w:sz w:val="20"/>
-          <w:szCs w:val="20"/>
-        </w:rPr>
-        <w:t>”</w:t>
-      </w:r>
-    </w:p>
-    <w:p>
-      <w:pPr>
-        <w:rPr>
-          <w:rFonts w:ascii="Times New Roman" w:hAnsi="Times New Roman" w:cs="Times New Roman"/>
-          <w:b/>
-          <w:sz w:val="20"/>
-          <w:szCs w:val="20"/>
-        </w:rPr>
-      </w:pPr>
-      <w:r>
-        <w:rPr>
-          <w:rFonts w:ascii="Times New Roman" w:hAnsi="Times New Roman" w:cs="Times New Roman"/>
-          <w:i/>
-          <w:sz w:val="18"/>
-          <w:szCs w:val="18"/>
-        </w:rPr>
-        <w:t>MA Thesis</w:t>
-      </w:r>
-    </w:p>
-    <w:p>
-      <w:pPr>
-        <w:pStyle w:val="ListParagraph"/>
-        <w:numPr>
-          <w:ilvl w:val="0"/>
-          <w:numId w:val="18"/>
-        </w:numPr>
-        <w:rPr>
-          <w:rFonts w:ascii="Times New Roman" w:hAnsi="Times New Roman" w:cs="Times New Roman"/>
-          <w:b/>
-          <w:sz w:val="20"/>
-          <w:szCs w:val="20"/>
-        </w:rPr>
-      </w:pPr>
-      <w:r>
-        <w:rPr>
-          <w:rFonts w:ascii="Times New Roman" w:hAnsi="Times New Roman" w:cs="Times New Roman"/>
-          <w:sz w:val="20"/>
-          <w:szCs w:val="20"/>
-        </w:rPr>
-        <w:t xml:space="preserve">Research at the </w:t>
-      </w:r>
-      <w:r>
-        <w:rPr>
-          <w:rFonts w:ascii="Times New Roman" w:hAnsi="Times New Roman" w:cs="Times New Roman"/>
-          <w:bCs/>
-          <w:sz w:val="20"/>
-          <w:szCs w:val="20"/>
-          <w:lang w:val="ru-RU"/>
-        </w:rPr>
-        <w:t>Российский Государственный Исторический Архив</w:t>
-      </w:r>
-      <w:r>
-        <w:rPr>
-          <w:rFonts w:ascii="Times New Roman" w:hAnsi="Times New Roman" w:cs="Times New Roman"/>
-          <w:bCs/>
-          <w:sz w:val="20"/>
-          <w:szCs w:val="20"/>
-          <w:lang w:val="ru-RU"/>
-        </w:rPr>
-        <w:t xml:space="preserve"> (</w:t>
-      </w:r>
-      <w:r>
-        <w:rPr>
-          <w:rFonts w:ascii="Times New Roman" w:hAnsi="Times New Roman" w:cs="Times New Roman"/>
-          <w:bCs/>
-          <w:sz w:val="20"/>
-          <w:szCs w:val="20"/>
-        </w:rPr>
-        <w:t>St. Petersburg, Russia</w:t>
-      </w:r>
-      <w:r>
-        <w:rPr>
-          <w:rFonts w:ascii="Times New Roman" w:hAnsi="Times New Roman" w:cs="Times New Roman"/>
-          <w:bCs/>
-          <w:sz w:val="20"/>
-          <w:szCs w:val="20"/>
-          <w:lang w:val="ru-RU"/>
-        </w:rPr>
-        <w:t>)</w:t>
-      </w:r>
-    </w:p>
-    <w:p>
-      <w:pPr>
-        <w:rPr>
-          <w:rFonts w:ascii="Times New Roman" w:hAnsi="Times New Roman" w:cs="Times New Roman"/>
-          <w:sz w:val="20"/>
-          <w:szCs w:val="20"/>
-        </w:rPr>
-      </w:pPr>
-    </w:p>
-    <w:p>
-      <w:pPr>
-        <w:rPr>
-          <w:rFonts w:ascii="Times New Roman" w:hAnsi="Times New Roman" w:cs="Times New Roman"/>
-          <w:sz w:val="22"/>
-          <w:szCs w:val="22"/>
-        </w:rPr>
-      </w:pPr>
-    </w:p>
-    <w:p>
-      <w:pPr>
-        <w:jc w:val="center"/>
-        <w:rPr>
-          <w:rFonts w:ascii="Times New Roman" w:hAnsi="Times New Roman" w:cs="Times New Roman"/>
-          <w:sz w:val="22"/>
-          <w:szCs w:val="22"/>
-        </w:rPr>
-      </w:pPr>
-      <w:r>
-        <w:rPr>
-          <w:rFonts w:ascii="Times New Roman" w:hAnsi="Times New Roman" w:cs="Times New Roman"/>
-          <w:sz w:val="20"/>
-          <w:szCs w:val="20"/>
-        </w:rPr>
-        <w:t>LANGUAGES AND SKILLS</w:t>
-      </w:r>
-    </w:p>
-    <w:p>
-      <w:pPr>
-        <w:jc w:val="center"/>
-        <w:rPr>
-          <w:rFonts w:ascii="Times New Roman" w:hAnsi="Times New Roman" w:cs="Times New Roman"/>
-          <w:sz w:val="20"/>
-          <w:szCs w:val="20"/>
-          <w:u w:val="single"/>
-        </w:rPr>
-      </w:pPr>
-      <w:r>
-        <w:rPr>
-          <w:rFonts w:ascii="Times New Roman" w:hAnsi="Times New Roman" w:cs="Times New Roman"/>
-          <w:noProof/>
-          <w:sz w:val="20"/>
-          <w:szCs w:val="20"/>
-          <w:u w:val="single"/>
-        </w:rPr>
-        <mc:AlternateContent>
-          <mc:Choice Requires="wps">
-            <w:drawing>
-              <wp:anchor distT="0" distB="0" distL="114300" distR="114300" simplePos="0" relativeHeight="251666432" behindDoc="0" locked="0" layoutInCell="1" allowOverlap="1" wp14:anchorId="3540ACC0" wp14:editId="0D302170">
-                <wp:simplePos x="0" y="0"/>
-                <wp:positionH relativeFrom="column">
-                  <wp:posOffset>0</wp:posOffset>
-                </wp:positionH>
-                <wp:positionV relativeFrom="paragraph">
-                  <wp:posOffset>18415</wp:posOffset>
-                </wp:positionV>
-                <wp:extent cx="5486400" cy="0"/>
-                <wp:effectExtent l="0" t="0" r="25400" b="25400"/>
-                <wp:wrapNone/>
-                <wp:docPr id="3" name="Straight Connector 3"/>
-                <wp:cNvGraphicFramePr/>
-                <a:graphic xmlns:a="http://schemas.openxmlformats.org/drawingml/2006/main">
-                  <a:graphicData uri="http://schemas.microsoft.com/office/word/2010/wordprocessingShape">
-                    <wps:wsp>
-                      <wps:cNvCnPr/>
-                      <wps:spPr>
-                        <a:xfrm>
-                          <a:off x="0" y="0"/>
-                          <a:ext cx="5486400" cy="0"/>
-                        </a:xfrm>
-                        <a:prstGeom prst="line">
-                          <a:avLst/>
-                        </a:prstGeom>
-                        <a:ln w="3175" cmpd="sng">
-                          <a:solidFill>
-                            <a:srgbClr val="000000"/>
-                          </a:solidFill>
-                        </a:ln>
-                        <a:effectLst/>
-                      </wps:spPr>
-                      <wps:style>
-                        <a:lnRef idx="2">
-                          <a:schemeClr val="accent1"/>
-                        </a:lnRef>
-                        <a:fillRef idx="0">
-                          <a:schemeClr val="accent1"/>
-                        </a:fillRef>
-                        <a:effectRef idx="1">
-                          <a:schemeClr val="accent1"/>
-                        </a:effectRef>
-                        <a:fontRef idx="minor">
-                          <a:schemeClr val="tx1"/>
-                        </a:fontRef>
-                      </wps:style>
-                      <wps:bodyPr/>
-                    </wps:wsp>
-                  </a:graphicData>
-                </a:graphic>
-              </wp:anchor>
-            </w:drawing>
-          </mc:Choice>
-          <mc:Fallback>
-            <w:pict>
-              <v:line id="Straight Connector 3" o:spid="_x0000_s1026" style="position:absolute;z-index:251666432;visibility:visible;mso-wrap-style:square;mso-wrap-distance-left:9pt;mso-wrap-distance-top:0;mso-wrap-distance-right:9pt;mso-wrap-distance-bottom:0;mso-position-horizontal:absolute;mso-position-horizontal-relative:text;mso-position-vertical:absolute;mso-position-vertical-relative:text" from="0,1.45pt" to="6in,1.45pt" o:gfxdata="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" strokeweight=".25pt"/>
-            </w:pict>
-          </mc:Fallback>
-        </mc:AlternateContent>
-      </w:r>
-    </w:p>
-    <w:p>
-      <w:pPr>
-        <w:rPr>
-          <w:rFonts w:ascii="Times New Roman" w:hAnsi="Times New Roman" w:cs="Times New Roman"/>
-          <w:sz w:val="20"/>
-          <w:szCs w:val="20"/>
-        </w:rPr>
-      </w:pPr>
-      <w:r>
-        <w:rPr>
-          <w:rFonts w:ascii="Times New Roman" w:hAnsi="Times New Roman" w:cs="Times New Roman"/>
-          <w:sz w:val="20"/>
-          <w:szCs w:val="20"/>
-        </w:rPr>
-        <w:t>Russian</w:t>
-      </w:r>
-      <w:r>
-        <w:rPr>
-          <w:rFonts w:ascii="Times New Roman" w:hAnsi="Times New Roman" w:cs="Times New Roman"/>
-          <w:sz w:val="20"/>
-          <w:szCs w:val="20"/>
-        </w:rPr>
-        <w:t>:</w:t>
-      </w:r>
-      <w:r>
-        <w:rPr>
-          <w:rFonts w:ascii="Times New Roman" w:hAnsi="Times New Roman" w:cs="Times New Roman"/>
-          <w:sz w:val="20"/>
-          <w:szCs w:val="20"/>
-        </w:rPr>
-        <w:t xml:space="preserve"> </w:t>
-      </w:r>
-      <w:r>
-        <w:rPr>
-          <w:rFonts w:ascii="Times New Roman" w:hAnsi="Times New Roman" w:cs="Times New Roman"/>
-          <w:sz w:val="20"/>
-          <w:szCs w:val="20"/>
-        </w:rPr>
-        <w:t>I</w:t>
-      </w:r>
-      <w:r>
-        <w:rPr>
-          <w:rFonts w:ascii="Times New Roman" w:hAnsi="Times New Roman" w:cs="Times New Roman"/>
-          <w:sz w:val="20"/>
-          <w:szCs w:val="20"/>
-        </w:rPr>
-        <w:t>ntermediate</w:t>
-      </w:r>
-      <w:r>
-        <w:rPr>
-          <w:rFonts w:ascii="Times New Roman" w:hAnsi="Times New Roman" w:cs="Times New Roman"/>
-          <w:sz w:val="20"/>
-          <w:szCs w:val="20"/>
-        </w:rPr>
-        <w:t>–A</w:t>
-      </w:r>
-      <w:r>
-        <w:rPr>
-          <w:rFonts w:ascii="Times New Roman" w:hAnsi="Times New Roman" w:cs="Times New Roman"/>
-          <w:sz w:val="20"/>
-          <w:szCs w:val="20"/>
-        </w:rPr>
-        <w:t>dvanced</w:t>
-      </w:r>
-      <w:r>
-        <w:rPr>
-          <w:rFonts w:ascii="Times New Roman" w:hAnsi="Times New Roman" w:cs="Times New Roman"/>
-          <w:sz w:val="20"/>
-          <w:szCs w:val="20"/>
-        </w:rPr>
-        <w:t xml:space="preserve"> | IU</w:t>
-      </w:r>
-      <w:r>
-        <w:rPr>
-          <w:rFonts w:ascii="Times New Roman" w:hAnsi="Times New Roman" w:cs="Times New Roman"/>
-          <w:sz w:val="20"/>
-          <w:szCs w:val="20"/>
-        </w:rPr>
-        <w:t xml:space="preserve"> Russian Summer Language Workshop </w:t>
-      </w:r>
-      <w:r>
-        <w:rPr>
-          <w:rFonts w:ascii="Times New Roman" w:hAnsi="Times New Roman" w:cs="Times New Roman"/>
-          <w:sz w:val="20"/>
-          <w:szCs w:val="20"/>
-        </w:rPr>
-        <w:t xml:space="preserve">Fellow </w:t>
-      </w:r>
-      <w:r>
-        <w:rPr>
-          <w:rFonts w:ascii="Times New Roman" w:hAnsi="Times New Roman" w:cs="Times New Roman"/>
-          <w:sz w:val="20"/>
-          <w:szCs w:val="20"/>
-        </w:rPr>
-        <w:tab/>
-      </w:r>
-      <w:r>
-        <w:rPr>
-          <w:rFonts w:ascii="Times New Roman" w:hAnsi="Times New Roman" w:cs="Times New Roman"/>
-          <w:sz w:val="20"/>
-          <w:szCs w:val="20"/>
-        </w:rPr>
-        <w:tab/>
-        <w:t xml:space="preserve">      </w:t>
-      </w:r>
-      <w:bookmarkStart w:id="0" w:name="_GoBack"/>
-      <w:bookmarkEnd w:id="0"/>
-      <w:r>
-        <w:rPr>
-          <w:rFonts w:ascii="Times New Roman" w:hAnsi="Times New Roman" w:cs="Times New Roman"/>
-          <w:sz w:val="20"/>
-          <w:szCs w:val="20"/>
-        </w:rPr>
-        <w:t xml:space="preserve"> </w:t>
-      </w:r>
-      <w:r>
-        <w:rPr>
-          <w:rFonts w:ascii="Times New Roman" w:hAnsi="Times New Roman" w:cs="Times New Roman"/>
-          <w:i/>
-          <w:sz w:val="18"/>
-          <w:szCs w:val="18"/>
-        </w:rPr>
-        <w:t>2018</w:t>
-      </w:r>
-    </w:p>
-    <w:p>
-      <w:pPr>
-        <w:rPr>
-          <w:rFonts w:ascii="Times New Roman" w:hAnsi="Times New Roman" w:cs="Times New Roman"/>
-          <w:sz w:val="20"/>
-          <w:szCs w:val="20"/>
-        </w:rPr>
-      </w:pPr>
-      <w:r>
-        <w:rPr>
-          <w:rFonts w:ascii="Times New Roman" w:hAnsi="Times New Roman" w:cs="Times New Roman"/>
-          <w:sz w:val="20"/>
-          <w:szCs w:val="20"/>
-        </w:rPr>
-        <w:t>R, ARCGIS</w:t>
-      </w:r>
-      <w:r>
-        <w:rPr>
-          <w:rFonts w:ascii="Times New Roman" w:hAnsi="Times New Roman" w:cs="Times New Roman"/>
-          <w:sz w:val="20"/>
-          <w:szCs w:val="20"/>
-        </w:rPr>
-        <w:t xml:space="preserve"> | </w:t>
-      </w:r>
-      <w:r>
-        <w:rPr>
-          <w:rFonts w:ascii="Times New Roman" w:hAnsi="Times New Roman" w:cs="Times New Roman"/>
-          <w:sz w:val="20"/>
-          <w:szCs w:val="20"/>
-        </w:rPr>
-        <w:t xml:space="preserve">Qualitative </w:t>
-      </w:r>
-      <w:r>
-        <w:rPr>
-          <w:rFonts w:ascii="Times New Roman" w:hAnsi="Times New Roman" w:cs="Times New Roman"/>
-          <w:sz w:val="20"/>
-          <w:szCs w:val="20"/>
-        </w:rPr>
-        <w:t xml:space="preserve">Mixed-Methods, </w:t>
-      </w:r>
-      <w:r>
-        <w:rPr>
-          <w:rFonts w:ascii="Times New Roman" w:hAnsi="Times New Roman" w:cs="Times New Roman"/>
-          <w:sz w:val="20"/>
-          <w:szCs w:val="20"/>
-        </w:rPr>
-        <w:t xml:space="preserve">Causal Inference, </w:t>
-      </w:r>
-      <w:r>
-        <w:rPr>
-          <w:rFonts w:ascii="Times New Roman" w:hAnsi="Times New Roman" w:cs="Times New Roman"/>
-          <w:sz w:val="20"/>
-          <w:szCs w:val="20"/>
-        </w:rPr>
-        <w:t xml:space="preserve">Econometrics, </w:t>
-      </w:r>
-      <w:r>
-        <w:rPr>
-          <w:rFonts w:ascii="Times New Roman" w:hAnsi="Times New Roman" w:cs="Times New Roman"/>
-          <w:sz w:val="20"/>
-          <w:szCs w:val="20"/>
-        </w:rPr>
-        <w:t>Formal Theory, Spatial Data</w:t>
+        <w:t>2019-2020</w:t>
       </w:r>
     </w:p>
     <w:sectPr>
       <w:headerReference w:type="default" r:id="rId8"/>
+      <w:footerReference w:type="even" r:id="rId9"/>
+      <w:footerReference w:type="default" r:id="rId10"/>
       <w:pgSz w:w="12240" w:h="15840"/>
-      <w:pgMar w:top="1440" w:right="1800" w:bottom="1440" w:left="1800" w:header="720" w:footer="720" w:gutter="0"/>
+      <w:pgMar w:top="1296" w:right="1440" w:bottom="1296" w:left="1440" w:header="720" w:footer="720" w:gutter="0"/>
       <w:cols w:space="720"/>
       <w:docGrid w:linePitch="360"/>
+      <w:printerSettings r:id="rId11"/>
     </w:sectPr>
   </w:body>
 </w:document>
@@ -3066,6 +3342,127 @@
     </w:p>
   </w:endnote>
 </w:endnotes>
+</file>
+
+<file path=word/footer1.xml><?xml version="1.0" encoding="utf-8"?>
+<w:ftr xmlns:wpc="http://schemas.microsoft.com/office/word/2010/wordprocessingCanvas" xmlns:mo="http://schemas.microsoft.com/office/mac/office/2008/main" xmlns:mc="http://schemas.openxmlformats.org/markup-compatibility/2006" xmlns:mv="urn:schemas-microsoft-com:mac:vml" xmlns:o="urn:schemas-microsoft-com:office:office" xmlns:r="http://schemas.openxmlformats.org/officeDocument/2006/relationships" xmlns:m="http://schemas.openxmlformats.org/officeDocument/2006/math" xmlns:v="urn:schemas-microsoft-com:vml" xmlns:wp14="http://schemas.microsoft.com/office/word/2010/wordprocessingDrawing" xmlns:wp="http://schemas.openxmlformats.org/drawingml/2006/wordprocessingDrawing" xmlns:w10="urn:schemas-microsoft-com:office:word" xmlns:w="http://schemas.openxmlformats.org/wordprocessingml/2006/main" xmlns:w14="http://schemas.microsoft.com/office/word/2010/wordml" xmlns:wpg="http://schemas.microsoft.com/office/word/2010/wordprocessingGroup" xmlns:wpi="http://schemas.microsoft.com/office/word/2010/wordprocessingInk" xmlns:wne="http://schemas.microsoft.com/office/word/2006/wordml" xmlns:wps="http://schemas.microsoft.com/office/word/2010/wordprocessingShape" mc:Ignorable="w14 wp14">
+  <w:p>
+    <w:pPr>
+      <w:pStyle w:val="Footer"/>
+      <w:framePr w:wrap="around" w:vAnchor="text" w:hAnchor="margin" w:xAlign="center" w:y="1"/>
+      <w:rPr>
+        <w:rStyle w:val="PageNumber"/>
+      </w:rPr>
+    </w:pPr>
+    <w:r>
+      <w:rPr>
+        <w:rStyle w:val="PageNumber"/>
+      </w:rPr>
+      <w:fldChar w:fldCharType="begin"/>
+    </w:r>
+    <w:r>
+      <w:rPr>
+        <w:rStyle w:val="PageNumber"/>
+      </w:rPr>
+      <w:instrText xml:space="preserve">PAGE  </w:instrText>
+    </w:r>
+    <w:r>
+      <w:rPr>
+        <w:rStyle w:val="PageNumber"/>
+      </w:rPr>
+      <w:fldChar w:fldCharType="end"/>
+    </w:r>
+  </w:p>
+  <w:p>
+    <w:pPr>
+      <w:pStyle w:val="Footer"/>
+      <w:ind w:right="360"/>
+    </w:pPr>
+  </w:p>
+</w:ftr>
+</file>
+
+<file path=word/footer2.xml><?xml version="1.0" encoding="utf-8"?>
+<w:ftr xmlns:wpc="http://schemas.microsoft.com/office/word/2010/wordprocessingCanvas" xmlns:mo="http://schemas.microsoft.com/office/mac/office/2008/main" xmlns:mc="http://schemas.openxmlformats.org/markup-compatibility/2006" xmlns:mv="urn:schemas-microsoft-com:mac:vml" xmlns:o="urn:schemas-microsoft-com:office:office" xmlns:r="http://schemas.openxmlformats.org/officeDocument/2006/relationships" xmlns:m="http://schemas.openxmlformats.org/officeDocument/2006/math" xmlns:v="urn:schemas-microsoft-com:vml" xmlns:wp14="http://schemas.microsoft.com/office/word/2010/wordprocessingDrawing" xmlns:wp="http://schemas.openxmlformats.org/drawingml/2006/wordprocessingDrawing" xmlns:w10="urn:schemas-microsoft-com:office:word" xmlns:w="http://schemas.openxmlformats.org/wordprocessingml/2006/main" xmlns:w14="http://schemas.microsoft.com/office/word/2010/wordml" xmlns:wpg="http://schemas.microsoft.com/office/word/2010/wordprocessingGroup" xmlns:wpi="http://schemas.microsoft.com/office/word/2010/wordprocessingInk" xmlns:wne="http://schemas.microsoft.com/office/word/2006/wordml" xmlns:wps="http://schemas.microsoft.com/office/word/2010/wordprocessingShape" mc:Ignorable="w14 wp14">
+  <w:p>
+    <w:pPr>
+      <w:pStyle w:val="Footer"/>
+      <w:framePr w:wrap="around" w:vAnchor="text" w:hAnchor="margin" w:xAlign="center" w:y="1"/>
+      <w:rPr>
+        <w:rStyle w:val="PageNumber"/>
+        <w:rFonts w:ascii="Times New Roman" w:hAnsi="Times New Roman" w:cs="Times New Roman"/>
+        <w:sz w:val="20"/>
+        <w:szCs w:val="20"/>
+      </w:rPr>
+    </w:pPr>
+    <w:r>
+      <w:rPr>
+        <w:rStyle w:val="PageNumber"/>
+        <w:rFonts w:ascii="Times New Roman" w:hAnsi="Times New Roman" w:cs="Times New Roman"/>
+        <w:sz w:val="20"/>
+        <w:szCs w:val="20"/>
+      </w:rPr>
+      <w:fldChar w:fldCharType="begin"/>
+    </w:r>
+    <w:r>
+      <w:rPr>
+        <w:rStyle w:val="PageNumber"/>
+        <w:rFonts w:ascii="Times New Roman" w:hAnsi="Times New Roman" w:cs="Times New Roman"/>
+        <w:sz w:val="20"/>
+        <w:szCs w:val="20"/>
+      </w:rPr>
+      <w:instrText xml:space="preserve">PAGE  </w:instrText>
+    </w:r>
+    <w:r>
+      <w:rPr>
+        <w:rStyle w:val="PageNumber"/>
+        <w:rFonts w:ascii="Times New Roman" w:hAnsi="Times New Roman" w:cs="Times New Roman"/>
+        <w:sz w:val="20"/>
+        <w:szCs w:val="20"/>
+      </w:rPr>
+      <w:fldChar w:fldCharType="separate"/>
+    </w:r>
+    <w:r>
+      <w:rPr>
+        <w:rStyle w:val="PageNumber"/>
+        <w:rFonts w:ascii="Times New Roman" w:hAnsi="Times New Roman" w:cs="Times New Roman"/>
+        <w:noProof/>
+        <w:sz w:val="20"/>
+        <w:szCs w:val="20"/>
+      </w:rPr>
+      <w:t>1</w:t>
+    </w:r>
+    <w:r>
+      <w:rPr>
+        <w:rStyle w:val="PageNumber"/>
+        <w:rFonts w:ascii="Times New Roman" w:hAnsi="Times New Roman" w:cs="Times New Roman"/>
+        <w:sz w:val="20"/>
+        <w:szCs w:val="20"/>
+      </w:rPr>
+      <w:fldChar w:fldCharType="end"/>
+    </w:r>
+    <w:r>
+      <w:rPr>
+        <w:rStyle w:val="PageNumber"/>
+        <w:rFonts w:ascii="Times New Roman" w:hAnsi="Times New Roman" w:cs="Times New Roman"/>
+        <w:sz w:val="20"/>
+        <w:szCs w:val="20"/>
+      </w:rPr>
+      <w:t>/1</w:t>
+    </w:r>
+  </w:p>
+  <w:p>
+    <w:pPr>
+      <w:pStyle w:val="Footer"/>
+      <w:ind w:right="360"/>
+      <w:rPr>
+        <w:rFonts w:ascii="Times New Roman" w:hAnsi="Times New Roman" w:cs="Times New Roman"/>
+        <w:sz w:val="20"/>
+        <w:szCs w:val="20"/>
+      </w:rPr>
+    </w:pPr>
+  </w:p>
+</w:ftr>
 </file>
 
 <file path=word/footnotes.xml><?xml version="1.0" encoding="utf-8"?>
@@ -3106,23 +3503,7 @@
         <w:sz w:val="20"/>
         <w:szCs w:val="20"/>
       </w:rPr>
-      <w:t xml:space="preserve">Curriculum Vitae | </w:t>
-    </w:r>
-    <w:r>
-      <w:rPr>
-        <w:rFonts w:ascii="Times New Roman" w:hAnsi="Times New Roman" w:cs="Times New Roman"/>
-        <w:sz w:val="20"/>
-        <w:szCs w:val="20"/>
-      </w:rPr>
-      <w:t>R</w:t>
-    </w:r>
-    <w:r>
-      <w:rPr>
-        <w:rFonts w:ascii="Times New Roman" w:hAnsi="Times New Roman" w:cs="Times New Roman"/>
-        <w:sz w:val="20"/>
-        <w:szCs w:val="20"/>
-      </w:rPr>
-      <w:t>ésumé</w:t>
+      <w:t>CV</w:t>
     </w:r>
   </w:p>
 </w:hdr>
@@ -5350,6 +5731,31 @@
     <w:name w:val="Normal"/>
     <w:qFormat/>
   </w:style>
+  <w:style w:type="paragraph" w:styleId="Heading2">
+    <w:name w:val="heading 2"/>
+    <w:basedOn w:val="Normal"/>
+    <w:next w:val="Normal"/>
+    <w:link w:val="Heading2Char"/>
+    <w:uiPriority w:val="9"/>
+    <w:semiHidden/>
+    <w:unhideWhenUsed/>
+    <w:qFormat/>
+    <w:rsid w:val="006B1075"/>
+    <w:pPr>
+      <w:keepNext/>
+      <w:keepLines/>
+      <w:spacing w:before="200"/>
+      <w:outlineLvl w:val="1"/>
+    </w:pPr>
+    <w:rPr>
+      <w:rFonts w:asciiTheme="majorHAnsi" w:eastAsiaTheme="majorEastAsia" w:hAnsiTheme="majorHAnsi" w:cstheme="majorBidi"/>
+      <w:b/>
+      <w:bCs/>
+      <w:color w:val="4F81BD" w:themeColor="accent1"/>
+      <w:sz w:val="26"/>
+      <w:szCs w:val="26"/>
+    </w:rPr>
+  </w:style>
   <w:style w:type="paragraph" w:styleId="Heading4">
     <w:name w:val="heading 4"/>
     <w:basedOn w:val="Normal"/>
@@ -5378,6 +5784,7 @@
   <w:style w:type="character" w:default="1" w:styleId="DefaultParagraphFont">
     <w:name w:val="Default Paragraph Font"/>
     <w:uiPriority w:val="1"/>
+    <w:semiHidden/>
     <w:unhideWhenUsed/>
   </w:style>
   <w:style w:type="table" w:default="1" w:styleId="TableNormal">
@@ -5480,6 +5887,30 @@
       <w:iCs/>
       <w:color w:val="4F81BD" w:themeColor="accent1"/>
     </w:rPr>
+  </w:style>
+  <w:style w:type="character" w:customStyle="1" w:styleId="Heading2Char">
+    <w:name w:val="Heading 2 Char"/>
+    <w:basedOn w:val="DefaultParagraphFont"/>
+    <w:link w:val="Heading2"/>
+    <w:uiPriority w:val="9"/>
+    <w:semiHidden/>
+    <w:rsid w:val="006B1075"/>
+    <w:rPr>
+      <w:rFonts w:asciiTheme="majorHAnsi" w:eastAsiaTheme="majorEastAsia" w:hAnsiTheme="majorHAnsi" w:cstheme="majorBidi"/>
+      <w:b/>
+      <w:bCs/>
+      <w:color w:val="4F81BD" w:themeColor="accent1"/>
+      <w:sz w:val="26"/>
+      <w:szCs w:val="26"/>
+    </w:rPr>
+  </w:style>
+  <w:style w:type="character" w:styleId="PageNumber">
+    <w:name w:val="page number"/>
+    <w:basedOn w:val="DefaultParagraphFont"/>
+    <w:uiPriority w:val="99"/>
+    <w:semiHidden/>
+    <w:unhideWhenUsed/>
+    <w:rsid w:val="00180266"/>
   </w:style>
 </w:styles>
 </file>
@@ -5640,6 +6071,31 @@
     <w:name w:val="Normal"/>
     <w:qFormat/>
   </w:style>
+  <w:style w:type="paragraph" w:styleId="Heading2">
+    <w:name w:val="heading 2"/>
+    <w:basedOn w:val="Normal"/>
+    <w:next w:val="Normal"/>
+    <w:link w:val="Heading2Char"/>
+    <w:uiPriority w:val="9"/>
+    <w:semiHidden/>
+    <w:unhideWhenUsed/>
+    <w:qFormat/>
+    <w:rsid w:val="006B1075"/>
+    <w:pPr>
+      <w:keepNext/>
+      <w:keepLines/>
+      <w:spacing w:before="200"/>
+      <w:outlineLvl w:val="1"/>
+    </w:pPr>
+    <w:rPr>
+      <w:rFonts w:asciiTheme="majorHAnsi" w:eastAsiaTheme="majorEastAsia" w:hAnsiTheme="majorHAnsi" w:cstheme="majorBidi"/>
+      <w:b/>
+      <w:bCs/>
+      <w:color w:val="4F81BD" w:themeColor="accent1"/>
+      <w:sz w:val="26"/>
+      <w:szCs w:val="26"/>
+    </w:rPr>
+  </w:style>
   <w:style w:type="paragraph" w:styleId="Heading4">
     <w:name w:val="heading 4"/>
     <w:basedOn w:val="Normal"/>
@@ -5668,6 +6124,7 @@
   <w:style w:type="character" w:default="1" w:styleId="DefaultParagraphFont">
     <w:name w:val="Default Paragraph Font"/>
     <w:uiPriority w:val="1"/>
+    <w:semiHidden/>
     <w:unhideWhenUsed/>
   </w:style>
   <w:style w:type="table" w:default="1" w:styleId="TableNormal">
@@ -5770,6 +6227,30 @@
       <w:iCs/>
       <w:color w:val="4F81BD" w:themeColor="accent1"/>
     </w:rPr>
+  </w:style>
+  <w:style w:type="character" w:customStyle="1" w:styleId="Heading2Char">
+    <w:name w:val="Heading 2 Char"/>
+    <w:basedOn w:val="DefaultParagraphFont"/>
+    <w:link w:val="Heading2"/>
+    <w:uiPriority w:val="9"/>
+    <w:semiHidden/>
+    <w:rsid w:val="006B1075"/>
+    <w:rPr>
+      <w:rFonts w:asciiTheme="majorHAnsi" w:eastAsiaTheme="majorEastAsia" w:hAnsiTheme="majorHAnsi" w:cstheme="majorBidi"/>
+      <w:b/>
+      <w:bCs/>
+      <w:color w:val="4F81BD" w:themeColor="accent1"/>
+      <w:sz w:val="26"/>
+      <w:szCs w:val="26"/>
+    </w:rPr>
+  </w:style>
+  <w:style w:type="character" w:styleId="PageNumber">
+    <w:name w:val="page number"/>
+    <w:basedOn w:val="DefaultParagraphFont"/>
+    <w:uiPriority w:val="99"/>
+    <w:semiHidden/>
+    <w:unhideWhenUsed/>
+    <w:rsid w:val="00180266"/>
   </w:style>
 </w:styles>
 </file>

--- a/okpscv.docx
+++ b/okpscv.docx
@@ -1,6 +1,6 @@
 
 <file path=word/document.xml><?xml version="1.0" encoding="utf-8"?>
-<w:document xmlns:wpc="http://schemas.microsoft.com/office/word/2010/wordprocessingCanvas" xmlns:mo="http://schemas.microsoft.com/office/mac/office/2008/main" xmlns:mc="http://schemas.openxmlformats.org/markup-compatibility/2006" xmlns:mv="urn:schemas-microsoft-com:mac:vml" xmlns:o="urn:schemas-microsoft-com:office:office" xmlns:r="http://schemas.openxmlformats.org/officeDocument/2006/relationships" xmlns:m="http://schemas.openxmlformats.org/officeDocument/2006/math" xmlns:v="urn:schemas-microsoft-com:vml" xmlns:wp14="http://schemas.microsoft.com/office/word/2010/wordprocessingDrawing" xmlns:wp="http://schemas.openxmlformats.org/drawingml/2006/wordprocessingDrawing" xmlns:w10="urn:schemas-microsoft-com:office:word" xmlns:w="http://schemas.openxmlformats.org/wordprocessingml/2006/main" xmlns:w14="http://schemas.microsoft.com/office/word/2010/wordml" xmlns:wpg="http://schemas.microsoft.com/office/word/2010/wordprocessingGroup" xmlns:wpi="http://schemas.microsoft.com/office/word/2010/wordprocessingInk" xmlns:wne="http://schemas.microsoft.com/office/word/2006/wordml" xmlns:wps="http://schemas.microsoft.com/office/word/2010/wordprocessingShape" mc:Ignorable="w14 wp14">
+<w:document xmlns:wpc="http://schemas.microsoft.com/office/word/2010/wordprocessingCanvas" xmlns:cx="http://schemas.microsoft.com/office/drawing/2014/chartex" xmlns:cx1="http://schemas.microsoft.com/office/drawing/2015/9/8/chartex" xmlns:cx2="http://schemas.microsoft.com/office/drawing/2015/10/21/chartex" xmlns:cx3="http://schemas.microsoft.com/office/drawing/2016/5/9/chartex" xmlns:cx4="http://schemas.microsoft.com/office/drawing/2016/5/10/chartex" xmlns:cx5="http://schemas.microsoft.com/office/drawing/2016/5/11/chartex" xmlns:cx6="http://schemas.microsoft.com/office/drawing/2016/5/12/chartex" xmlns:cx7="http://schemas.microsoft.com/office/drawing/2016/5/13/chartex" xmlns:cx8="http://schemas.microsoft.com/office/drawing/2016/5/14/chartex" xmlns:mc="http://schemas.openxmlformats.org/markup-compatibility/2006" xmlns:aink="http://schemas.microsoft.com/office/drawing/2016/ink" xmlns:am3d="http://schemas.microsoft.com/office/drawing/2017/model3d" xmlns:o="urn:schemas-microsoft-com:office:office" xmlns:r="http://schemas.openxmlformats.org/officeDocument/2006/relationships" xmlns:m="http://schemas.openxmlformats.org/officeDocument/2006/math" xmlns:v="urn:schemas-microsoft-com:vml" xmlns:wp14="http://schemas.microsoft.com/office/word/2010/wordprocessingDrawing" xmlns:wp="http://schemas.openxmlformats.org/drawingml/2006/wordprocessingDrawing" xmlns:w10="urn:schemas-microsoft-com:office:word" xmlns:w="http://schemas.openxmlformats.org/wordprocessingml/2006/main" xmlns:w14="http://schemas.microsoft.com/office/word/2010/wordml" xmlns:w15="http://schemas.microsoft.com/office/word/2012/wordml" xmlns:w16cid="http://schemas.microsoft.com/office/word/2016/wordml/cid" xmlns:w16se="http://schemas.microsoft.com/office/word/2015/wordml/symex" xmlns:wpg="http://schemas.microsoft.com/office/word/2010/wordprocessingGroup" xmlns:wpi="http://schemas.microsoft.com/office/word/2010/wordprocessingInk" xmlns:wne="http://schemas.microsoft.com/office/word/2006/wordml" xmlns:wps="http://schemas.microsoft.com/office/word/2010/wordprocessingShape" mc:Ignorable="w14 w15 w16se w16cid wp14">
   <w:body>
     <w:p>
       <w:pPr>
@@ -355,7 +355,6 @@
           <w:rFonts w:ascii="Times New Roman" w:hAnsi="Times New Roman" w:cs="Times New Roman"/>
           <w:sz w:val="20"/>
           <w:szCs w:val="20"/>
-          <w:lang w:val="ru-RU"/>
         </w:rPr>
       </w:pPr>
     </w:p>
@@ -1563,8 +1562,6 @@
         </w:rPr>
         <w:t>Minor in</w:t>
       </w:r>
-      <w:bookmarkStart w:id="0" w:name="_GoBack"/>
-      <w:bookmarkEnd w:id="0"/>
       <w:r>
         <w:rPr>
           <w:rFonts w:ascii="Times New Roman" w:hAnsi="Times New Roman" w:cs="Times New Roman"/>
@@ -1714,15 +1711,33 @@
           <w:sz w:val="20"/>
           <w:szCs w:val="20"/>
         </w:rPr>
-        <w:t>Archival Research)</w:t>
-      </w:r>
-      <w:r>
-        <w:rPr>
-          <w:rFonts w:ascii="Times New Roman" w:hAnsi="Times New Roman" w:cs="Times New Roman"/>
-          <w:sz w:val="20"/>
-          <w:szCs w:val="20"/>
-        </w:rPr>
-        <w:t xml:space="preserve">        </w:t>
+        <w:t xml:space="preserve">Archival </w:t>
+      </w:r>
+      <w:proofErr w:type="gramStart"/>
+      <w:r>
+        <w:rPr>
+          <w:rFonts w:ascii="Times New Roman" w:hAnsi="Times New Roman" w:cs="Times New Roman"/>
+          <w:sz w:val="20"/>
+          <w:szCs w:val="20"/>
+        </w:rPr>
+        <w:t>Research)</w:t>
+      </w:r>
+      <w:r>
+        <w:rPr>
+          <w:rFonts w:ascii="Times New Roman" w:hAnsi="Times New Roman" w:cs="Times New Roman"/>
+          <w:sz w:val="20"/>
+          <w:szCs w:val="20"/>
+        </w:rPr>
+        <w:t xml:space="preserve">   </w:t>
+      </w:r>
+      <w:proofErr w:type="gramEnd"/>
+      <w:r>
+        <w:rPr>
+          <w:rFonts w:ascii="Times New Roman" w:hAnsi="Times New Roman" w:cs="Times New Roman"/>
+          <w:sz w:val="20"/>
+          <w:szCs w:val="20"/>
+        </w:rPr>
+        <w:t xml:space="preserve">     </w:t>
       </w:r>
       <w:r>
         <w:rPr>
@@ -2065,6 +2080,7 @@
         </w:rPr>
         <w:t>Jason Wittenberg</w:t>
       </w:r>
+      <w:proofErr w:type="gramStart"/>
       <w:r>
         <w:rPr>
           <w:rFonts w:ascii="Times New Roman" w:hAnsi="Times New Roman" w:cs="Times New Roman"/>
@@ -2082,6 +2098,7 @@
         </w:rPr>
         <w:tab/>
       </w:r>
+      <w:proofErr w:type="gramEnd"/>
       <w:r>
         <w:rPr>
           <w:rFonts w:ascii="Times New Roman" w:hAnsi="Times New Roman" w:cs="Times New Roman"/>
@@ -2648,6 +2665,7 @@
           <w:szCs w:val="20"/>
         </w:rPr>
       </w:pPr>
+      <w:proofErr w:type="spellStart"/>
       <w:r>
         <w:rPr>
           <w:rFonts w:ascii="Times New Roman" w:hAnsi="Times New Roman" w:cs="Times New Roman"/>
@@ -2657,6 +2675,7 @@
         </w:rPr>
         <w:t>Hertelendy</w:t>
       </w:r>
+      <w:proofErr w:type="spellEnd"/>
       <w:r>
         <w:rPr>
           <w:rFonts w:ascii="Times New Roman" w:hAnsi="Times New Roman" w:cs="Times New Roman"/>
@@ -3008,16 +3027,16 @@
           <w:sz w:val="20"/>
           <w:szCs w:val="20"/>
         </w:rPr>
-        <w:tab/>
-      </w:r>
-      <w:r>
-        <w:rPr>
-          <w:rFonts w:ascii="Times New Roman" w:hAnsi="Times New Roman" w:cs="Times New Roman"/>
-          <w:sz w:val="20"/>
-          <w:szCs w:val="20"/>
-        </w:rPr>
-        <w:tab/>
-        <w:t xml:space="preserve">       </w:t>
+        <w:t xml:space="preserve"> </w:t>
+      </w:r>
+      <w:r>
+        <w:rPr>
+          <w:rFonts w:ascii="Times New Roman" w:hAnsi="Times New Roman" w:cs="Times New Roman"/>
+          <w:sz w:val="20"/>
+          <w:szCs w:val="20"/>
+        </w:rPr>
+        <w:tab/>
+        <w:t xml:space="preserve">            </w:t>
       </w:r>
       <w:r>
         <w:rPr>
@@ -3027,6 +3046,15 @@
           <w:szCs w:val="18"/>
         </w:rPr>
         <w:t>2018</w:t>
+      </w:r>
+      <w:r>
+        <w:rPr>
+          <w:rFonts w:ascii="Times New Roman" w:hAnsi="Times New Roman" w:cs="Times New Roman"/>
+          <w:i/>
+          <w:sz w:val="18"/>
+          <w:szCs w:val="18"/>
+        </w:rPr>
+        <w:t>, 2019</w:t>
       </w:r>
     </w:p>
     <w:p>
@@ -3237,6 +3265,7 @@
       <w:pPr>
         <w:rPr>
           <w:rFonts w:ascii="Times New Roman" w:hAnsi="Times New Roman" w:cs="Times New Roman"/>
+          <w:iCs/>
           <w:sz w:val="20"/>
           <w:szCs w:val="20"/>
         </w:rPr>
@@ -3310,23 +3339,24 @@
         </w:rPr>
         <w:t>2019-2020</w:t>
       </w:r>
+      <w:bookmarkStart w:id="0" w:name="_GoBack"/>
+      <w:bookmarkEnd w:id="0"/>
     </w:p>
     <w:sectPr>
-      <w:headerReference w:type="default" r:id="rId8"/>
-      <w:footerReference w:type="even" r:id="rId9"/>
-      <w:footerReference w:type="default" r:id="rId10"/>
+      <w:headerReference w:type="default" r:id="rId7"/>
+      <w:footerReference w:type="even" r:id="rId8"/>
+      <w:footerReference w:type="default" r:id="rId9"/>
       <w:pgSz w:w="12240" w:h="15840"/>
       <w:pgMar w:top="1296" w:right="1440" w:bottom="1296" w:left="1440" w:header="720" w:footer="720" w:gutter="0"/>
       <w:cols w:space="720"/>
       <w:docGrid w:linePitch="360"/>
-      <w:printerSettings r:id="rId11"/>
     </w:sectPr>
   </w:body>
 </w:document>
 </file>
 
 <file path=word/endnotes.xml><?xml version="1.0" encoding="utf-8"?>
-<w:endnotes xmlns:wpc="http://schemas.microsoft.com/office/word/2010/wordprocessingCanvas" xmlns:mo="http://schemas.microsoft.com/office/mac/office/2008/main" xmlns:mc="http://schemas.openxmlformats.org/markup-compatibility/2006" xmlns:mv="urn:schemas-microsoft-com:mac:vml" xmlns:o="urn:schemas-microsoft-com:office:office" xmlns:r="http://schemas.openxmlformats.org/officeDocument/2006/relationships" xmlns:m="http://schemas.openxmlformats.org/officeDocument/2006/math" xmlns:v="urn:schemas-microsoft-com:vml" xmlns:wp14="http://schemas.microsoft.com/office/word/2010/wordprocessingDrawing" xmlns:wp="http://schemas.openxmlformats.org/drawingml/2006/wordprocessingDrawing" xmlns:w10="urn:schemas-microsoft-com:office:word" xmlns:w="http://schemas.openxmlformats.org/wordprocessingml/2006/main" xmlns:w14="http://schemas.microsoft.com/office/word/2010/wordml" xmlns:wpg="http://schemas.microsoft.com/office/word/2010/wordprocessingGroup" xmlns:wpi="http://schemas.microsoft.com/office/word/2010/wordprocessingInk" xmlns:wne="http://schemas.microsoft.com/office/word/2006/wordml" xmlns:wps="http://schemas.microsoft.com/office/word/2010/wordprocessingShape" mc:Ignorable="w14 wp14">
+<w:endnotes xmlns:wpc="http://schemas.microsoft.com/office/word/2010/wordprocessingCanvas" xmlns:cx="http://schemas.microsoft.com/office/drawing/2014/chartex" xmlns:cx1="http://schemas.microsoft.com/office/drawing/2015/9/8/chartex" xmlns:cx2="http://schemas.microsoft.com/office/drawing/2015/10/21/chartex" xmlns:cx3="http://schemas.microsoft.com/office/drawing/2016/5/9/chartex" xmlns:cx4="http://schemas.microsoft.com/office/drawing/2016/5/10/chartex" xmlns:cx5="http://schemas.microsoft.com/office/drawing/2016/5/11/chartex" xmlns:cx6="http://schemas.microsoft.com/office/drawing/2016/5/12/chartex" xmlns:cx7="http://schemas.microsoft.com/office/drawing/2016/5/13/chartex" xmlns:cx8="http://schemas.microsoft.com/office/drawing/2016/5/14/chartex" xmlns:mc="http://schemas.openxmlformats.org/markup-compatibility/2006" xmlns:aink="http://schemas.microsoft.com/office/drawing/2016/ink" xmlns:am3d="http://schemas.microsoft.com/office/drawing/2017/model3d" xmlns:o="urn:schemas-microsoft-com:office:office" xmlns:r="http://schemas.openxmlformats.org/officeDocument/2006/relationships" xmlns:m="http://schemas.openxmlformats.org/officeDocument/2006/math" xmlns:v="urn:schemas-microsoft-com:vml" xmlns:wp14="http://schemas.microsoft.com/office/word/2010/wordprocessingDrawing" xmlns:wp="http://schemas.openxmlformats.org/drawingml/2006/wordprocessingDrawing" xmlns:w10="urn:schemas-microsoft-com:office:word" xmlns:w="http://schemas.openxmlformats.org/wordprocessingml/2006/main" xmlns:w14="http://schemas.microsoft.com/office/word/2010/wordml" xmlns:w15="http://schemas.microsoft.com/office/word/2012/wordml" xmlns:w16cid="http://schemas.microsoft.com/office/word/2016/wordml/cid" xmlns:w16se="http://schemas.microsoft.com/office/word/2015/wordml/symex" xmlns:wpg="http://schemas.microsoft.com/office/word/2010/wordprocessingGroup" xmlns:wpi="http://schemas.microsoft.com/office/word/2010/wordprocessingInk" xmlns:wne="http://schemas.microsoft.com/office/word/2006/wordml" xmlns:wps="http://schemas.microsoft.com/office/word/2010/wordprocessingShape" mc:Ignorable="w14 w15 w16se w16cid wp14">
   <w:endnote w:type="separator" w:id="-1">
     <w:p>
       <w:r>
@@ -3345,7 +3375,7 @@
 </file>
 
 <file path=word/footer1.xml><?xml version="1.0" encoding="utf-8"?>
-<w:ftr xmlns:wpc="http://schemas.microsoft.com/office/word/2010/wordprocessingCanvas" xmlns:mo="http://schemas.microsoft.com/office/mac/office/2008/main" xmlns:mc="http://schemas.openxmlformats.org/markup-compatibility/2006" xmlns:mv="urn:schemas-microsoft-com:mac:vml" xmlns:o="urn:schemas-microsoft-com:office:office" xmlns:r="http://schemas.openxmlformats.org/officeDocument/2006/relationships" xmlns:m="http://schemas.openxmlformats.org/officeDocument/2006/math" xmlns:v="urn:schemas-microsoft-com:vml" xmlns:wp14="http://schemas.microsoft.com/office/word/2010/wordprocessingDrawing" xmlns:wp="http://schemas.openxmlformats.org/drawingml/2006/wordprocessingDrawing" xmlns:w10="urn:schemas-microsoft-com:office:word" xmlns:w="http://schemas.openxmlformats.org/wordprocessingml/2006/main" xmlns:w14="http://schemas.microsoft.com/office/word/2010/wordml" xmlns:wpg="http://schemas.microsoft.com/office/word/2010/wordprocessingGroup" xmlns:wpi="http://schemas.microsoft.com/office/word/2010/wordprocessingInk" xmlns:wne="http://schemas.microsoft.com/office/word/2006/wordml" xmlns:wps="http://schemas.microsoft.com/office/word/2010/wordprocessingShape" mc:Ignorable="w14 wp14">
+<w:ftr xmlns:wpc="http://schemas.microsoft.com/office/word/2010/wordprocessingCanvas" xmlns:cx="http://schemas.microsoft.com/office/drawing/2014/chartex" xmlns:cx1="http://schemas.microsoft.com/office/drawing/2015/9/8/chartex" xmlns:cx2="http://schemas.microsoft.com/office/drawing/2015/10/21/chartex" xmlns:cx3="http://schemas.microsoft.com/office/drawing/2016/5/9/chartex" xmlns:cx4="http://schemas.microsoft.com/office/drawing/2016/5/10/chartex" xmlns:cx5="http://schemas.microsoft.com/office/drawing/2016/5/11/chartex" xmlns:cx6="http://schemas.microsoft.com/office/drawing/2016/5/12/chartex" xmlns:cx7="http://schemas.microsoft.com/office/drawing/2016/5/13/chartex" xmlns:cx8="http://schemas.microsoft.com/office/drawing/2016/5/14/chartex" xmlns:mc="http://schemas.openxmlformats.org/markup-compatibility/2006" xmlns:aink="http://schemas.microsoft.com/office/drawing/2016/ink" xmlns:am3d="http://schemas.microsoft.com/office/drawing/2017/model3d" xmlns:o="urn:schemas-microsoft-com:office:office" xmlns:r="http://schemas.openxmlformats.org/officeDocument/2006/relationships" xmlns:m="http://schemas.openxmlformats.org/officeDocument/2006/math" xmlns:v="urn:schemas-microsoft-com:vml" xmlns:wp14="http://schemas.microsoft.com/office/word/2010/wordprocessingDrawing" xmlns:wp="http://schemas.openxmlformats.org/drawingml/2006/wordprocessingDrawing" xmlns:w10="urn:schemas-microsoft-com:office:word" xmlns:w="http://schemas.openxmlformats.org/wordprocessingml/2006/main" xmlns:w14="http://schemas.microsoft.com/office/word/2010/wordml" xmlns:w15="http://schemas.microsoft.com/office/word/2012/wordml" xmlns:w16cid="http://schemas.microsoft.com/office/word/2016/wordml/cid" xmlns:w16se="http://schemas.microsoft.com/office/word/2015/wordml/symex" xmlns:wpg="http://schemas.microsoft.com/office/word/2010/wordprocessingGroup" xmlns:wpi="http://schemas.microsoft.com/office/word/2010/wordprocessingInk" xmlns:wne="http://schemas.microsoft.com/office/word/2006/wordml" xmlns:wps="http://schemas.microsoft.com/office/word/2010/wordprocessingShape" mc:Ignorable="w14 w15 w16se w16cid wp14">
   <w:p>
     <w:pPr>
       <w:pStyle w:val="Footer"/>
@@ -3383,7 +3413,7 @@
 </file>
 
 <file path=word/footer2.xml><?xml version="1.0" encoding="utf-8"?>
-<w:ftr xmlns:wpc="http://schemas.microsoft.com/office/word/2010/wordprocessingCanvas" xmlns:mo="http://schemas.microsoft.com/office/mac/office/2008/main" xmlns:mc="http://schemas.openxmlformats.org/markup-compatibility/2006" xmlns:mv="urn:schemas-microsoft-com:mac:vml" xmlns:o="urn:schemas-microsoft-com:office:office" xmlns:r="http://schemas.openxmlformats.org/officeDocument/2006/relationships" xmlns:m="http://schemas.openxmlformats.org/officeDocument/2006/math" xmlns:v="urn:schemas-microsoft-com:vml" xmlns:wp14="http://schemas.microsoft.com/office/word/2010/wordprocessingDrawing" xmlns:wp="http://schemas.openxmlformats.org/drawingml/2006/wordprocessingDrawing" xmlns:w10="urn:schemas-microsoft-com:office:word" xmlns:w="http://schemas.openxmlformats.org/wordprocessingml/2006/main" xmlns:w14="http://schemas.microsoft.com/office/word/2010/wordml" xmlns:wpg="http://schemas.microsoft.com/office/word/2010/wordprocessingGroup" xmlns:wpi="http://schemas.microsoft.com/office/word/2010/wordprocessingInk" xmlns:wne="http://schemas.microsoft.com/office/word/2006/wordml" xmlns:wps="http://schemas.microsoft.com/office/word/2010/wordprocessingShape" mc:Ignorable="w14 wp14">
+<w:ftr xmlns:wpc="http://schemas.microsoft.com/office/word/2010/wordprocessingCanvas" xmlns:cx="http://schemas.microsoft.com/office/drawing/2014/chartex" xmlns:cx1="http://schemas.microsoft.com/office/drawing/2015/9/8/chartex" xmlns:cx2="http://schemas.microsoft.com/office/drawing/2015/10/21/chartex" xmlns:cx3="http://schemas.microsoft.com/office/drawing/2016/5/9/chartex" xmlns:cx4="http://schemas.microsoft.com/office/drawing/2016/5/10/chartex" xmlns:cx5="http://schemas.microsoft.com/office/drawing/2016/5/11/chartex" xmlns:cx6="http://schemas.microsoft.com/office/drawing/2016/5/12/chartex" xmlns:cx7="http://schemas.microsoft.com/office/drawing/2016/5/13/chartex" xmlns:cx8="http://schemas.microsoft.com/office/drawing/2016/5/14/chartex" xmlns:mc="http://schemas.openxmlformats.org/markup-compatibility/2006" xmlns:aink="http://schemas.microsoft.com/office/drawing/2016/ink" xmlns:am3d="http://schemas.microsoft.com/office/drawing/2017/model3d" xmlns:o="urn:schemas-microsoft-com:office:office" xmlns:r="http://schemas.openxmlformats.org/officeDocument/2006/relationships" xmlns:m="http://schemas.openxmlformats.org/officeDocument/2006/math" xmlns:v="urn:schemas-microsoft-com:vml" xmlns:wp14="http://schemas.microsoft.com/office/word/2010/wordprocessingDrawing" xmlns:wp="http://schemas.openxmlformats.org/drawingml/2006/wordprocessingDrawing" xmlns:w10="urn:schemas-microsoft-com:office:word" xmlns:w="http://schemas.openxmlformats.org/wordprocessingml/2006/main" xmlns:w14="http://schemas.microsoft.com/office/word/2010/wordml" xmlns:w15="http://schemas.microsoft.com/office/word/2012/wordml" xmlns:w16cid="http://schemas.microsoft.com/office/word/2016/wordml/cid" xmlns:w16se="http://schemas.microsoft.com/office/word/2015/wordml/symex" xmlns:wpg="http://schemas.microsoft.com/office/word/2010/wordprocessingGroup" xmlns:wpi="http://schemas.microsoft.com/office/word/2010/wordprocessingInk" xmlns:wne="http://schemas.microsoft.com/office/word/2006/wordml" xmlns:wps="http://schemas.microsoft.com/office/word/2010/wordprocessingShape" mc:Ignorable="w14 w15 w16se w16cid wp14">
   <w:p>
     <w:pPr>
       <w:pStyle w:val="Footer"/>
@@ -3466,7 +3496,7 @@
 </file>
 
 <file path=word/footnotes.xml><?xml version="1.0" encoding="utf-8"?>
-<w:footnotes xmlns:wpc="http://schemas.microsoft.com/office/word/2010/wordprocessingCanvas" xmlns:mo="http://schemas.microsoft.com/office/mac/office/2008/main" xmlns:mc="http://schemas.openxmlformats.org/markup-compatibility/2006" xmlns:mv="urn:schemas-microsoft-com:mac:vml" xmlns:o="urn:schemas-microsoft-com:office:office" xmlns:r="http://schemas.openxmlformats.org/officeDocument/2006/relationships" xmlns:m="http://schemas.openxmlformats.org/officeDocument/2006/math" xmlns:v="urn:schemas-microsoft-com:vml" xmlns:wp14="http://schemas.microsoft.com/office/word/2010/wordprocessingDrawing" xmlns:wp="http://schemas.openxmlformats.org/drawingml/2006/wordprocessingDrawing" xmlns:w10="urn:schemas-microsoft-com:office:word" xmlns:w="http://schemas.openxmlformats.org/wordprocessingml/2006/main" xmlns:w14="http://schemas.microsoft.com/office/word/2010/wordml" xmlns:wpg="http://schemas.microsoft.com/office/word/2010/wordprocessingGroup" xmlns:wpi="http://schemas.microsoft.com/office/word/2010/wordprocessingInk" xmlns:wne="http://schemas.microsoft.com/office/word/2006/wordml" xmlns:wps="http://schemas.microsoft.com/office/word/2010/wordprocessingShape" mc:Ignorable="w14 wp14">
+<w:footnotes xmlns:wpc="http://schemas.microsoft.com/office/word/2010/wordprocessingCanvas" xmlns:cx="http://schemas.microsoft.com/office/drawing/2014/chartex" xmlns:cx1="http://schemas.microsoft.com/office/drawing/2015/9/8/chartex" xmlns:cx2="http://schemas.microsoft.com/office/drawing/2015/10/21/chartex" xmlns:cx3="http://schemas.microsoft.com/office/drawing/2016/5/9/chartex" xmlns:cx4="http://schemas.microsoft.com/office/drawing/2016/5/10/chartex" xmlns:cx5="http://schemas.microsoft.com/office/drawing/2016/5/11/chartex" xmlns:cx6="http://schemas.microsoft.com/office/drawing/2016/5/12/chartex" xmlns:cx7="http://schemas.microsoft.com/office/drawing/2016/5/13/chartex" xmlns:cx8="http://schemas.microsoft.com/office/drawing/2016/5/14/chartex" xmlns:mc="http://schemas.openxmlformats.org/markup-compatibility/2006" xmlns:aink="http://schemas.microsoft.com/office/drawing/2016/ink" xmlns:am3d="http://schemas.microsoft.com/office/drawing/2017/model3d" xmlns:o="urn:schemas-microsoft-com:office:office" xmlns:r="http://schemas.openxmlformats.org/officeDocument/2006/relationships" xmlns:m="http://schemas.openxmlformats.org/officeDocument/2006/math" xmlns:v="urn:schemas-microsoft-com:vml" xmlns:wp14="http://schemas.microsoft.com/office/word/2010/wordprocessingDrawing" xmlns:wp="http://schemas.openxmlformats.org/drawingml/2006/wordprocessingDrawing" xmlns:w10="urn:schemas-microsoft-com:office:word" xmlns:w="http://schemas.openxmlformats.org/wordprocessingml/2006/main" xmlns:w14="http://schemas.microsoft.com/office/word/2010/wordml" xmlns:w15="http://schemas.microsoft.com/office/word/2012/wordml" xmlns:w16cid="http://schemas.microsoft.com/office/word/2016/wordml/cid" xmlns:w16se="http://schemas.microsoft.com/office/word/2015/wordml/symex" xmlns:wpg="http://schemas.microsoft.com/office/word/2010/wordprocessingGroup" xmlns:wpi="http://schemas.microsoft.com/office/word/2010/wordprocessingInk" xmlns:wne="http://schemas.microsoft.com/office/word/2006/wordml" xmlns:wps="http://schemas.microsoft.com/office/word/2010/wordprocessingShape" mc:Ignorable="w14 w15 w16se w16cid wp14">
   <w:footnote w:type="separator" w:id="-1">
     <w:p>
       <w:r>
@@ -3485,7 +3515,7 @@
 </file>
 
 <file path=word/header1.xml><?xml version="1.0" encoding="utf-8"?>
-<w:hdr xmlns:wpc="http://schemas.microsoft.com/office/word/2010/wordprocessingCanvas" xmlns:mo="http://schemas.microsoft.com/office/mac/office/2008/main" xmlns:mc="http://schemas.openxmlformats.org/markup-compatibility/2006" xmlns:mv="urn:schemas-microsoft-com:mac:vml" xmlns:o="urn:schemas-microsoft-com:office:office" xmlns:r="http://schemas.openxmlformats.org/officeDocument/2006/relationships" xmlns:m="http://schemas.openxmlformats.org/officeDocument/2006/math" xmlns:v="urn:schemas-microsoft-com:vml" xmlns:wp14="http://schemas.microsoft.com/office/word/2010/wordprocessingDrawing" xmlns:wp="http://schemas.openxmlformats.org/drawingml/2006/wordprocessingDrawing" xmlns:w10="urn:schemas-microsoft-com:office:word" xmlns:w="http://schemas.openxmlformats.org/wordprocessingml/2006/main" xmlns:w14="http://schemas.microsoft.com/office/word/2010/wordml" xmlns:wpg="http://schemas.microsoft.com/office/word/2010/wordprocessingGroup" xmlns:wpi="http://schemas.microsoft.com/office/word/2010/wordprocessingInk" xmlns:wne="http://schemas.microsoft.com/office/word/2006/wordml" xmlns:wps="http://schemas.microsoft.com/office/word/2010/wordprocessingShape" mc:Ignorable="w14 wp14">
+<w:hdr xmlns:wpc="http://schemas.microsoft.com/office/word/2010/wordprocessingCanvas" xmlns:cx="http://schemas.microsoft.com/office/drawing/2014/chartex" xmlns:cx1="http://schemas.microsoft.com/office/drawing/2015/9/8/chartex" xmlns:cx2="http://schemas.microsoft.com/office/drawing/2015/10/21/chartex" xmlns:cx3="http://schemas.microsoft.com/office/drawing/2016/5/9/chartex" xmlns:cx4="http://schemas.microsoft.com/office/drawing/2016/5/10/chartex" xmlns:cx5="http://schemas.microsoft.com/office/drawing/2016/5/11/chartex" xmlns:cx6="http://schemas.microsoft.com/office/drawing/2016/5/12/chartex" xmlns:cx7="http://schemas.microsoft.com/office/drawing/2016/5/13/chartex" xmlns:cx8="http://schemas.microsoft.com/office/drawing/2016/5/14/chartex" xmlns:mc="http://schemas.openxmlformats.org/markup-compatibility/2006" xmlns:aink="http://schemas.microsoft.com/office/drawing/2016/ink" xmlns:am3d="http://schemas.microsoft.com/office/drawing/2017/model3d" xmlns:o="urn:schemas-microsoft-com:office:office" xmlns:r="http://schemas.openxmlformats.org/officeDocument/2006/relationships" xmlns:m="http://schemas.openxmlformats.org/officeDocument/2006/math" xmlns:v="urn:schemas-microsoft-com:vml" xmlns:wp14="http://schemas.microsoft.com/office/word/2010/wordprocessingDrawing" xmlns:wp="http://schemas.openxmlformats.org/drawingml/2006/wordprocessingDrawing" xmlns:w10="urn:schemas-microsoft-com:office:word" xmlns:w="http://schemas.openxmlformats.org/wordprocessingml/2006/main" xmlns:w14="http://schemas.microsoft.com/office/word/2010/wordml" xmlns:w15="http://schemas.microsoft.com/office/word/2012/wordml" xmlns:w16cid="http://schemas.microsoft.com/office/word/2016/wordml/cid" xmlns:w16se="http://schemas.microsoft.com/office/word/2015/wordml/symex" xmlns:wpg="http://schemas.microsoft.com/office/word/2010/wordprocessingGroup" xmlns:wpi="http://schemas.microsoft.com/office/word/2010/wordprocessingInk" xmlns:wne="http://schemas.microsoft.com/office/word/2006/wordml" xmlns:wps="http://schemas.microsoft.com/office/word/2010/wordprocessingShape" mc:Ignorable="w14 w15 w16se w16cid wp14">
   <w:p>
     <w:pPr>
       <w:pStyle w:val="Header"/>
@@ -3510,8 +3540,8 @@
 </file>
 
 <file path=word/numbering.xml><?xml version="1.0" encoding="utf-8"?>
-<w:numbering xmlns:wpc="http://schemas.microsoft.com/office/word/2010/wordprocessingCanvas" xmlns:mo="http://schemas.microsoft.com/office/mac/office/2008/main" xmlns:mc="http://schemas.openxmlformats.org/markup-compatibility/2006" xmlns:mv="urn:schemas-microsoft-com:mac:vml" xmlns:o="urn:schemas-microsoft-com:office:office" xmlns:r="http://schemas.openxmlformats.org/officeDocument/2006/relationships" xmlns:m="http://schemas.openxmlformats.org/officeDocument/2006/math" xmlns:v="urn:schemas-microsoft-com:vml" xmlns:wp14="http://schemas.microsoft.com/office/word/2010/wordprocessingDrawing" xmlns:wp="http://schemas.openxmlformats.org/drawingml/2006/wordprocessingDrawing" xmlns:w10="urn:schemas-microsoft-com:office:word" xmlns:w="http://schemas.openxmlformats.org/wordprocessingml/2006/main" xmlns:w14="http://schemas.microsoft.com/office/word/2010/wordml" xmlns:wpg="http://schemas.microsoft.com/office/word/2010/wordprocessingGroup" xmlns:wpi="http://schemas.microsoft.com/office/word/2010/wordprocessingInk" xmlns:wne="http://schemas.microsoft.com/office/word/2006/wordml" xmlns:wps="http://schemas.microsoft.com/office/word/2010/wordprocessingShape" mc:Ignorable="w14 wp14">
-  <w:abstractNum w:abstractNumId="0">
+<w:numbering xmlns:wpc="http://schemas.microsoft.com/office/word/2010/wordprocessingCanvas" xmlns:cx="http://schemas.microsoft.com/office/drawing/2014/chartex" xmlns:cx1="http://schemas.microsoft.com/office/drawing/2015/9/8/chartex" xmlns:cx2="http://schemas.microsoft.com/office/drawing/2015/10/21/chartex" xmlns:cx3="http://schemas.microsoft.com/office/drawing/2016/5/9/chartex" xmlns:cx4="http://schemas.microsoft.com/office/drawing/2016/5/10/chartex" xmlns:cx5="http://schemas.microsoft.com/office/drawing/2016/5/11/chartex" xmlns:cx6="http://schemas.microsoft.com/office/drawing/2016/5/12/chartex" xmlns:cx7="http://schemas.microsoft.com/office/drawing/2016/5/13/chartex" xmlns:cx8="http://schemas.microsoft.com/office/drawing/2016/5/14/chartex" xmlns:mc="http://schemas.openxmlformats.org/markup-compatibility/2006" xmlns:aink="http://schemas.microsoft.com/office/drawing/2016/ink" xmlns:am3d="http://schemas.microsoft.com/office/drawing/2017/model3d" xmlns:o="urn:schemas-microsoft-com:office:office" xmlns:r="http://schemas.openxmlformats.org/officeDocument/2006/relationships" xmlns:m="http://schemas.openxmlformats.org/officeDocument/2006/math" xmlns:v="urn:schemas-microsoft-com:vml" xmlns:wp14="http://schemas.microsoft.com/office/word/2010/wordprocessingDrawing" xmlns:wp="http://schemas.openxmlformats.org/drawingml/2006/wordprocessingDrawing" xmlns:w10="urn:schemas-microsoft-com:office:word" xmlns:w="http://schemas.openxmlformats.org/wordprocessingml/2006/main" xmlns:w14="http://schemas.microsoft.com/office/word/2010/wordml" xmlns:w15="http://schemas.microsoft.com/office/word/2012/wordml" xmlns:w16cid="http://schemas.microsoft.com/office/word/2016/wordml/cid" xmlns:w16se="http://schemas.microsoft.com/office/word/2015/wordml/symex" xmlns:wpg="http://schemas.microsoft.com/office/word/2010/wordprocessingGroup" xmlns:wpi="http://schemas.microsoft.com/office/word/2010/wordprocessingInk" xmlns:wne="http://schemas.microsoft.com/office/word/2006/wordml" xmlns:wps="http://schemas.microsoft.com/office/word/2010/wordprocessingShape" mc:Ignorable="w14 w15 w16se w16cid wp14">
+  <w:abstractNum w:abstractNumId="0" w15:restartNumberingAfterBreak="0">
     <w:nsid w:val="00962919"/>
     <w:multiLevelType w:val="hybridMultilevel"/>
     <w:tmpl w:val="98A0E012"/>
@@ -3624,7 +3654,7 @@
       </w:rPr>
     </w:lvl>
   </w:abstractNum>
-  <w:abstractNum w:abstractNumId="1">
+  <w:abstractNum w:abstractNumId="1" w15:restartNumberingAfterBreak="0">
     <w:nsid w:val="093C7D73"/>
     <w:multiLevelType w:val="hybridMultilevel"/>
     <w:tmpl w:val="0A98A3F0"/>
@@ -3737,7 +3767,7 @@
       </w:rPr>
     </w:lvl>
   </w:abstractNum>
-  <w:abstractNum w:abstractNumId="2">
+  <w:abstractNum w:abstractNumId="2" w15:restartNumberingAfterBreak="0">
     <w:nsid w:val="11325432"/>
     <w:multiLevelType w:val="hybridMultilevel"/>
     <w:tmpl w:val="9FD08DC0"/>
@@ -3850,7 +3880,7 @@
       </w:rPr>
     </w:lvl>
   </w:abstractNum>
-  <w:abstractNum w:abstractNumId="3">
+  <w:abstractNum w:abstractNumId="3" w15:restartNumberingAfterBreak="0">
     <w:nsid w:val="19DB1572"/>
     <w:multiLevelType w:val="hybridMultilevel"/>
     <w:tmpl w:val="A288BEA4"/>
@@ -3963,7 +3993,7 @@
       </w:rPr>
     </w:lvl>
   </w:abstractNum>
-  <w:abstractNum w:abstractNumId="4">
+  <w:abstractNum w:abstractNumId="4" w15:restartNumberingAfterBreak="0">
     <w:nsid w:val="225C5BA4"/>
     <w:multiLevelType w:val="hybridMultilevel"/>
     <w:tmpl w:val="D974C288"/>
@@ -4076,7 +4106,7 @@
       </w:rPr>
     </w:lvl>
   </w:abstractNum>
-  <w:abstractNum w:abstractNumId="5">
+  <w:abstractNum w:abstractNumId="5" w15:restartNumberingAfterBreak="0">
     <w:nsid w:val="2B870681"/>
     <w:multiLevelType w:val="hybridMultilevel"/>
     <w:tmpl w:val="8912EFF4"/>
@@ -4189,7 +4219,7 @@
       </w:rPr>
     </w:lvl>
   </w:abstractNum>
-  <w:abstractNum w:abstractNumId="6">
+  <w:abstractNum w:abstractNumId="6" w15:restartNumberingAfterBreak="0">
     <w:nsid w:val="2E605034"/>
     <w:multiLevelType w:val="multilevel"/>
     <w:tmpl w:val="0A98A3F0"/>
@@ -4302,7 +4332,7 @@
       </w:rPr>
     </w:lvl>
   </w:abstractNum>
-  <w:abstractNum w:abstractNumId="7">
+  <w:abstractNum w:abstractNumId="7" w15:restartNumberingAfterBreak="0">
     <w:nsid w:val="341370B6"/>
     <w:multiLevelType w:val="hybridMultilevel"/>
     <w:tmpl w:val="7A4E5EA2"/>
@@ -4415,7 +4445,7 @@
       </w:rPr>
     </w:lvl>
   </w:abstractNum>
-  <w:abstractNum w:abstractNumId="8">
+  <w:abstractNum w:abstractNumId="8" w15:restartNumberingAfterBreak="0">
     <w:nsid w:val="3D7856A6"/>
     <w:multiLevelType w:val="hybridMultilevel"/>
     <w:tmpl w:val="F32EDB82"/>
@@ -4528,7 +4558,7 @@
       </w:rPr>
     </w:lvl>
   </w:abstractNum>
-  <w:abstractNum w:abstractNumId="9">
+  <w:abstractNum w:abstractNumId="9" w15:restartNumberingAfterBreak="0">
     <w:nsid w:val="43AF41E2"/>
     <w:multiLevelType w:val="hybridMultilevel"/>
     <w:tmpl w:val="601A5008"/>
@@ -4641,7 +4671,7 @@
       </w:rPr>
     </w:lvl>
   </w:abstractNum>
-  <w:abstractNum w:abstractNumId="10">
+  <w:abstractNum w:abstractNumId="10" w15:restartNumberingAfterBreak="0">
     <w:nsid w:val="4F4C528F"/>
     <w:multiLevelType w:val="hybridMultilevel"/>
     <w:tmpl w:val="FD7E78B4"/>
@@ -4727,7 +4757,7 @@
       </w:pPr>
     </w:lvl>
   </w:abstractNum>
-  <w:abstractNum w:abstractNumId="11">
+  <w:abstractNum w:abstractNumId="11" w15:restartNumberingAfterBreak="0">
     <w:nsid w:val="595F500F"/>
     <w:multiLevelType w:val="hybridMultilevel"/>
     <w:tmpl w:val="0F3CC824"/>
@@ -4840,7 +4870,7 @@
       </w:rPr>
     </w:lvl>
   </w:abstractNum>
-  <w:abstractNum w:abstractNumId="12">
+  <w:abstractNum w:abstractNumId="12" w15:restartNumberingAfterBreak="0">
     <w:nsid w:val="5AFA041C"/>
     <w:multiLevelType w:val="hybridMultilevel"/>
     <w:tmpl w:val="4B4ADA52"/>
@@ -4953,7 +4983,7 @@
       </w:rPr>
     </w:lvl>
   </w:abstractNum>
-  <w:abstractNum w:abstractNumId="13">
+  <w:abstractNum w:abstractNumId="13" w15:restartNumberingAfterBreak="0">
     <w:nsid w:val="64D17590"/>
     <w:multiLevelType w:val="hybridMultilevel"/>
     <w:tmpl w:val="2FF40D18"/>
@@ -5066,7 +5096,7 @@
       </w:rPr>
     </w:lvl>
   </w:abstractNum>
-  <w:abstractNum w:abstractNumId="14">
+  <w:abstractNum w:abstractNumId="14" w15:restartNumberingAfterBreak="0">
     <w:nsid w:val="667C7993"/>
     <w:multiLevelType w:val="hybridMultilevel"/>
     <w:tmpl w:val="A4584434"/>
@@ -5179,7 +5209,7 @@
       </w:rPr>
     </w:lvl>
   </w:abstractNum>
-  <w:abstractNum w:abstractNumId="15">
+  <w:abstractNum w:abstractNumId="15" w15:restartNumberingAfterBreak="0">
     <w:nsid w:val="6D3F5BCD"/>
     <w:multiLevelType w:val="hybridMultilevel"/>
     <w:tmpl w:val="809E9138"/>
@@ -5292,7 +5322,7 @@
       </w:rPr>
     </w:lvl>
   </w:abstractNum>
-  <w:abstractNum w:abstractNumId="16">
+  <w:abstractNum w:abstractNumId="16" w15:restartNumberingAfterBreak="0">
     <w:nsid w:val="73FF5CC8"/>
     <w:multiLevelType w:val="hybridMultilevel"/>
     <w:tmpl w:val="74264A28"/>
@@ -5405,7 +5435,7 @@
       </w:rPr>
     </w:lvl>
   </w:abstractNum>
-  <w:abstractNum w:abstractNumId="17">
+  <w:abstractNum w:abstractNumId="17" w15:restartNumberingAfterBreak="0">
     <w:nsid w:val="7B3568CD"/>
     <w:multiLevelType w:val="hybridMultilevel"/>
     <w:tmpl w:val="83BE8ABA"/>
@@ -5576,7 +5606,7 @@
 </file>
 
 <file path=word/styles.xml><?xml version="1.0" encoding="utf-8"?>
-<w:styles xmlns:mc="http://schemas.openxmlformats.org/markup-compatibility/2006" xmlns:r="http://schemas.openxmlformats.org/officeDocument/2006/relationships" xmlns:w="http://schemas.openxmlformats.org/wordprocessingml/2006/main" xmlns:w14="http://schemas.microsoft.com/office/word/2010/wordml" mc:Ignorable="w14">
+<w:styles xmlns:mc="http://schemas.openxmlformats.org/markup-compatibility/2006" xmlns:r="http://schemas.openxmlformats.org/officeDocument/2006/relationships" xmlns:w="http://schemas.openxmlformats.org/wordprocessingml/2006/main" xmlns:w14="http://schemas.microsoft.com/office/word/2010/wordml" xmlns:w15="http://schemas.microsoft.com/office/word/2012/wordml" xmlns:w16cid="http://schemas.microsoft.com/office/word/2016/wordml/cid" xmlns:w16se="http://schemas.microsoft.com/office/word/2015/wordml/symex" mc:Ignorable="w14 w15 w16se w16cid">
   <w:docDefaults>
     <w:rPrDefault>
       <w:rPr>
@@ -5588,484 +5618,379 @@
     </w:rPrDefault>
     <w:pPrDefault/>
   </w:docDefaults>
-  <w:latentStyles w:defLockedState="0" w:defUIPriority="99" w:defSemiHidden="1" w:defUnhideWhenUsed="1" w:defQFormat="0" w:count="276">
-    <w:lsdException w:name="Normal" w:semiHidden="0" w:uiPriority="0" w:unhideWhenUsed="0" w:qFormat="1"/>
-    <w:lsdException w:name="heading 1" w:semiHidden="0" w:uiPriority="9" w:unhideWhenUsed="0" w:qFormat="1"/>
-    <w:lsdException w:name="heading 2" w:uiPriority="9" w:qFormat="1"/>
-    <w:lsdException w:name="heading 3" w:uiPriority="9" w:qFormat="1"/>
-    <w:lsdException w:name="heading 4" w:uiPriority="9" w:qFormat="1"/>
-    <w:lsdException w:name="heading 5" w:uiPriority="9" w:qFormat="1"/>
-    <w:lsdException w:name="heading 6" w:uiPriority="9" w:qFormat="1"/>
-    <w:lsdException w:name="heading 7" w:uiPriority="9" w:qFormat="1"/>
-    <w:lsdException w:name="heading 8" w:uiPriority="9" w:qFormat="1"/>
-    <w:lsdException w:name="heading 9" w:uiPriority="9" w:qFormat="1"/>
-    <w:lsdException w:name="toc 1" w:uiPriority="39"/>
-    <w:lsdException w:name="toc 2" w:uiPriority="39"/>
-    <w:lsdException w:name="toc 3" w:uiPriority="39"/>
-    <w:lsdException w:name="toc 4" w:uiPriority="39"/>
-    <w:lsdException w:name="toc 5" w:uiPriority="39"/>
-    <w:lsdException w:name="toc 6" w:uiPriority="39"/>
-    <w:lsdException w:name="toc 7" w:uiPriority="39"/>
-    <w:lsdException w:name="toc 8" w:uiPriority="39"/>
-    <w:lsdException w:name="toc 9" w:uiPriority="39"/>
-    <w:lsdException w:name="caption" w:uiPriority="35" w:qFormat="1"/>
-    <w:lsdException w:name="Title" w:semiHidden="0" w:uiPriority="10" w:unhideWhenUsed="0" w:qFormat="1"/>
-    <w:lsdException w:name="Default Paragraph Font" w:uiPriority="1"/>
-    <w:lsdException w:name="Subtitle" w:semiHidden="0" w:uiPriority="11" w:unhideWhenUsed="0" w:qFormat="1"/>
-    <w:lsdException w:name="Strong" w:semiHidden="0" w:uiPriority="22" w:unhideWhenUsed="0" w:qFormat="1"/>
-    <w:lsdException w:name="Emphasis" w:semiHidden="0" w:uiPriority="20" w:unhideWhenUsed="0" w:qFormat="1"/>
-    <w:lsdException w:name="Table Grid" w:semiHidden="0" w:uiPriority="59" w:unhideWhenUsed="0"/>
-    <w:lsdException w:name="Placeholder Text" w:unhideWhenUsed="0"/>
-    <w:lsdException w:name="No Spacing" w:semiHidden="0" w:uiPriority="1" w:unhideWhenUsed="0" w:qFormat="1"/>
-    <w:lsdException w:name="Light Shading" w:semiHidden="0" w:uiPriority="60" w:unhideWhenUsed="0"/>
-    <w:lsdException w:name="Light List" w:semiHidden="0" w:uiPriority="61" w:unhideWhenUsed="0"/>
-    <w:lsdException w:name="Light Grid" w:semiHidden="0" w:uiPriority="62" w:unhideWhenUsed="0"/>
-    <w:lsdException w:name="Medium Shading 1" w:semiHidden="0" w:uiPriority="63" w:unhideWhenUsed="0"/>
-    <w:lsdException w:name="Medium Shading 2" w:semiHidden="0" w:uiPriority="64" w:unhideWhenUsed="0"/>
-    <w:lsdException w:name="Medium List 1" w:semiHidden="0" w:uiPriority="65" w:unhideWhenUsed="0"/>
-    <w:lsdException w:name="Medium List 2" w:semiHidden="0" w:uiPriority="66" w:unhideWhenUsed="0"/>
-    <w:lsdException w:name="Medium Grid 1" w:semiHidden="0" w:uiPriority="67" w:unhideWhenUsed="0"/>
-    <w:lsdException w:name="Medium Grid 2" w:semiHidden="0" w:uiPriority="68" w:unhideWhenUsed="0"/>
-    <w:lsdException w:name="Medium Grid 3" w:semiHidden="0" w:uiPriority="69" w:unhideWhenUsed="0"/>
-    <w:lsdException w:name="Dark List" w:semiHidden="0" w:uiPriority="70" w:unhideWhenUsed="0"/>
-    <w:lsdException w:name="Colorful Shading" w:semiHidden="0" w:uiPriority="71" w:unhideWhenUsed="0"/>
-    <w:lsdException w:name="Colorful List" w:semiHidden="0" w:uiPriority="72" w:unhideWhenUsed="0"/>
-    <w:lsdException w:name="Colorful Grid" w:semiHidden="0" w:uiPriority="73" w:unhideWhenUsed="0"/>
-    <w:lsdException w:name="Light Shading Accent 1" w:semiHidden="0" w:uiPriority="60" w:unhideWhenUsed="0"/>
-    <w:lsdException w:name="Light List Accent 1" w:semiHidden="0" w:uiPriority="61" w:unhideWhenUsed="0"/>
-    <w:lsdException w:name="Light Grid Accent 1" w:semiHidden="0" w:uiPriority="62" w:unhideWhenUsed="0"/>
-    <w:lsdException w:name="Medium Shading 1 Accent 1" w:semiHidden="0" w:uiPriority="63" w:unhideWhenUsed="0"/>
-    <w:lsdException w:name="Medium Shading 2 Accent 1" w:semiHidden="0" w:uiPriority="64" w:unhideWhenUsed="0"/>
-    <w:lsdException w:name="Medium List 1 Accent 1" w:semiHidden="0" w:uiPriority="65" w:unhideWhenUsed="0"/>
-    <w:lsdException w:name="Revision" w:unhideWhenUsed="0"/>
-    <w:lsdException w:name="List Paragraph" w:semiHidden="0" w:uiPriority="34" w:unhideWhenUsed="0" w:qFormat="1"/>
-    <w:lsdException w:name="Quote" w:semiHidden="0" w:uiPriority="29" w:unhideWhenUsed="0" w:qFormat="1"/>
-    <w:lsdException w:name="Intense Quote" w:semiHidden="0" w:uiPriority="30" w:unhideWhenUsed="0" w:qFormat="1"/>
-    <w:lsdException w:name="Medium List 2 Accent 1" w:semiHidden="0" w:uiPriority="66" w:unhideWhenUsed="0"/>
-    <w:lsdException w:name="Medium Grid 1 Accent 1" w:semiHidden="0" w:uiPriority="67" w:unhideWhenUsed="0"/>
-    <w:lsdException w:name="Medium Grid 2 Accent 1" w:semiHidden="0" w:uiPriority="68" w:unhideWhenUsed="0"/>
-    <w:lsdException w:name="Medium Grid 3 Accent 1" w:semiHidden="0" w:uiPriority="69" w:unhideWhenUsed="0"/>
-    <w:lsdException w:name="Dark List Accent 1" w:semiHidden="0" w:uiPriority="70" w:unhideWhenUsed="0"/>
-    <w:lsdException w:name="Colorful Shading Accent 1" w:semiHidden="0" w:uiPriority="71" w:unhideWhenUsed="0"/>
-    <w:lsdException w:name="Colorful List Accent 1" w:semiHidden="0" w:uiPriority="72" w:unhideWhenUsed="0"/>
-    <w:lsdException w:name="Colorful Grid Accent 1" w:semiHidden="0" w:uiPriority="73" w:unhideWhenUsed="0"/>
-    <w:lsdException w:name="Light Shading Accent 2" w:semiHidden="0" w:uiPriority="60" w:unhideWhenUsed="0"/>
-    <w:lsdException w:name="Light List Accent 2" w:semiHidden="0" w:uiPriority="61" w:unhideWhenUsed="0"/>
-    <w:lsdException w:name="Light Grid Accent 2" w:semiHidden="0" w:uiPriority="62" w:unhideWhenUsed="0"/>
-    <w:lsdException w:name="Medium Shading 1 Accent 2" w:semiHidden="0" w:uiPriority="63" w:unhideWhenUsed="0"/>
-    <w:lsdException w:name="Medium Shading 2 Accent 2" w:semiHidden="0" w:uiPriority="64" w:unhideWhenUsed="0"/>
-    <w:lsdException w:name="Medium List 1 Accent 2" w:semiHidden="0" w:uiPriority="65" w:unhideWhenUsed="0"/>
-    <w:lsdException w:name="Medium List 2 Accent 2" w:semiHidden="0" w:uiPriority="66" w:unhideWhenUsed="0"/>
-    <w:lsdException w:name="Medium Grid 1 Accent 2" w:semiHidden="0" w:uiPriority="67" w:unhideWhenUsed="0"/>
-    <w:lsdException w:name="Medium Grid 2 Accent 2" w:semiHidden="0" w:uiPriority="68" w:unhideWhenUsed="0"/>
-    <w:lsdException w:name="Medium Grid 3 Accent 2" w:semiHidden="0" w:uiPriority="69" w:unhideWhenUsed="0"/>
-    <w:lsdException w:name="Dark List Accent 2" w:semiHidden="0" w:uiPriority="70" w:unhideWhenUsed="0"/>
-    <w:lsdException w:name="Colorful Shading Accent 2" w:semiHidden="0" w:uiPriority="71" w:unhideWhenUsed="0"/>
-    <w:lsdException w:name="Colorful List Accent 2" w:semiHidden="0" w:uiPriority="72" w:unhideWhenUsed="0"/>
-    <w:lsdException w:name="Colorful Grid Accent 2" w:semiHidden="0" w:uiPriority="73" w:unhideWhenUsed="0"/>
-    <w:lsdException w:name="Light Shading Accent 3" w:semiHidden="0" w:uiPriority="60" w:unhideWhenUsed="0"/>
-    <w:lsdException w:name="Light List Accent 3" w:semiHidden="0" w:uiPriority="61" w:unhideWhenUsed="0"/>
-    <w:lsdException w:name="Light Grid Accent 3" w:semiHidden="0" w:uiPriority="62" w:unhideWhenUsed="0"/>
-    <w:lsdException w:name="Medium Shading 1 Accent 3" w:semiHidden="0" w:uiPriority="63" w:unhideWhenUsed="0"/>
-    <w:lsdException w:name="Medium Shading 2 Accent 3" w:semiHidden="0" w:uiPriority="64" w:unhideWhenUsed="0"/>
-    <w:lsdException w:name="Medium List 1 Accent 3" w:semiHidden="0" w:uiPriority="65" w:unhideWhenUsed="0"/>
-    <w:lsdException w:name="Medium List 2 Accent 3" w:semiHidden="0" w:uiPriority="66" w:unhideWhenUsed="0"/>
-    <w:lsdException w:name="Medium Grid 1 Accent 3" w:semiHidden="0" w:uiPriority="67" w:unhideWhenUsed="0"/>
-    <w:lsdException w:name="Medium Grid 2 Accent 3" w:semiHidden="0" w:uiPriority="68" w:unhideWhenUsed="0"/>
-    <w:lsdException w:name="Medium Grid 3 Accent 3" w:semiHidden="0" w:uiPriority="69" w:unhideWhenUsed="0"/>
-    <w:lsdException w:name="Dark List Accent 3" w:semiHidden="0" w:uiPriority="70" w:unhideWhenUsed="0"/>
-    <w:lsdException w:name="Colorful Shading Accent 3" w:semiHidden="0" w:uiPriority="71" w:unhideWhenUsed="0"/>
-    <w:lsdException w:name="Colorful List Accent 3" w:semiHidden="0" w:uiPriority="72" w:unhideWhenUsed="0"/>
-    <w:lsdException w:name="Colorful Grid Accent 3" w:semiHidden="0" w:uiPriority="73" w:unhideWhenUsed="0"/>
-    <w:lsdException w:name="Light Shading Accent 4" w:semiHidden="0" w:uiPriority="60" w:unhideWhenUsed="0"/>
-    <w:lsdException w:name="Light List Accent 4" w:semiHidden="0" w:uiPriority="61" w:unhideWhenUsed="0"/>
-    <w:lsdException w:name="Light Grid Accent 4" w:semiHidden="0" w:uiPriority="62" w:unhideWhenUsed="0"/>
-    <w:lsdException w:name="Medium Shading 1 Accent 4" w:semiHidden="0" w:uiPriority="63" w:unhideWhenUsed="0"/>
-    <w:lsdException w:name="Medium Shading 2 Accent 4" w:semiHidden="0" w:uiPriority="64" w:unhideWhenUsed="0"/>
-    <w:lsdException w:name="Medium List 1 Accent 4" w:semiHidden="0" w:uiPriority="65" w:unhideWhenUsed="0"/>
-    <w:lsdException w:name="Medium List 2 Accent 4" w:semiHidden="0" w:uiPriority="66" w:unhideWhenUsed="0"/>
-    <w:lsdException w:name="Medium Grid 1 Accent 4" w:semiHidden="0" w:uiPriority="67" w:unhideWhenUsed="0"/>
-    <w:lsdException w:name="Medium Grid 2 Accent 4" w:semiHidden="0" w:uiPriority="68" w:unhideWhenUsed="0"/>
-    <w:lsdException w:name="Medium Grid 3 Accent 4" w:semiHidden="0" w:uiPriority="69" w:unhideWhenUsed="0"/>
-    <w:lsdException w:name="Dark List Accent 4" w:semiHidden="0" w:uiPriority="70" w:unhideWhenUsed="0"/>
-    <w:lsdException w:name="Colorful Shading Accent 4" w:semiHidden="0" w:uiPriority="71" w:unhideWhenUsed="0"/>
-    <w:lsdException w:name="Colorful List Accent 4" w:semiHidden="0" w:uiPriority="72" w:unhideWhenUsed="0"/>
-    <w:lsdException w:name="Colorful Grid Accent 4" w:semiHidden="0" w:uiPriority="73" w:unhideWhenUsed="0"/>
-    <w:lsdException w:name="Light Shading Accent 5" w:semiHidden="0" w:uiPriority="60" w:unhideWhenUsed="0"/>
-    <w:lsdException w:name="Light List Accent 5" w:semiHidden="0" w:uiPriority="61" w:unhideWhenUsed="0"/>
-    <w:lsdException w:name="Light Grid Accent 5" w:semiHidden="0" w:uiPriority="62" w:unhideWhenUsed="0"/>
-    <w:lsdException w:name="Medium Shading 1 Accent 5" w:semiHidden="0" w:uiPriority="63" w:unhideWhenUsed="0"/>
-    <w:lsdException w:name="Medium Shading 2 Accent 5" w:semiHidden="0" w:uiPriority="64" w:unhideWhenUsed="0"/>
-    <w:lsdException w:name="Medium List 1 Accent 5" w:semiHidden="0" w:uiPriority="65" w:unhideWhenUsed="0"/>
-    <w:lsdException w:name="Medium List 2 Accent 5" w:semiHidden="0" w:uiPriority="66" w:unhideWhenUsed="0"/>
-    <w:lsdException w:name="Medium Grid 1 Accent 5" w:semiHidden="0" w:uiPriority="67" w:unhideWhenUsed="0"/>
-    <w:lsdException w:name="Medium Grid 2 Accent 5" w:semiHidden="0" w:uiPriority="68" w:unhideWhenUsed="0"/>
-    <w:lsdException w:name="Medium Grid 3 Accent 5" w:semiHidden="0" w:uiPriority="69" w:unhideWhenUsed="0"/>
-    <w:lsdException w:name="Dark List Accent 5" w:semiHidden="0" w:uiPriority="70" w:unhideWhenUsed="0"/>
-    <w:lsdException w:name="Colorful Shading Accent 5" w:semiHidden="0" w:uiPriority="71" w:unhideWhenUsed="0"/>
-    <w:lsdException w:name="Colorful List Accent 5" w:semiHidden="0" w:uiPriority="72" w:unhideWhenUsed="0"/>
-    <w:lsdException w:name="Colorful Grid Accent 5" w:semiHidden="0" w:uiPriority="73" w:unhideWhenUsed="0"/>
-    <w:lsdException w:name="Light Shading Accent 6" w:semiHidden="0" w:uiPriority="60" w:unhideWhenUsed="0"/>
-    <w:lsdException w:name="Light List Accent 6" w:semiHidden="0" w:uiPriority="61" w:unhideWhenUsed="0"/>
-    <w:lsdException w:name="Light Grid Accent 6" w:semiHidden="0" w:uiPriority="62" w:unhideWhenUsed="0"/>
-    <w:lsdException w:name="Medium Shading 1 Accent 6" w:semiHidden="0" w:uiPriority="63" w:unhideWhenUsed="0"/>
-    <w:lsdException w:name="Medium Shading 2 Accent 6" w:semiHidden="0" w:uiPriority="64" w:unhideWhenUsed="0"/>
-    <w:lsdException w:name="Medium List 1 Accent 6" w:semiHidden="0" w:uiPriority="65" w:unhideWhenUsed="0"/>
-    <w:lsdException w:name="Medium List 2 Accent 6" w:semiHidden="0" w:uiPriority="66" w:unhideWhenUsed="0"/>
-    <w:lsdException w:name="Medium Grid 1 Accent 6" w:semiHidden="0" w:uiPriority="67" w:unhideWhenUsed="0"/>
-    <w:lsdException w:name="Medium Grid 2 Accent 6" w:semiHidden="0" w:uiPriority="68" w:unhideWhenUsed="0"/>
-    <w:lsdException w:name="Medium Grid 3 Accent 6" w:semiHidden="0" w:uiPriority="69" w:unhideWhenUsed="0"/>
-    <w:lsdException w:name="Dark List Accent 6" w:semiHidden="0" w:uiPriority="70" w:unhideWhenUsed="0"/>
-    <w:lsdException w:name="Colorful Shading Accent 6" w:semiHidden="0" w:uiPriority="71" w:unhideWhenUsed="0"/>
-    <w:lsdException w:name="Colorful List Accent 6" w:semiHidden="0" w:uiPriority="72" w:unhideWhenUsed="0"/>
-    <w:lsdException w:name="Colorful Grid Accent 6" w:semiHidden="0" w:uiPriority="73" w:unhideWhenUsed="0"/>
-    <w:lsdException w:name="Subtle Emphasis" w:semiHidden="0" w:uiPriority="19" w:unhideWhenUsed="0" w:qFormat="1"/>
-    <w:lsdException w:name="Intense Emphasis" w:semiHidden="0" w:uiPriority="21" w:unhideWhenUsed="0" w:qFormat="1"/>
-    <w:lsdException w:name="Subtle Reference" w:semiHidden="0" w:uiPriority="31" w:unhideWhenUsed="0" w:qFormat="1"/>
-    <w:lsdException w:name="Intense Reference" w:semiHidden="0" w:uiPriority="32" w:unhideWhenUsed="0" w:qFormat="1"/>
-    <w:lsdException w:name="Book Title" w:semiHidden="0" w:uiPriority="33" w:unhideWhenUsed="0" w:qFormat="1"/>
-    <w:lsdException w:name="Bibliography" w:uiPriority="37"/>
-    <w:lsdException w:name="TOC Heading" w:uiPriority="39" w:qFormat="1"/>
-  </w:latentStyles>
-  <w:style w:type="paragraph" w:default="1" w:styleId="Normal">
-    <w:name w:val="Normal"/>
-    <w:qFormat/>
-  </w:style>
-  <w:style w:type="paragraph" w:styleId="Heading2">
-    <w:name w:val="heading 2"/>
-    <w:basedOn w:val="Normal"/>
-    <w:next w:val="Normal"/>
-    <w:link w:val="Heading2Char"/>
-    <w:uiPriority w:val="9"/>
-    <w:semiHidden/>
-    <w:unhideWhenUsed/>
-    <w:qFormat/>
-    <w:rsid w:val="006B1075"/>
-    <w:pPr>
-      <w:keepNext/>
-      <w:keepLines/>
-      <w:spacing w:before="200"/>
-      <w:outlineLvl w:val="1"/>
-    </w:pPr>
-    <w:rPr>
-      <w:rFonts w:asciiTheme="majorHAnsi" w:eastAsiaTheme="majorEastAsia" w:hAnsiTheme="majorHAnsi" w:cstheme="majorBidi"/>
-      <w:b/>
-      <w:bCs/>
-      <w:color w:val="4F81BD" w:themeColor="accent1"/>
-      <w:sz w:val="26"/>
-      <w:szCs w:val="26"/>
-    </w:rPr>
-  </w:style>
-  <w:style w:type="paragraph" w:styleId="Heading4">
-    <w:name w:val="heading 4"/>
-    <w:basedOn w:val="Normal"/>
-    <w:next w:val="Normal"/>
-    <w:link w:val="Heading4Char"/>
-    <w:uiPriority w:val="9"/>
-    <w:semiHidden/>
-    <w:unhideWhenUsed/>
-    <w:qFormat/>
-    <w:rsid w:val="005152B9"/>
-    <w:pPr>
-      <w:keepNext/>
-      <w:keepLines/>
-      <w:spacing w:before="200"/>
-      <w:outlineLvl w:val="3"/>
-    </w:pPr>
-    <w:rPr>
-      <w:rFonts w:asciiTheme="majorHAnsi" w:eastAsiaTheme="majorEastAsia" w:hAnsiTheme="majorHAnsi" w:cstheme="majorBidi"/>
-      <w:b/>
-      <w:bCs/>
-      <w:i/>
-      <w:iCs/>
-      <w:color w:val="4F81BD" w:themeColor="accent1"/>
-    </w:rPr>
-  </w:style>
-  <w:style w:type="character" w:default="1" w:styleId="DefaultParagraphFont">
-    <w:name w:val="Default Paragraph Font"/>
-    <w:uiPriority w:val="1"/>
-    <w:semiHidden/>
-    <w:unhideWhenUsed/>
-  </w:style>
-  <w:style w:type="table" w:default="1" w:styleId="TableNormal">
-    <w:name w:val="Normal Table"/>
-    <w:uiPriority w:val="99"/>
-    <w:semiHidden/>
-    <w:unhideWhenUsed/>
-    <w:tblPr>
-      <w:tblInd w:w="0" w:type="dxa"/>
-      <w:tblCellMar>
-        <w:top w:w="0" w:type="dxa"/>
-        <w:left w:w="108" w:type="dxa"/>
-        <w:bottom w:w="0" w:type="dxa"/>
-        <w:right w:w="108" w:type="dxa"/>
-      </w:tblCellMar>
-    </w:tblPr>
-  </w:style>
-  <w:style w:type="numbering" w:default="1" w:styleId="NoList">
-    <w:name w:val="No List"/>
-    <w:uiPriority w:val="99"/>
-    <w:semiHidden/>
-    <w:unhideWhenUsed/>
-  </w:style>
-  <w:style w:type="paragraph" w:styleId="Header">
-    <w:name w:val="header"/>
-    <w:basedOn w:val="Normal"/>
-    <w:link w:val="HeaderChar"/>
-    <w:uiPriority w:val="99"/>
-    <w:unhideWhenUsed/>
-    <w:rsid w:val="00EE3347"/>
-    <w:pPr>
-      <w:tabs>
-        <w:tab w:val="center" w:pos="4320"/>
-        <w:tab w:val="right" w:pos="8640"/>
-      </w:tabs>
-    </w:pPr>
-  </w:style>
-  <w:style w:type="character" w:customStyle="1" w:styleId="HeaderChar">
-    <w:name w:val="Header Char"/>
-    <w:basedOn w:val="DefaultParagraphFont"/>
-    <w:link w:val="Header"/>
-    <w:uiPriority w:val="99"/>
-    <w:rsid w:val="00EE3347"/>
-  </w:style>
-  <w:style w:type="paragraph" w:styleId="Footer">
-    <w:name w:val="footer"/>
-    <w:basedOn w:val="Normal"/>
-    <w:link w:val="FooterChar"/>
-    <w:uiPriority w:val="99"/>
-    <w:unhideWhenUsed/>
-    <w:rsid w:val="00EE3347"/>
-    <w:pPr>
-      <w:tabs>
-        <w:tab w:val="center" w:pos="4320"/>
-        <w:tab w:val="right" w:pos="8640"/>
-      </w:tabs>
-    </w:pPr>
-  </w:style>
-  <w:style w:type="character" w:customStyle="1" w:styleId="FooterChar">
-    <w:name w:val="Footer Char"/>
-    <w:basedOn w:val="DefaultParagraphFont"/>
-    <w:link w:val="Footer"/>
-    <w:uiPriority w:val="99"/>
-    <w:rsid w:val="00EE3347"/>
-  </w:style>
-  <w:style w:type="paragraph" w:styleId="ListParagraph">
-    <w:name w:val="List Paragraph"/>
-    <w:basedOn w:val="Normal"/>
-    <w:uiPriority w:val="34"/>
-    <w:qFormat/>
-    <w:rsid w:val="009E44A4"/>
-    <w:pPr>
-      <w:ind w:left="720"/>
-      <w:contextualSpacing/>
-    </w:pPr>
-  </w:style>
-  <w:style w:type="character" w:styleId="Hyperlink">
-    <w:name w:val="Hyperlink"/>
-    <w:basedOn w:val="DefaultParagraphFont"/>
-    <w:uiPriority w:val="99"/>
-    <w:unhideWhenUsed/>
-    <w:rsid w:val="00026C96"/>
-    <w:rPr>
-      <w:color w:val="0000FF" w:themeColor="hyperlink"/>
-      <w:u w:val="single"/>
-    </w:rPr>
-  </w:style>
-  <w:style w:type="character" w:customStyle="1" w:styleId="Heading4Char">
-    <w:name w:val="Heading 4 Char"/>
-    <w:basedOn w:val="DefaultParagraphFont"/>
-    <w:link w:val="Heading4"/>
-    <w:uiPriority w:val="9"/>
-    <w:semiHidden/>
-    <w:rsid w:val="005152B9"/>
-    <w:rPr>
-      <w:rFonts w:asciiTheme="majorHAnsi" w:eastAsiaTheme="majorEastAsia" w:hAnsiTheme="majorHAnsi" w:cstheme="majorBidi"/>
-      <w:b/>
-      <w:bCs/>
-      <w:i/>
-      <w:iCs/>
-      <w:color w:val="4F81BD" w:themeColor="accent1"/>
-    </w:rPr>
-  </w:style>
-  <w:style w:type="character" w:customStyle="1" w:styleId="Heading2Char">
-    <w:name w:val="Heading 2 Char"/>
-    <w:basedOn w:val="DefaultParagraphFont"/>
-    <w:link w:val="Heading2"/>
-    <w:uiPriority w:val="9"/>
-    <w:semiHidden/>
-    <w:rsid w:val="006B1075"/>
-    <w:rPr>
-      <w:rFonts w:asciiTheme="majorHAnsi" w:eastAsiaTheme="majorEastAsia" w:hAnsiTheme="majorHAnsi" w:cstheme="majorBidi"/>
-      <w:b/>
-      <w:bCs/>
-      <w:color w:val="4F81BD" w:themeColor="accent1"/>
-      <w:sz w:val="26"/>
-      <w:szCs w:val="26"/>
-    </w:rPr>
-  </w:style>
-  <w:style w:type="character" w:styleId="PageNumber">
-    <w:name w:val="page number"/>
-    <w:basedOn w:val="DefaultParagraphFont"/>
-    <w:uiPriority w:val="99"/>
-    <w:semiHidden/>
-    <w:unhideWhenUsed/>
-    <w:rsid w:val="00180266"/>
-  </w:style>
-</w:styles>
-</file>
-
-<file path=word/stylesWithEffects.xml><?xml version="1.0" encoding="utf-8"?>
-<w:styles xmlns:wpc="http://schemas.microsoft.com/office/word/2010/wordprocessingCanvas" xmlns:mo="http://schemas.microsoft.com/office/mac/office/2008/main" xmlns:mc="http://schemas.openxmlformats.org/markup-compatibility/2006" xmlns:mv="urn:schemas-microsoft-com:mac:vml" xmlns:o="urn:schemas-microsoft-com:office:office" xmlns:r="http://schemas.openxmlformats.org/officeDocument/2006/relationships" xmlns:m="http://schemas.openxmlformats.org/officeDocument/2006/math" xmlns:v="urn:schemas-microsoft-com:vml" xmlns:wp14="http://schemas.microsoft.com/office/word/2010/wordprocessingDrawing" xmlns:wp="http://schemas.openxmlformats.org/drawingml/2006/wordprocessingDrawing" xmlns:w10="urn:schemas-microsoft-com:office:word" xmlns:w="http://schemas.openxmlformats.org/wordprocessingml/2006/main" xmlns:w14="http://schemas.microsoft.com/office/word/2010/wordml" xmlns:wpg="http://schemas.microsoft.com/office/word/2010/wordprocessingGroup" xmlns:wpi="http://schemas.microsoft.com/office/word/2010/wordprocessingInk" xmlns:wne="http://schemas.microsoft.com/office/word/2006/wordml" xmlns:wps="http://schemas.microsoft.com/office/word/2010/wordprocessingShape" mc:Ignorable="w14 wp14">
-  <w:docDefaults>
-    <w:rPrDefault>
-      <w:rPr>
-        <w:rFonts w:asciiTheme="minorHAnsi" w:eastAsiaTheme="minorEastAsia" w:hAnsiTheme="minorHAnsi" w:cstheme="minorBidi"/>
-        <w:sz w:val="24"/>
-        <w:szCs w:val="24"/>
-        <w:lang w:val="en-US" w:eastAsia="en-US" w:bidi="ar-SA"/>
-      </w:rPr>
-    </w:rPrDefault>
-    <w:pPrDefault/>
-  </w:docDefaults>
-  <w:latentStyles w:defLockedState="0" w:defUIPriority="99" w:defSemiHidden="1" w:defUnhideWhenUsed="1" w:defQFormat="0" w:count="276">
-    <w:lsdException w:name="Normal" w:semiHidden="0" w:uiPriority="0" w:unhideWhenUsed="0" w:qFormat="1"/>
-    <w:lsdException w:name="heading 1" w:semiHidden="0" w:uiPriority="9" w:unhideWhenUsed="0" w:qFormat="1"/>
-    <w:lsdException w:name="heading 2" w:uiPriority="9" w:qFormat="1"/>
-    <w:lsdException w:name="heading 3" w:uiPriority="9" w:qFormat="1"/>
-    <w:lsdException w:name="heading 4" w:uiPriority="9" w:qFormat="1"/>
-    <w:lsdException w:name="heading 5" w:uiPriority="9" w:qFormat="1"/>
-    <w:lsdException w:name="heading 6" w:uiPriority="9" w:qFormat="1"/>
-    <w:lsdException w:name="heading 7" w:uiPriority="9" w:qFormat="1"/>
-    <w:lsdException w:name="heading 8" w:uiPriority="9" w:qFormat="1"/>
-    <w:lsdException w:name="heading 9" w:uiPriority="9" w:qFormat="1"/>
-    <w:lsdException w:name="toc 1" w:uiPriority="39"/>
-    <w:lsdException w:name="toc 2" w:uiPriority="39"/>
-    <w:lsdException w:name="toc 3" w:uiPriority="39"/>
-    <w:lsdException w:name="toc 4" w:uiPriority="39"/>
-    <w:lsdException w:name="toc 5" w:uiPriority="39"/>
-    <w:lsdException w:name="toc 6" w:uiPriority="39"/>
-    <w:lsdException w:name="toc 7" w:uiPriority="39"/>
-    <w:lsdException w:name="toc 8" w:uiPriority="39"/>
-    <w:lsdException w:name="toc 9" w:uiPriority="39"/>
-    <w:lsdException w:name="caption" w:uiPriority="35" w:qFormat="1"/>
-    <w:lsdException w:name="Title" w:semiHidden="0" w:uiPriority="10" w:unhideWhenUsed="0" w:qFormat="1"/>
-    <w:lsdException w:name="Default Paragraph Font" w:uiPriority="1"/>
-    <w:lsdException w:name="Subtitle" w:semiHidden="0" w:uiPriority="11" w:unhideWhenUsed="0" w:qFormat="1"/>
-    <w:lsdException w:name="Strong" w:semiHidden="0" w:uiPriority="22" w:unhideWhenUsed="0" w:qFormat="1"/>
-    <w:lsdException w:name="Emphasis" w:semiHidden="0" w:uiPriority="20" w:unhideWhenUsed="0" w:qFormat="1"/>
-    <w:lsdException w:name="Table Grid" w:semiHidden="0" w:uiPriority="59" w:unhideWhenUsed="0"/>
-    <w:lsdException w:name="Placeholder Text" w:unhideWhenUsed="0"/>
-    <w:lsdException w:name="No Spacing" w:semiHidden="0" w:uiPriority="1" w:unhideWhenUsed="0" w:qFormat="1"/>
-    <w:lsdException w:name="Light Shading" w:semiHidden="0" w:uiPriority="60" w:unhideWhenUsed="0"/>
-    <w:lsdException w:name="Light List" w:semiHidden="0" w:uiPriority="61" w:unhideWhenUsed="0"/>
-    <w:lsdException w:name="Light Grid" w:semiHidden="0" w:uiPriority="62" w:unhideWhenUsed="0"/>
-    <w:lsdException w:name="Medium Shading 1" w:semiHidden="0" w:uiPriority="63" w:unhideWhenUsed="0"/>
-    <w:lsdException w:name="Medium Shading 2" w:semiHidden="0" w:uiPriority="64" w:unhideWhenUsed="0"/>
-    <w:lsdException w:name="Medium List 1" w:semiHidden="0" w:uiPriority="65" w:unhideWhenUsed="0"/>
-    <w:lsdException w:name="Medium List 2" w:semiHidden="0" w:uiPriority="66" w:unhideWhenUsed="0"/>
-    <w:lsdException w:name="Medium Grid 1" w:semiHidden="0" w:uiPriority="67" w:unhideWhenUsed="0"/>
-    <w:lsdException w:name="Medium Grid 2" w:semiHidden="0" w:uiPriority="68" w:unhideWhenUsed="0"/>
-    <w:lsdException w:name="Medium Grid 3" w:semiHidden="0" w:uiPriority="69" w:unhideWhenUsed="0"/>
-    <w:lsdException w:name="Dark List" w:semiHidden="0" w:uiPriority="70" w:unhideWhenUsed="0"/>
-    <w:lsdException w:name="Colorful Shading" w:semiHidden="0" w:uiPriority="71" w:unhideWhenUsed="0"/>
-    <w:lsdException w:name="Colorful List" w:semiHidden="0" w:uiPriority="72" w:unhideWhenUsed="0"/>
-    <w:lsdException w:name="Colorful Grid" w:semiHidden="0" w:uiPriority="73" w:unhideWhenUsed="0"/>
-    <w:lsdException w:name="Light Shading Accent 1" w:semiHidden="0" w:uiPriority="60" w:unhideWhenUsed="0"/>
-    <w:lsdException w:name="Light List Accent 1" w:semiHidden="0" w:uiPriority="61" w:unhideWhenUsed="0"/>
-    <w:lsdException w:name="Light Grid Accent 1" w:semiHidden="0" w:uiPriority="62" w:unhideWhenUsed="0"/>
-    <w:lsdException w:name="Medium Shading 1 Accent 1" w:semiHidden="0" w:uiPriority="63" w:unhideWhenUsed="0"/>
-    <w:lsdException w:name="Medium Shading 2 Accent 1" w:semiHidden="0" w:uiPriority="64" w:unhideWhenUsed="0"/>
-    <w:lsdException w:name="Medium List 1 Accent 1" w:semiHidden="0" w:uiPriority="65" w:unhideWhenUsed="0"/>
-    <w:lsdException w:name="Revision" w:unhideWhenUsed="0"/>
-    <w:lsdException w:name="List Paragraph" w:semiHidden="0" w:uiPriority="34" w:unhideWhenUsed="0" w:qFormat="1"/>
-    <w:lsdException w:name="Quote" w:semiHidden="0" w:uiPriority="29" w:unhideWhenUsed="0" w:qFormat="1"/>
-    <w:lsdException w:name="Intense Quote" w:semiHidden="0" w:uiPriority="30" w:unhideWhenUsed="0" w:qFormat="1"/>
-    <w:lsdException w:name="Medium List 2 Accent 1" w:semiHidden="0" w:uiPriority="66" w:unhideWhenUsed="0"/>
-    <w:lsdException w:name="Medium Grid 1 Accent 1" w:semiHidden="0" w:uiPriority="67" w:unhideWhenUsed="0"/>
-    <w:lsdException w:name="Medium Grid 2 Accent 1" w:semiHidden="0" w:uiPriority="68" w:unhideWhenUsed="0"/>
-    <w:lsdException w:name="Medium Grid 3 Accent 1" w:semiHidden="0" w:uiPriority="69" w:unhideWhenUsed="0"/>
-    <w:lsdException w:name="Dark List Accent 1" w:semiHidden="0" w:uiPriority="70" w:unhideWhenUsed="0"/>
-    <w:lsdException w:name="Colorful Shading Accent 1" w:semiHidden="0" w:uiPriority="71" w:unhideWhenUsed="0"/>
-    <w:lsdException w:name="Colorful List Accent 1" w:semiHidden="0" w:uiPriority="72" w:unhideWhenUsed="0"/>
-    <w:lsdException w:name="Colorful Grid Accent 1" w:semiHidden="0" w:uiPriority="73" w:unhideWhenUsed="0"/>
-    <w:lsdException w:name="Light Shading Accent 2" w:semiHidden="0" w:uiPriority="60" w:unhideWhenUsed="0"/>
-    <w:lsdException w:name="Light List Accent 2" w:semiHidden="0" w:uiPriority="61" w:unhideWhenUsed="0"/>
-    <w:lsdException w:name="Light Grid Accent 2" w:semiHidden="0" w:uiPriority="62" w:unhideWhenUsed="0"/>
-    <w:lsdException w:name="Medium Shading 1 Accent 2" w:semiHidden="0" w:uiPriority="63" w:unhideWhenUsed="0"/>
-    <w:lsdException w:name="Medium Shading 2 Accent 2" w:semiHidden="0" w:uiPriority="64" w:unhideWhenUsed="0"/>
-    <w:lsdException w:name="Medium List 1 Accent 2" w:semiHidden="0" w:uiPriority="65" w:unhideWhenUsed="0"/>
-    <w:lsdException w:name="Medium List 2 Accent 2" w:semiHidden="0" w:uiPriority="66" w:unhideWhenUsed="0"/>
-    <w:lsdException w:name="Medium Grid 1 Accent 2" w:semiHidden="0" w:uiPriority="67" w:unhideWhenUsed="0"/>
-    <w:lsdException w:name="Medium Grid 2 Accent 2" w:semiHidden="0" w:uiPriority="68" w:unhideWhenUsed="0"/>
-    <w:lsdException w:name="Medium Grid 3 Accent 2" w:semiHidden="0" w:uiPriority="69" w:unhideWhenUsed="0"/>
-    <w:lsdException w:name="Dark List Accent 2" w:semiHidden="0" w:uiPriority="70" w:unhideWhenUsed="0"/>
-    <w:lsdException w:name="Colorful Shading Accent 2" w:semiHidden="0" w:uiPriority="71" w:unhideWhenUsed="0"/>
-    <w:lsdException w:name="Colorful List Accent 2" w:semiHidden="0" w:uiPriority="72" w:unhideWhenUsed="0"/>
-    <w:lsdException w:name="Colorful Grid Accent 2" w:semiHidden="0" w:uiPriority="73" w:unhideWhenUsed="0"/>
-    <w:lsdException w:name="Light Shading Accent 3" w:semiHidden="0" w:uiPriority="60" w:unhideWhenUsed="0"/>
-    <w:lsdException w:name="Light List Accent 3" w:semiHidden="0" w:uiPriority="61" w:unhideWhenUsed="0"/>
-    <w:lsdException w:name="Light Grid Accent 3" w:semiHidden="0" w:uiPriority="62" w:unhideWhenUsed="0"/>
-    <w:lsdException w:name="Medium Shading 1 Accent 3" w:semiHidden="0" w:uiPriority="63" w:unhideWhenUsed="0"/>
-    <w:lsdException w:name="Medium Shading 2 Accent 3" w:semiHidden="0" w:uiPriority="64" w:unhideWhenUsed="0"/>
-    <w:lsdException w:name="Medium List 1 Accent 3" w:semiHidden="0" w:uiPriority="65" w:unhideWhenUsed="0"/>
-    <w:lsdException w:name="Medium List 2 Accent 3" w:semiHidden="0" w:uiPriority="66" w:unhideWhenUsed="0"/>
-    <w:lsdException w:name="Medium Grid 1 Accent 3" w:semiHidden="0" w:uiPriority="67" w:unhideWhenUsed="0"/>
-    <w:lsdException w:name="Medium Grid 2 Accent 3" w:semiHidden="0" w:uiPriority="68" w:unhideWhenUsed="0"/>
-    <w:lsdException w:name="Medium Grid 3 Accent 3" w:semiHidden="0" w:uiPriority="69" w:unhideWhenUsed="0"/>
-    <w:lsdException w:name="Dark List Accent 3" w:semiHidden="0" w:uiPriority="70" w:unhideWhenUsed="0"/>
-    <w:lsdException w:name="Colorful Shading Accent 3" w:semiHidden="0" w:uiPriority="71" w:unhideWhenUsed="0"/>
-    <w:lsdException w:name="Colorful List Accent 3" w:semiHidden="0" w:uiPriority="72" w:unhideWhenUsed="0"/>
-    <w:lsdException w:name="Colorful Grid Accent 3" w:semiHidden="0" w:uiPriority="73" w:unhideWhenUsed="0"/>
-    <w:lsdException w:name="Light Shading Accent 4" w:semiHidden="0" w:uiPriority="60" w:unhideWhenUsed="0"/>
-    <w:lsdException w:name="Light List Accent 4" w:semiHidden="0" w:uiPriority="61" w:unhideWhenUsed="0"/>
-    <w:lsdException w:name="Light Grid Accent 4" w:semiHidden="0" w:uiPriority="62" w:unhideWhenUsed="0"/>
-    <w:lsdException w:name="Medium Shading 1 Accent 4" w:semiHidden="0" w:uiPriority="63" w:unhideWhenUsed="0"/>
-    <w:lsdException w:name="Medium Shading 2 Accent 4" w:semiHidden="0" w:uiPriority="64" w:unhideWhenUsed="0"/>
-    <w:lsdException w:name="Medium List 1 Accent 4" w:semiHidden="0" w:uiPriority="65" w:unhideWhenUsed="0"/>
-    <w:lsdException w:name="Medium List 2 Accent 4" w:semiHidden="0" w:uiPriority="66" w:unhideWhenUsed="0"/>
-    <w:lsdException w:name="Medium Grid 1 Accent 4" w:semiHidden="0" w:uiPriority="67" w:unhideWhenUsed="0"/>
-    <w:lsdException w:name="Medium Grid 2 Accent 4" w:semiHidden="0" w:uiPriority="68" w:unhideWhenUsed="0"/>
-    <w:lsdException w:name="Medium Grid 3 Accent 4" w:semiHidden="0" w:uiPriority="69" w:unhideWhenUsed="0"/>
-    <w:lsdException w:name="Dark List Accent 4" w:semiHidden="0" w:uiPriority="70" w:unhideWhenUsed="0"/>
-    <w:lsdException w:name="Colorful Shading Accent 4" w:semiHidden="0" w:uiPriority="71" w:unhideWhenUsed="0"/>
-    <w:lsdException w:name="Colorful List Accent 4" w:semiHidden="0" w:uiPriority="72" w:unhideWhenUsed="0"/>
-    <w:lsdException w:name="Colorful Grid Accent 4" w:semiHidden="0" w:uiPriority="73" w:unhideWhenUsed="0"/>
-    <w:lsdException w:name="Light Shading Accent 5" w:semiHidden="0" w:uiPriority="60" w:unhideWhenUsed="0"/>
-    <w:lsdException w:name="Light List Accent 5" w:semiHidden="0" w:uiPriority="61" w:unhideWhenUsed="0"/>
-    <w:lsdException w:name="Light Grid Accent 5" w:semiHidden="0" w:uiPriority="62" w:unhideWhenUsed="0"/>
-    <w:lsdException w:name="Medium Shading 1 Accent 5" w:semiHidden="0" w:uiPriority="63" w:unhideWhenUsed="0"/>
-    <w:lsdException w:name="Medium Shading 2 Accent 5" w:semiHidden="0" w:uiPriority="64" w:unhideWhenUsed="0"/>
-    <w:lsdException w:name="Medium List 1 Accent 5" w:semiHidden="0" w:uiPriority="65" w:unhideWhenUsed="0"/>
-    <w:lsdException w:name="Medium List 2 Accent 5" w:semiHidden="0" w:uiPriority="66" w:unhideWhenUsed="0"/>
-    <w:lsdException w:name="Medium Grid 1 Accent 5" w:semiHidden="0" w:uiPriority="67" w:unhideWhenUsed="0"/>
-    <w:lsdException w:name="Medium Grid 2 Accent 5" w:semiHidden="0" w:uiPriority="68" w:unhideWhenUsed="0"/>
-    <w:lsdException w:name="Medium Grid 3 Accent 5" w:semiHidden="0" w:uiPriority="69" w:unhideWhenUsed="0"/>
-    <w:lsdException w:name="Dark List Accent 5" w:semiHidden="0" w:uiPriority="70" w:unhideWhenUsed="0"/>
-    <w:lsdException w:name="Colorful Shading Accent 5" w:semiHidden="0" w:uiPriority="71" w:unhideWhenUsed="0"/>
-    <w:lsdException w:name="Colorful List Accent 5" w:semiHidden="0" w:uiPriority="72" w:unhideWhenUsed="0"/>
-    <w:lsdException w:name="Colorful Grid Accent 5" w:semiHidden="0" w:uiPriority="73" w:unhideWhenUsed="0"/>
-    <w:lsdException w:name="Light Shading Accent 6" w:semiHidden="0" w:uiPriority="60" w:unhideWhenUsed="0"/>
-    <w:lsdException w:name="Light List Accent 6" w:semiHidden="0" w:uiPriority="61" w:unhideWhenUsed="0"/>
-    <w:lsdException w:name="Light Grid Accent 6" w:semiHidden="0" w:uiPriority="62" w:unhideWhenUsed="0"/>
-    <w:lsdException w:name="Medium Shading 1 Accent 6" w:semiHidden="0" w:uiPriority="63" w:unhideWhenUsed="0"/>
-    <w:lsdException w:name="Medium Shading 2 Accent 6" w:semiHidden="0" w:uiPriority="64" w:unhideWhenUsed="0"/>
-    <w:lsdException w:name="Medium List 1 Accent 6" w:semiHidden="0" w:uiPriority="65" w:unhideWhenUsed="0"/>
-    <w:lsdException w:name="Medium List 2 Accent 6" w:semiHidden="0" w:uiPriority="66" w:unhideWhenUsed="0"/>
-    <w:lsdException w:name="Medium Grid 1 Accent 6" w:semiHidden="0" w:uiPriority="67" w:unhideWhenUsed="0"/>
-    <w:lsdException w:name="Medium Grid 2 Accent 6" w:semiHidden="0" w:uiPriority="68" w:unhideWhenUsed="0"/>
-    <w:lsdException w:name="Medium Grid 3 Accent 6" w:semiHidden="0" w:uiPriority="69" w:unhideWhenUsed="0"/>
-    <w:lsdException w:name="Dark List Accent 6" w:semiHidden="0" w:uiPriority="70" w:unhideWhenUsed="0"/>
-    <w:lsdException w:name="Colorful Shading Accent 6" w:semiHidden="0" w:uiPriority="71" w:unhideWhenUsed="0"/>
-    <w:lsdException w:name="Colorful List Accent 6" w:semiHidden="0" w:uiPriority="72" w:unhideWhenUsed="0"/>
-    <w:lsdException w:name="Colorful Grid Accent 6" w:semiHidden="0" w:uiPriority="73" w:unhideWhenUsed="0"/>
-    <w:lsdException w:name="Subtle Emphasis" w:semiHidden="0" w:uiPriority="19" w:unhideWhenUsed="0" w:qFormat="1"/>
-    <w:lsdException w:name="Intense Emphasis" w:semiHidden="0" w:uiPriority="21" w:unhideWhenUsed="0" w:qFormat="1"/>
-    <w:lsdException w:name="Subtle Reference" w:semiHidden="0" w:uiPriority="31" w:unhideWhenUsed="0" w:qFormat="1"/>
-    <w:lsdException w:name="Intense Reference" w:semiHidden="0" w:uiPriority="32" w:unhideWhenUsed="0" w:qFormat="1"/>
-    <w:lsdException w:name="Book Title" w:semiHidden="0" w:uiPriority="33" w:unhideWhenUsed="0" w:qFormat="1"/>
-    <w:lsdException w:name="Bibliography" w:uiPriority="37"/>
-    <w:lsdException w:name="TOC Heading" w:uiPriority="39" w:qFormat="1"/>
+  <w:latentStyles w:defLockedState="0" w:defUIPriority="99" w:defSemiHidden="0" w:defUnhideWhenUsed="0" w:defQFormat="0" w:count="376">
+    <w:lsdException w:name="Normal" w:uiPriority="0" w:qFormat="1"/>
+    <w:lsdException w:name="heading 1" w:uiPriority="9" w:qFormat="1"/>
+    <w:lsdException w:name="heading 2" w:semiHidden="1" w:uiPriority="9" w:unhideWhenUsed="1" w:qFormat="1"/>
+    <w:lsdException w:name="heading 3" w:semiHidden="1" w:uiPriority="9" w:unhideWhenUsed="1" w:qFormat="1"/>
+    <w:lsdException w:name="heading 4" w:semiHidden="1" w:uiPriority="9" w:unhideWhenUsed="1" w:qFormat="1"/>
+    <w:lsdException w:name="heading 5" w:semiHidden="1" w:uiPriority="9" w:unhideWhenUsed="1" w:qFormat="1"/>
+    <w:lsdException w:name="heading 6" w:semiHidden="1" w:uiPriority="9" w:unhideWhenUsed="1" w:qFormat="1"/>
+    <w:lsdException w:name="heading 7" w:semiHidden="1" w:uiPriority="9" w:unhideWhenUsed="1" w:qFormat="1"/>
+    <w:lsdException w:name="heading 8" w:semiHidden="1" w:uiPriority="9" w:unhideWhenUsed="1" w:qFormat="1"/>
+    <w:lsdException w:name="heading 9" w:semiHidden="1" w:uiPriority="9" w:unhideWhenUsed="1" w:qFormat="1"/>
+    <w:lsdException w:name="index 1" w:semiHidden="1" w:unhideWhenUsed="1"/>
+    <w:lsdException w:name="index 2" w:semiHidden="1" w:unhideWhenUsed="1"/>
+    <w:lsdException w:name="index 3" w:semiHidden="1" w:unhideWhenUsed="1"/>
+    <w:lsdException w:name="index 4" w:semiHidden="1" w:unhideWhenUsed="1"/>
+    <w:lsdException w:name="index 5" w:semiHidden="1" w:unhideWhenUsed="1"/>
+    <w:lsdException w:name="index 6" w:semiHidden="1" w:unhideWhenUsed="1"/>
+    <w:lsdException w:name="index 7" w:semiHidden="1" w:unhideWhenUsed="1"/>
+    <w:lsdException w:name="index 8" w:semiHidden="1" w:unhideWhenUsed="1"/>
+    <w:lsdException w:name="index 9" w:semiHidden="1" w:unhideWhenUsed="1"/>
+    <w:lsdException w:name="toc 1" w:semiHidden="1" w:uiPriority="39" w:unhideWhenUsed="1"/>
+    <w:lsdException w:name="toc 2" w:semiHidden="1" w:uiPriority="39" w:unhideWhenUsed="1"/>
+    <w:lsdException w:name="toc 3" w:semiHidden="1" w:uiPriority="39" w:unhideWhenUsed="1"/>
+    <w:lsdException w:name="toc 4" w:semiHidden="1" w:uiPriority="39" w:unhideWhenUsed="1"/>
+    <w:lsdException w:name="toc 5" w:semiHidden="1" w:uiPriority="39" w:unhideWhenUsed="1"/>
+    <w:lsdException w:name="toc 6" w:semiHidden="1" w:uiPriority="39" w:unhideWhenUsed="1"/>
+    <w:lsdException w:name="toc 7" w:semiHidden="1" w:uiPriority="39" w:unhideWhenUsed="1"/>
+    <w:lsdException w:name="toc 8" w:semiHidden="1" w:uiPriority="39" w:unhideWhenUsed="1"/>
+    <w:lsdException w:name="toc 9" w:semiHidden="1" w:uiPriority="39" w:unhideWhenUsed="1"/>
+    <w:lsdException w:name="Normal Indent" w:semiHidden="1" w:unhideWhenUsed="1"/>
+    <w:lsdException w:name="footnote text" w:semiHidden="1" w:unhideWhenUsed="1"/>
+    <w:lsdException w:name="annotation text" w:semiHidden="1" w:unhideWhenUsed="1"/>
+    <w:lsdException w:name="header" w:semiHidden="1" w:unhideWhenUsed="1"/>
+    <w:lsdException w:name="footer" w:semiHidden="1" w:unhideWhenUsed="1"/>
+    <w:lsdException w:name="index heading" w:semiHidden="1" w:unhideWhenUsed="1"/>
+    <w:lsdException w:name="caption" w:semiHidden="1" w:uiPriority="35" w:unhideWhenUsed="1" w:qFormat="1"/>
+    <w:lsdException w:name="table of figures" w:semiHidden="1" w:unhideWhenUsed="1"/>
+    <w:lsdException w:name="envelope address" w:semiHidden="1" w:unhideWhenUsed="1"/>
+    <w:lsdException w:name="envelope return" w:semiHidden="1" w:unhideWhenUsed="1"/>
+    <w:lsdException w:name="footnote reference" w:semiHidden="1" w:unhideWhenUsed="1"/>
+    <w:lsdException w:name="annotation reference" w:semiHidden="1" w:unhideWhenUsed="1"/>
+    <w:lsdException w:name="line number" w:semiHidden="1" w:unhideWhenUsed="1"/>
+    <w:lsdException w:name="page number" w:semiHidden="1" w:unhideWhenUsed="1"/>
+    <w:lsdException w:name="endnote reference" w:semiHidden="1" w:unhideWhenUsed="1"/>
+    <w:lsdException w:name="endnote text" w:semiHidden="1" w:unhideWhenUsed="1"/>
+    <w:lsdException w:name="table of authorities" w:semiHidden="1" w:unhideWhenUsed="1"/>
+    <w:lsdException w:name="macro" w:semiHidden="1" w:unhideWhenUsed="1"/>
+    <w:lsdException w:name="toa heading" w:semiHidden="1" w:unhideWhenUsed="1"/>
+    <w:lsdException w:name="List" w:semiHidden="1" w:unhideWhenUsed="1"/>
+    <w:lsdException w:name="List Bullet" w:semiHidden="1" w:unhideWhenUsed="1"/>
+    <w:lsdException w:name="List Number" w:semiHidden="1" w:unhideWhenUsed="1"/>
+    <w:lsdException w:name="List 2" w:semiHidden="1" w:unhideWhenUsed="1"/>
+    <w:lsdException w:name="List 3" w:semiHidden="1" w:unhideWhenUsed="1"/>
+    <w:lsdException w:name="List 4" w:semiHidden="1" w:unhideWhenUsed="1"/>
+    <w:lsdException w:name="List 5" w:semiHidden="1" w:unhideWhenUsed="1"/>
+    <w:lsdException w:name="List Bullet 2" w:semiHidden="1" w:unhideWhenUsed="1"/>
+    <w:lsdException w:name="List Bullet 3" w:semiHidden="1" w:unhideWhenUsed="1"/>
+    <w:lsdException w:name="List Bullet 4" w:semiHidden="1" w:unhideWhenUsed="1"/>
+    <w:lsdException w:name="List Bullet 5" w:semiHidden="1" w:unhideWhenUsed="1"/>
+    <w:lsdException w:name="List Number 2" w:semiHidden="1" w:unhideWhenUsed="1"/>
+    <w:lsdException w:name="List Number 3" w:semiHidden="1" w:unhideWhenUsed="1"/>
+    <w:lsdException w:name="List Number 4" w:semiHidden="1" w:unhideWhenUsed="1"/>
+    <w:lsdException w:name="List Number 5" w:semiHidden="1" w:unhideWhenUsed="1"/>
+    <w:lsdException w:name="Title" w:uiPriority="10" w:qFormat="1"/>
+    <w:lsdException w:name="Closing" w:semiHidden="1" w:unhideWhenUsed="1"/>
+    <w:lsdException w:name="Signature" w:semiHidden="1" w:unhideWhenUsed="1"/>
+    <w:lsdException w:name="Default Paragraph Font" w:semiHidden="1" w:uiPriority="1" w:unhideWhenUsed="1"/>
+    <w:lsdException w:name="Body Text" w:semiHidden="1" w:unhideWhenUsed="1"/>
+    <w:lsdException w:name="Body Text Indent" w:semiHidden="1" w:unhideWhenUsed="1"/>
+    <w:lsdException w:name="List Continue" w:semiHidden="1" w:unhideWhenUsed="1"/>
+    <w:lsdException w:name="List Continue 2" w:semiHidden="1" w:unhideWhenUsed="1"/>
+    <w:lsdException w:name="List Continue 3" w:semiHidden="1" w:unhideWhenUsed="1"/>
+    <w:lsdException w:name="List Continue 4" w:semiHidden="1" w:unhideWhenUsed="1"/>
+    <w:lsdException w:name="List Continue 5" w:semiHidden="1" w:unhideWhenUsed="1"/>
+    <w:lsdException w:name="Message Header" w:semiHidden="1" w:unhideWhenUsed="1"/>
+    <w:lsdException w:name="Subtitle" w:uiPriority="11" w:qFormat="1"/>
+    <w:lsdException w:name="Salutation" w:semiHidden="1" w:unhideWhenUsed="1"/>
+    <w:lsdException w:name="Date" w:semiHidden="1" w:unhideWhenUsed="1"/>
+    <w:lsdException w:name="Body Text First Indent" w:semiHidden="1" w:unhideWhenUsed="1"/>
+    <w:lsdException w:name="Body Text First Indent 2" w:semiHidden="1" w:unhideWhenUsed="1"/>
+    <w:lsdException w:name="Note Heading" w:semiHidden="1" w:unhideWhenUsed="1"/>
+    <w:lsdException w:name="Body Text 2" w:semiHidden="1" w:unhideWhenUsed="1"/>
+    <w:lsdException w:name="Body Text 3" w:semiHidden="1" w:unhideWhenUsed="1"/>
+    <w:lsdException w:name="Body Text Indent 2" w:semiHidden="1" w:unhideWhenUsed="1"/>
+    <w:lsdException w:name="Body Text Indent 3" w:semiHidden="1" w:unhideWhenUsed="1"/>
+    <w:lsdException w:name="Block Text" w:semiHidden="1" w:unhideWhenUsed="1"/>
+    <w:lsdException w:name="Hyperlink" w:semiHidden="1" w:unhideWhenUsed="1"/>
+    <w:lsdException w:name="FollowedHyperlink" w:semiHidden="1" w:unhideWhenUsed="1"/>
+    <w:lsdException w:name="Strong" w:uiPriority="22" w:qFormat="1"/>
+    <w:lsdException w:name="Emphasis" w:uiPriority="20" w:qFormat="1"/>
+    <w:lsdException w:name="Document Map" w:semiHidden="1" w:unhideWhenUsed="1"/>
+    <w:lsdException w:name="Plain Text" w:semiHidden="1" w:unhideWhenUsed="1"/>
+    <w:lsdException w:name="E-mail Signature" w:semiHidden="1" w:unhideWhenUsed="1"/>
+    <w:lsdException w:name="HTML Top of Form" w:semiHidden="1" w:unhideWhenUsed="1"/>
+    <w:lsdException w:name="HTML Bottom of Form" w:semiHidden="1" w:unhideWhenUsed="1"/>
+    <w:lsdException w:name="Normal (Web)" w:semiHidden="1" w:unhideWhenUsed="1"/>
+    <w:lsdException w:name="HTML Acronym" w:semiHidden="1" w:unhideWhenUsed="1"/>
+    <w:lsdException w:name="HTML Address" w:semiHidden="1" w:unhideWhenUsed="1"/>
+    <w:lsdException w:name="HTML Cite" w:semiHidden="1" w:unhideWhenUsed="1"/>
+    <w:lsdException w:name="HTML Code" w:semiHidden="1" w:unhideWhenUsed="1"/>
+    <w:lsdException w:name="HTML Definition" w:semiHidden="1" w:unhideWhenUsed="1"/>
+    <w:lsdException w:name="HTML Keyboard" w:semiHidden="1" w:unhideWhenUsed="1"/>
+    <w:lsdException w:name="HTML Preformatted" w:semiHidden="1" w:unhideWhenUsed="1"/>
+    <w:lsdException w:name="HTML Sample" w:semiHidden="1" w:unhideWhenUsed="1"/>
+    <w:lsdException w:name="HTML Typewriter" w:semiHidden="1" w:unhideWhenUsed="1"/>
+    <w:lsdException w:name="HTML Variable" w:semiHidden="1" w:unhideWhenUsed="1"/>
+    <w:lsdException w:name="Normal Table" w:semiHidden="1" w:unhideWhenUsed="1"/>
+    <w:lsdException w:name="annotation subject" w:semiHidden="1" w:unhideWhenUsed="1"/>
+    <w:lsdException w:name="No List" w:semiHidden="1" w:unhideWhenUsed="1"/>
+    <w:lsdException w:name="Outline List 1" w:semiHidden="1" w:unhideWhenUsed="1"/>
+    <w:lsdException w:name="Outline List 2" w:semiHidden="1" w:unhideWhenUsed="1"/>
+    <w:lsdException w:name="Outline List 3" w:semiHidden="1" w:unhideWhenUsed="1"/>
+    <w:lsdException w:name="Table Simple 1" w:semiHidden="1" w:unhideWhenUsed="1"/>
+    <w:lsdException w:name="Table Simple 2" w:semiHidden="1" w:unhideWhenUsed="1"/>
+    <w:lsdException w:name="Table Simple 3" w:semiHidden="1" w:unhideWhenUsed="1"/>
+    <w:lsdException w:name="Table Classic 1" w:semiHidden="1" w:unhideWhenUsed="1"/>
+    <w:lsdException w:name="Table Classic 2" w:semiHidden="1" w:unhideWhenUsed="1"/>
+    <w:lsdException w:name="Table Classic 3" w:semiHidden="1" w:unhideWhenUsed="1"/>
+    <w:lsdException w:name="Table Classic 4" w:semiHidden="1" w:unhideWhenUsed="1"/>
+    <w:lsdException w:name="Table Colorful 1" w:semiHidden="1" w:unhideWhenUsed="1"/>
+    <w:lsdException w:name="Table Colorful 2" w:semiHidden="1" w:unhideWhenUsed="1"/>
+    <w:lsdException w:name="Table Colorful 3" w:semiHidden="1" w:unhideWhenUsed="1"/>
+    <w:lsdException w:name="Table Columns 1" w:semiHidden="1" w:unhideWhenUsed="1"/>
+    <w:lsdException w:name="Table Columns 2" w:semiHidden="1" w:unhideWhenUsed="1"/>
+    <w:lsdException w:name="Table Columns 3" w:semiHidden="1" w:unhideWhenUsed="1"/>
+    <w:lsdException w:name="Table Columns 4" w:semiHidden="1" w:unhideWhenUsed="1"/>
+    <w:lsdException w:name="Table Columns 5" w:semiHidden="1" w:unhideWhenUsed="1"/>
+    <w:lsdException w:name="Table Grid 1" w:semiHidden="1" w:unhideWhenUsed="1"/>
+    <w:lsdException w:name="Table Grid 2" w:semiHidden="1" w:unhideWhenUsed="1"/>
+    <w:lsdException w:name="Table Grid 3" w:semiHidden="1" w:unhideWhenUsed="1"/>
+    <w:lsdException w:name="Table Grid 4" w:semiHidden="1" w:unhideWhenUsed="1"/>
+    <w:lsdException w:name="Table Grid 5" w:semiHidden="1" w:unhideWhenUsed="1"/>
+    <w:lsdException w:name="Table Grid 6" w:semiHidden="1" w:unhideWhenUsed="1"/>
+    <w:lsdException w:name="Table Grid 7" w:semiHidden="1" w:unhideWhenUsed="1"/>
+    <w:lsdException w:name="Table Grid 8" w:semiHidden="1" w:unhideWhenUsed="1"/>
+    <w:lsdException w:name="Table List 1" w:semiHidden="1" w:unhideWhenUsed="1"/>
+    <w:lsdException w:name="Table List 2" w:semiHidden="1" w:unhideWhenUsed="1"/>
+    <w:lsdException w:name="Table List 3" w:semiHidden="1" w:unhideWhenUsed="1"/>
+    <w:lsdException w:name="Table List 4" w:semiHidden="1" w:unhideWhenUsed="1"/>
+    <w:lsdException w:name="Table List 5" w:semiHidden="1" w:unhideWhenUsed="1"/>
+    <w:lsdException w:name="Table List 6" w:semiHidden="1" w:unhideWhenUsed="1"/>
+    <w:lsdException w:name="Table List 7" w:semiHidden="1" w:unhideWhenUsed="1"/>
+    <w:lsdException w:name="Table List 8" w:semiHidden="1" w:unhideWhenUsed="1"/>
+    <w:lsdException w:name="Table 3D effects 1" w:semiHidden="1" w:unhideWhenUsed="1"/>
+    <w:lsdException w:name="Table 3D effects 2" w:semiHidden="1" w:unhideWhenUsed="1"/>
+    <w:lsdException w:name="Table 3D effects 3" w:semiHidden="1" w:unhideWhenUsed="1"/>
+    <w:lsdException w:name="Table Contemporary" w:semiHidden="1" w:unhideWhenUsed="1"/>
+    <w:lsdException w:name="Table Elegant" w:semiHidden="1" w:unhideWhenUsed="1"/>
+    <w:lsdException w:name="Table Professional" w:semiHidden="1" w:unhideWhenUsed="1"/>
+    <w:lsdException w:name="Table Subtle 1" w:semiHidden="1" w:unhideWhenUsed="1"/>
+    <w:lsdException w:name="Table Subtle 2" w:semiHidden="1" w:unhideWhenUsed="1"/>
+    <w:lsdException w:name="Table Web 1" w:semiHidden="1" w:unhideWhenUsed="1"/>
+    <w:lsdException w:name="Table Web 2" w:semiHidden="1" w:unhideWhenUsed="1"/>
+    <w:lsdException w:name="Table Web 3" w:semiHidden="1" w:unhideWhenUsed="1"/>
+    <w:lsdException w:name="Balloon Text" w:semiHidden="1" w:unhideWhenUsed="1"/>
+    <w:lsdException w:name="Table Grid" w:uiPriority="59"/>
+    <w:lsdException w:name="Table Theme" w:semiHidden="1" w:unhideWhenUsed="1"/>
+    <w:lsdException w:name="Placeholder Text" w:semiHidden="1"/>
+    <w:lsdException w:name="No Spacing" w:uiPriority="1" w:qFormat="1"/>
+    <w:lsdException w:name="Light Shading" w:uiPriority="60"/>
+    <w:lsdException w:name="Light List" w:uiPriority="61"/>
+    <w:lsdException w:name="Light Grid" w:uiPriority="62"/>
+    <w:lsdException w:name="Medium Shading 1" w:uiPriority="63"/>
+    <w:lsdException w:name="Medium Shading 2" w:uiPriority="64"/>
+    <w:lsdException w:name="Medium List 1" w:uiPriority="65"/>
+    <w:lsdException w:name="Medium List 2" w:uiPriority="66"/>
+    <w:lsdException w:name="Medium Grid 1" w:uiPriority="67"/>
+    <w:lsdException w:name="Medium Grid 2" w:uiPriority="68"/>
+    <w:lsdException w:name="Medium Grid 3" w:uiPriority="69"/>
+    <w:lsdException w:name="Dark List" w:uiPriority="70"/>
+    <w:lsdException w:name="Colorful Shading" w:uiPriority="71"/>
+    <w:lsdException w:name="Colorful List" w:uiPriority="72"/>
+    <w:lsdException w:name="Colorful Grid" w:uiPriority="73"/>
+    <w:lsdException w:name="Light Shading Accent 1" w:uiPriority="60"/>
+    <w:lsdException w:name="Light List Accent 1" w:uiPriority="61"/>
+    <w:lsdException w:name="Light Grid Accent 1" w:uiPriority="62"/>
+    <w:lsdException w:name="Medium Shading 1 Accent 1" w:uiPriority="63"/>
+    <w:lsdException w:name="Medium Shading 2 Accent 1" w:uiPriority="64"/>
+    <w:lsdException w:name="Medium List 1 Accent 1" w:uiPriority="65"/>
+    <w:lsdException w:name="Revision" w:semiHidden="1"/>
+    <w:lsdException w:name="List Paragraph" w:uiPriority="34" w:qFormat="1"/>
+    <w:lsdException w:name="Quote" w:uiPriority="29" w:qFormat="1"/>
+    <w:lsdException w:name="Intense Quote" w:uiPriority="30" w:qFormat="1"/>
+    <w:lsdException w:name="Medium List 2 Accent 1" w:uiPriority="66"/>
+    <w:lsdException w:name="Medium Grid 1 Accent 1" w:uiPriority="67"/>
+    <w:lsdException w:name="Medium Grid 2 Accent 1" w:uiPriority="68"/>
+    <w:lsdException w:name="Medium Grid 3 Accent 1" w:uiPriority="69"/>
+    <w:lsdException w:name="Dark List Accent 1" w:uiPriority="70"/>
+    <w:lsdException w:name="Colorful Shading Accent 1" w:uiPriority="71"/>
+    <w:lsdException w:name="Colorful List Accent 1" w:uiPriority="72"/>
+    <w:lsdException w:name="Colorful Grid Accent 1" w:uiPriority="73"/>
+    <w:lsdException w:name="Light Shading Accent 2" w:uiPriority="60"/>
+    <w:lsdException w:name="Light List Accent 2" w:uiPriority="61"/>
+    <w:lsdException w:name="Light Grid Accent 2" w:uiPriority="62"/>
+    <w:lsdException w:name="Medium Shading 1 Accent 2" w:uiPriority="63"/>
+    <w:lsdException w:name="Medium Shading 2 Accent 2" w:uiPriority="64"/>
+    <w:lsdException w:name="Medium List 1 Accent 2" w:uiPriority="65"/>
+    <w:lsdException w:name="Medium List 2 Accent 2" w:uiPriority="66"/>
+    <w:lsdException w:name="Medium Grid 1 Accent 2" w:uiPriority="67"/>
+    <w:lsdException w:name="Medium Grid 2 Accent 2" w:uiPriority="68"/>
+    <w:lsdException w:name="Medium Grid 3 Accent 2" w:uiPriority="69"/>
+    <w:lsdException w:name="Dark List Accent 2" w:uiPriority="70"/>
+    <w:lsdException w:name="Colorful Shading Accent 2" w:uiPriority="71"/>
+    <w:lsdException w:name="Colorful List Accent 2" w:uiPriority="72"/>
+    <w:lsdException w:name="Colorful Grid Accent 2" w:uiPriority="73"/>
+    <w:lsdException w:name="Light Shading Accent 3" w:uiPriority="60"/>
+    <w:lsdException w:name="Light List Accent 3" w:uiPriority="61"/>
+    <w:lsdException w:name="Light Grid Accent 3" w:uiPriority="62"/>
+    <w:lsdException w:name="Medium Shading 1 Accent 3" w:uiPriority="63"/>
+    <w:lsdException w:name="Medium Shading 2 Accent 3" w:uiPriority="64"/>
+    <w:lsdException w:name="Medium List 1 Accent 3" w:uiPriority="65"/>
+    <w:lsdException w:name="Medium List 2 Accent 3" w:uiPriority="66"/>
+    <w:lsdException w:name="Medium Grid 1 Accent 3" w:uiPriority="67"/>
+    <w:lsdException w:name="Medium Grid 2 Accent 3" w:uiPriority="68"/>
+    <w:lsdException w:name="Medium Grid 3 Accent 3" w:uiPriority="69"/>
+    <w:lsdException w:name="Dark List Accent 3" w:uiPriority="70"/>
+    <w:lsdException w:name="Colorful Shading Accent 3" w:uiPriority="71"/>
+    <w:lsdException w:name="Colorful List Accent 3" w:uiPriority="72"/>
+    <w:lsdException w:name="Colorful Grid Accent 3" w:uiPriority="73"/>
+    <w:lsdException w:name="Light Shading Accent 4" w:uiPriority="60"/>
+    <w:lsdException w:name="Light List Accent 4" w:uiPriority="61"/>
+    <w:lsdException w:name="Light Grid Accent 4" w:uiPriority="62"/>
+    <w:lsdException w:name="Medium Shading 1 Accent 4" w:uiPriority="63"/>
+    <w:lsdException w:name="Medium Shading 2 Accent 4" w:uiPriority="64"/>
+    <w:lsdException w:name="Medium List 1 Accent 4" w:uiPriority="65"/>
+    <w:lsdException w:name="Medium List 2 Accent 4" w:uiPriority="66"/>
+    <w:lsdException w:name="Medium Grid 1 Accent 4" w:uiPriority="67"/>
+    <w:lsdException w:name="Medium Grid 2 Accent 4" w:uiPriority="68"/>
+    <w:lsdException w:name="Medium Grid 3 Accent 4" w:uiPriority="69"/>
+    <w:lsdException w:name="Dark List Accent 4" w:uiPriority="70"/>
+    <w:lsdException w:name="Colorful Shading Accent 4" w:uiPriority="71"/>
+    <w:lsdException w:name="Colorful List Accent 4" w:uiPriority="72"/>
+    <w:lsdException w:name="Colorful Grid Accent 4" w:uiPriority="73"/>
+    <w:lsdException w:name="Light Shading Accent 5" w:uiPriority="60"/>
+    <w:lsdException w:name="Light List Accent 5" w:uiPriority="61"/>
+    <w:lsdException w:name="Light Grid Accent 5" w:uiPriority="62"/>
+    <w:lsdException w:name="Medium Shading 1 Accent 5" w:uiPriority="63"/>
+    <w:lsdException w:name="Medium Shading 2 Accent 5" w:uiPriority="64"/>
+    <w:lsdException w:name="Medium List 1 Accent 5" w:uiPriority="65"/>
+    <w:lsdException w:name="Medium List 2 Accent 5" w:uiPriority="66"/>
+    <w:lsdException w:name="Medium Grid 1 Accent 5" w:uiPriority="67"/>
+    <w:lsdException w:name="Medium Grid 2 Accent 5" w:uiPriority="68"/>
+    <w:lsdException w:name="Medium Grid 3 Accent 5" w:uiPriority="69"/>
+    <w:lsdException w:name="Dark List Accent 5" w:uiPriority="70"/>
+    <w:lsdException w:name="Colorful Shading Accent 5" w:uiPriority="71"/>
+    <w:lsdException w:name="Colorful List Accent 5" w:uiPriority="72"/>
+    <w:lsdException w:name="Colorful Grid Accent 5" w:uiPriority="73"/>
+    <w:lsdException w:name="Light Shading Accent 6" w:uiPriority="60"/>
+    <w:lsdException w:name="Light List Accent 6" w:uiPriority="61"/>
+    <w:lsdException w:name="Light Grid Accent 6" w:uiPriority="62"/>
+    <w:lsdException w:name="Medium Shading 1 Accent 6" w:uiPriority="63"/>
+    <w:lsdException w:name="Medium Shading 2 Accent 6" w:uiPriority="64"/>
+    <w:lsdException w:name="Medium List 1 Accent 6" w:uiPriority="65"/>
+    <w:lsdException w:name="Medium List 2 Accent 6" w:uiPriority="66"/>
+    <w:lsdException w:name="Medium Grid 1 Accent 6" w:uiPriority="67"/>
+    <w:lsdException w:name="Medium Grid 2 Accent 6" w:uiPriority="68"/>
+    <w:lsdException w:name="Medium Grid 3 Accent 6" w:uiPriority="69"/>
+    <w:lsdException w:name="Dark List Accent 6" w:uiPriority="70"/>
+    <w:lsdException w:name="Colorful Shading Accent 6" w:uiPriority="71"/>
+    <w:lsdException w:name="Colorful List Accent 6" w:uiPriority="72"/>
+    <w:lsdException w:name="Colorful Grid Accent 6" w:uiPriority="73"/>
+    <w:lsdException w:name="Subtle Emphasis" w:uiPriority="19" w:qFormat="1"/>
+    <w:lsdException w:name="Intense Emphasis" w:uiPriority="21" w:qFormat="1"/>
+    <w:lsdException w:name="Subtle Reference" w:uiPriority="31" w:qFormat="1"/>
+    <w:lsdException w:name="Intense Reference" w:uiPriority="32" w:qFormat="1"/>
+    <w:lsdException w:name="Book Title" w:uiPriority="33" w:qFormat="1"/>
+    <w:lsdException w:name="Bibliography" w:semiHidden="1" w:uiPriority="37" w:unhideWhenUsed="1"/>
+    <w:lsdException w:name="TOC Heading" w:semiHidden="1" w:uiPriority="39" w:unhideWhenUsed="1" w:qFormat="1"/>
+    <w:lsdException w:name="Plain Table 5" w:semiHidden="1" w:unhideWhenUsed="1"/>
+    <w:lsdException w:name="Grid Table Light" w:semiHidden="1" w:unhideWhenUsed="1"/>
+    <w:lsdException w:name="Grid Table 1 Light" w:semiHidden="1" w:unhideWhenUsed="1"/>
+    <w:lsdException w:name="Grid Table 2" w:semiHidden="1" w:unhideWhenUsed="1"/>
+    <w:lsdException w:name="Grid Table 3" w:semiHidden="1" w:unhideWhenUsed="1"/>
+    <w:lsdException w:name="Grid Table 4" w:uiPriority="49"/>
+    <w:lsdException w:name="Grid Table 5 Dark" w:uiPriority="50"/>
+    <w:lsdException w:name="Grid Table 6 Colorful" w:uiPriority="51"/>
+    <w:lsdException w:name="Grid Table 7 Colorful" w:uiPriority="52"/>
+    <w:lsdException w:name="Grid Table 1 Light Accent 1" w:uiPriority="46"/>
+    <w:lsdException w:name="Grid Table 2 Accent 1" w:uiPriority="47"/>
+    <w:lsdException w:name="Grid Table 3 Accent 1" w:uiPriority="48"/>
+    <w:lsdException w:name="Grid Table 4 Accent 1" w:uiPriority="49"/>
+    <w:lsdException w:name="Grid Table 5 Dark Accent 1" w:uiPriority="50"/>
+    <w:lsdException w:name="Grid Table 6 Colorful Accent 1" w:uiPriority="51"/>
+    <w:lsdException w:name="Grid Table 7 Colorful Accent 1" w:uiPriority="52"/>
+    <w:lsdException w:name="Grid Table 1 Light Accent 2" w:uiPriority="46"/>
+    <w:lsdException w:name="Grid Table 2 Accent 2" w:uiPriority="47"/>
+    <w:lsdException w:name="Grid Table 3 Accent 2" w:uiPriority="48"/>
+    <w:lsdException w:name="Grid Table 4 Accent 2" w:uiPriority="49"/>
+    <w:lsdException w:name="Grid Table 5 Dark Accent 2" w:uiPriority="50"/>
+    <w:lsdException w:name="Grid Table 6 Colorful Accent 2" w:uiPriority="51"/>
+    <w:lsdException w:name="Grid Table 7 Colorful Accent 2" w:uiPriority="52"/>
+    <w:lsdException w:name="Grid Table 1 Light Accent 3" w:uiPriority="46"/>
+    <w:lsdException w:name="Grid Table 2 Accent 3" w:uiPriority="47"/>
+    <w:lsdException w:name="Grid Table 3 Accent 3" w:uiPriority="48"/>
+    <w:lsdException w:name="Grid Table 4 Accent 3" w:uiPriority="49"/>
+    <w:lsdException w:name="Grid Table 5 Dark Accent 3" w:uiPriority="50"/>
+    <w:lsdException w:name="Grid Table 6 Colorful Accent 3" w:uiPriority="51"/>
+    <w:lsdException w:name="Grid Table 7 Colorful Accent 3" w:uiPriority="52"/>
+    <w:lsdException w:name="Grid Table 1 Light Accent 4" w:uiPriority="46"/>
+    <w:lsdException w:name="Grid Table 2 Accent 4" w:uiPriority="47"/>
+    <w:lsdException w:name="Grid Table 3 Accent 4" w:uiPriority="48"/>
+    <w:lsdException w:name="Grid Table 4 Accent 4" w:uiPriority="49"/>
+    <w:lsdException w:name="Grid Table 5 Dark Accent 4" w:uiPriority="50"/>
+    <w:lsdException w:name="Grid Table 6 Colorful Accent 4" w:uiPriority="51"/>
+    <w:lsdException w:name="Grid Table 7 Colorful Accent 4" w:uiPriority="52"/>
+    <w:lsdException w:name="Grid Table 1 Light Accent 5" w:uiPriority="46"/>
+    <w:lsdException w:name="Grid Table 2 Accent 5" w:uiPriority="47"/>
+    <w:lsdException w:name="Grid Table 3 Accent 5" w:uiPriority="48"/>
+    <w:lsdException w:name="Grid Table 4 Accent 5" w:uiPriority="49"/>
+    <w:lsdException w:name="Grid Table 5 Dark Accent 5" w:uiPriority="50"/>
+    <w:lsdException w:name="Grid Table 6 Colorful Accent 5" w:uiPriority="51"/>
+    <w:lsdException w:name="Grid Table 7 Colorful Accent 5" w:uiPriority="52"/>
+    <w:lsdException w:name="Grid Table 1 Light Accent 6" w:uiPriority="46"/>
+    <w:lsdException w:name="Grid Table 2 Accent 6" w:uiPriority="47"/>
+    <w:lsdException w:name="Grid Table 3 Accent 6" w:uiPriority="48"/>
+    <w:lsdException w:name="Grid Table 4 Accent 6" w:uiPriority="49"/>
+    <w:lsdException w:name="Grid Table 5 Dark Accent 6" w:uiPriority="50"/>
+    <w:lsdException w:name="Grid Table 6 Colorful Accent 6" w:uiPriority="51"/>
+    <w:lsdException w:name="Grid Table 7 Colorful Accent 6" w:uiPriority="52"/>
+    <w:lsdException w:name="List Table 1 Light" w:uiPriority="46"/>
+    <w:lsdException w:name="List Table 2" w:uiPriority="47"/>
+    <w:lsdException w:name="List Table 3" w:uiPriority="48"/>
+    <w:lsdException w:name="List Table 4" w:uiPriority="49"/>
+    <w:lsdException w:name="List Table 5 Dark" w:uiPriority="50"/>
+    <w:lsdException w:name="List Table 6 Colorful" w:uiPriority="51"/>
+    <w:lsdException w:name="List Table 7 Colorful" w:uiPriority="52"/>
+    <w:lsdException w:name="List Table 1 Light Accent 1" w:uiPriority="46"/>
+    <w:lsdException w:name="List Table 2 Accent 1" w:uiPriority="47"/>
+    <w:lsdException w:name="List Table 3 Accent 1" w:uiPriority="48"/>
+    <w:lsdException w:name="List Table 4 Accent 1" w:uiPriority="49"/>
+    <w:lsdException w:name="List Table 5 Dark Accent 1" w:uiPriority="50"/>
+    <w:lsdException w:name="List Table 6 Colorful Accent 1" w:uiPriority="51"/>
+    <w:lsdException w:name="List Table 7 Colorful Accent 1" w:uiPriority="52"/>
+    <w:lsdException w:name="List Table 1 Light Accent 2" w:uiPriority="46"/>
+    <w:lsdException w:name="List Table 2 Accent 2" w:uiPriority="47"/>
+    <w:lsdException w:name="List Table 3 Accent 2" w:uiPriority="48"/>
+    <w:lsdException w:name="List Table 4 Accent 2" w:uiPriority="49"/>
+    <w:lsdException w:name="List Table 5 Dark Accent 2" w:uiPriority="50"/>
+    <w:lsdException w:name="List Table 6 Colorful Accent 2" w:uiPriority="51"/>
+    <w:lsdException w:name="List Table 7 Colorful Accent 2" w:uiPriority="52"/>
+    <w:lsdException w:name="List Table 1 Light Accent 3" w:uiPriority="46"/>
+    <w:lsdException w:name="List Table 2 Accent 3" w:uiPriority="47"/>
+    <w:lsdException w:name="List Table 3 Accent 3" w:uiPriority="48"/>
+    <w:lsdException w:name="List Table 4 Accent 3" w:uiPriority="49"/>
+    <w:lsdException w:name="List Table 5 Dark Accent 3" w:uiPriority="50"/>
+    <w:lsdException w:name="List Table 6 Colorful Accent 3" w:uiPriority="51"/>
+    <w:lsdException w:name="List Table 7 Colorful Accent 3" w:uiPriority="52"/>
+    <w:lsdException w:name="List Table 1 Light Accent 4" w:uiPriority="46"/>
+    <w:lsdException w:name="List Table 2 Accent 4" w:uiPriority="47"/>
+    <w:lsdException w:name="List Table 3 Accent 4" w:uiPriority="48"/>
+    <w:lsdException w:name="List Table 4 Accent 4" w:uiPriority="49"/>
+    <w:lsdException w:name="List Table 5 Dark Accent 4" w:uiPriority="50"/>
+    <w:lsdException w:name="List Table 6 Colorful Accent 4" w:uiPriority="51"/>
+    <w:lsdException w:name="List Table 7 Colorful Accent 4" w:uiPriority="52"/>
+    <w:lsdException w:name="List Table 1 Light Accent 5" w:uiPriority="46"/>
+    <w:lsdException w:name="List Table 2 Accent 5" w:uiPriority="47"/>
+    <w:lsdException w:name="List Table 3 Accent 5" w:uiPriority="48"/>
+    <w:lsdException w:name="List Table 4 Accent 5" w:uiPriority="49"/>
+    <w:lsdException w:name="List Table 5 Dark Accent 5" w:uiPriority="50"/>
+    <w:lsdException w:name="List Table 6 Colorful Accent 5" w:uiPriority="51"/>
+    <w:lsdException w:name="List Table 7 Colorful Accent 5" w:uiPriority="52"/>
+    <w:lsdException w:name="List Table 1 Light Accent 6" w:uiPriority="46"/>
+    <w:lsdException w:name="List Table 2 Accent 6" w:uiPriority="47"/>
+    <w:lsdException w:name="List Table 3 Accent 6" w:uiPriority="48"/>
+    <w:lsdException w:name="List Table 4 Accent 6" w:uiPriority="49"/>
+    <w:lsdException w:name="List Table 5 Dark Accent 6" w:uiPriority="50"/>
+    <w:lsdException w:name="List Table 6 Colorful Accent 6" w:uiPriority="51"/>
+    <w:lsdException w:name="List Table 7 Colorful Accent 6" w:uiPriority="52"/>
+    <w:lsdException w:name="Mention" w:semiHidden="1" w:unhideWhenUsed="1"/>
+    <w:lsdException w:name="Smart Hyperlink" w:semiHidden="1" w:unhideWhenUsed="1"/>
+    <w:lsdException w:name="Hashtag" w:semiHidden="1" w:unhideWhenUsed="1"/>
+    <w:lsdException w:name="Unresolved Mention" w:semiHidden="1" w:unhideWhenUsed="1"/>
+    <w:lsdException w:name="Smart Link" w:semiHidden="1" w:unhideWhenUsed="1"/>
   </w:latentStyles>
   <w:style w:type="paragraph" w:default="1" w:styleId="Normal">
     <w:name w:val="Normal"/>
